--- a/hw3/hw3_dry .docx
+++ b/hw3/hw3_dry .docx
@@ -14745,23 +14745,385 @@
         </w:tabs>
         <w:bidi/>
         <w:rPr>
-          <w:rFonts w:ascii="Inconsolata" w:hAnsi="Inconsolata" w:cs="David"/>
-          <w:lang w:val="en-US"/>
-        </w:rPr>
-      </w:pPr>
-    </w:p>
-    <w:p>
-      <w:pPr>
-        <w:tabs>
-          <w:tab w:val="left" w:pos="8051"/>
-        </w:tabs>
-        <w:bidi/>
-        <w:rPr>
-          <w:rFonts w:ascii="Inconsolata" w:hAnsi="Inconsolata" w:cs="David"/>
-          <w:rtl/>
-          <w:lang w:val="en-US"/>
-        </w:rPr>
-      </w:pPr>
+          <w:rFonts w:ascii="Inconsolata" w:hAnsi="Inconsolata" w:cs="David" w:hint="cs"/>
+          <w:color w:val="FF0000"/>
+          <w:rtl/>
+          <w:lang w:val="en-US"/>
+        </w:rPr>
+      </w:pPr>
+      <w:r>
+        <w:rPr>
+          <w:rFonts w:ascii="Inconsolata" w:hAnsi="Inconsolata" w:cs="David" w:hint="cs"/>
+          <w:color w:val="FF0000"/>
+          <w:rtl/>
+          <w:lang w:val="en-US"/>
+        </w:rPr>
+        <w:t>ברגע ש</w:t>
+      </w:r>
+      <w:r>
+        <w:rPr>
+          <w:rFonts w:ascii="Inconsolata" w:hAnsi="Inconsolata" w:cs="David"/>
+          <w:color w:val="FF0000"/>
+          <w:lang w:val="en-US"/>
+        </w:rPr>
+        <w:t>c-&gt;h=0</w:t>
+      </w:r>
+      <w:r>
+        <w:rPr>
+          <w:rFonts w:ascii="Inconsolata" w:hAnsi="Inconsolata" w:cs="David" w:hint="cs"/>
+          <w:color w:val="FF0000"/>
+          <w:rtl/>
+          <w:lang w:val="en-US"/>
+        </w:rPr>
+        <w:t xml:space="preserve"> החוט אשר יבצע </w:t>
+      </w:r>
+      <w:proofErr w:type="spellStart"/>
+      <w:r>
+        <w:rPr>
+          <w:rFonts w:ascii="Inconsolata" w:hAnsi="Inconsolata" w:cs="David"/>
+          <w:color w:val="FF0000"/>
+          <w:lang w:val="en-US"/>
+        </w:rPr>
+        <w:t>cond_wait</w:t>
+      </w:r>
+      <w:proofErr w:type="spellEnd"/>
+      <w:r>
+        <w:rPr>
+          <w:rFonts w:ascii="Inconsolata" w:hAnsi="Inconsolata" w:cs="David"/>
+          <w:color w:val="FF0000"/>
+          <w:lang w:val="en-US"/>
+        </w:rPr>
+        <w:t>()</w:t>
+      </w:r>
+      <w:r>
+        <w:rPr>
+          <w:rFonts w:ascii="Inconsolata" w:hAnsi="Inconsolata" w:cs="David" w:hint="cs"/>
+          <w:color w:val="FF0000"/>
+          <w:rtl/>
+          <w:lang w:val="en-US"/>
+        </w:rPr>
+        <w:t xml:space="preserve"> לא ילך לישון שכן תנאי ה</w:t>
+      </w:r>
+      <w:r>
+        <w:rPr>
+          <w:rFonts w:ascii="Inconsolata" w:hAnsi="Inconsolata" w:cs="David"/>
+          <w:color w:val="FF0000"/>
+          <w:lang w:val="en-US"/>
+        </w:rPr>
+        <w:t>while</w:t>
+      </w:r>
+      <w:r>
+        <w:rPr>
+          <w:rFonts w:ascii="Inconsolata" w:hAnsi="Inconsolata" w:cs="David" w:hint="cs"/>
+          <w:color w:val="FF0000"/>
+          <w:rtl/>
+          <w:lang w:val="en-US"/>
+        </w:rPr>
+        <w:t xml:space="preserve"> ב</w:t>
+      </w:r>
+      <w:proofErr w:type="spellStart"/>
+      <w:r>
+        <w:rPr>
+          <w:rFonts w:ascii="Inconsolata" w:hAnsi="Inconsolata" w:cs="David"/>
+          <w:color w:val="FF0000"/>
+          <w:lang w:val="en-US"/>
+        </w:rPr>
+        <w:t>singlephore</w:t>
+      </w:r>
+      <w:proofErr w:type="spellEnd"/>
+      <w:r>
+        <w:rPr>
+          <w:rFonts w:ascii="Inconsolata" w:hAnsi="Inconsolata" w:cs="David" w:hint="cs"/>
+          <w:color w:val="FF0000"/>
+          <w:rtl/>
+          <w:lang w:val="en-US"/>
+        </w:rPr>
+        <w:t xml:space="preserve"> </w:t>
+      </w:r>
+      <w:r>
+        <w:rPr>
+          <w:rFonts w:ascii="Inconsolata" w:hAnsi="Inconsolata" w:cs="David" w:hint="cs"/>
+          <w:color w:val="FF0000"/>
+          <w:rtl/>
+          <w:lang w:val="en-US"/>
+        </w:rPr>
+        <w:t>לא יתבצע, לכן ה</w:t>
+      </w:r>
+      <w:r>
+        <w:rPr>
+          <w:rFonts w:ascii="Inconsolata" w:hAnsi="Inconsolata" w:cs="David"/>
+          <w:color w:val="FF0000"/>
+          <w:lang w:val="en-US"/>
+        </w:rPr>
+        <w:t>c-&gt;h=0</w:t>
+      </w:r>
+      <w:r>
+        <w:rPr>
+          <w:rFonts w:ascii="Inconsolata" w:hAnsi="Inconsolata" w:cs="David" w:hint="cs"/>
+          <w:color w:val="FF0000"/>
+          <w:rtl/>
+          <w:lang w:val="en-US"/>
+        </w:rPr>
+        <w:t xml:space="preserve"> ירד (בצורה תקינה), אבל רק החוט הבא באמת יכנס להמתנה.</w:t>
+      </w:r>
+      <w:r>
+        <w:rPr>
+          <w:rFonts w:ascii="Inconsolata" w:hAnsi="Inconsolata" w:cs="David" w:hint="cs"/>
+          <w:color w:val="FF0000"/>
+          <w:rtl/>
+          <w:lang w:val="en-US"/>
+        </w:rPr>
+        <w:t xml:space="preserve"> לדוגמה: חוט 1 מבצע </w:t>
+      </w:r>
+      <w:proofErr w:type="spellStart"/>
+      <w:r>
+        <w:rPr>
+          <w:rFonts w:ascii="Inconsolata" w:hAnsi="Inconsolata" w:cs="David"/>
+          <w:color w:val="FF0000"/>
+          <w:lang w:val="en-US"/>
+        </w:rPr>
+        <w:t>cond_wait</w:t>
+      </w:r>
+      <w:proofErr w:type="spellEnd"/>
+      <w:r>
+        <w:rPr>
+          <w:rFonts w:ascii="Inconsolata" w:hAnsi="Inconsolata" w:cs="David"/>
+          <w:color w:val="FF0000"/>
+          <w:lang w:val="en-US"/>
+        </w:rPr>
+        <w:t>()</w:t>
+      </w:r>
+      <w:r>
+        <w:rPr>
+          <w:rFonts w:ascii="Inconsolata" w:hAnsi="Inconsolata" w:cs="David" w:hint="cs"/>
+          <w:color w:val="FF0000"/>
+          <w:rtl/>
+          <w:lang w:val="en-US"/>
+        </w:rPr>
+        <w:t xml:space="preserve"> , </w:t>
+      </w:r>
+      <w:r>
+        <w:rPr>
+          <w:rFonts w:ascii="Inconsolata" w:hAnsi="Inconsolata" w:cs="David"/>
+          <w:color w:val="FF0000"/>
+          <w:lang w:val="en-US"/>
+        </w:rPr>
+        <w:t>c-&gt;h=-1</w:t>
+      </w:r>
+      <w:r>
+        <w:rPr>
+          <w:rFonts w:ascii="Inconsolata" w:hAnsi="Inconsolata" w:cs="David" w:hint="cs"/>
+          <w:color w:val="FF0000"/>
+          <w:rtl/>
+          <w:lang w:val="en-US"/>
+        </w:rPr>
+        <w:t xml:space="preserve"> מתעדכן כראוי אבל החוט לא נכנס להמתנה. חוט 2 , אם מבצע </w:t>
+      </w:r>
+      <w:proofErr w:type="spellStart"/>
+      <w:r>
+        <w:rPr>
+          <w:rFonts w:ascii="Inconsolata" w:hAnsi="Inconsolata" w:cs="David"/>
+          <w:color w:val="FF0000"/>
+          <w:lang w:val="en-US"/>
+        </w:rPr>
+        <w:t>cond_wait</w:t>
+      </w:r>
+      <w:proofErr w:type="spellEnd"/>
+      <w:r>
+        <w:rPr>
+          <w:rFonts w:ascii="Inconsolata" w:hAnsi="Inconsolata" w:cs="David"/>
+          <w:color w:val="FF0000"/>
+          <w:lang w:val="en-US"/>
+        </w:rPr>
+        <w:t>()</w:t>
+      </w:r>
+      <w:r>
+        <w:rPr>
+          <w:rFonts w:ascii="Inconsolata" w:hAnsi="Inconsolata" w:cs="David" w:hint="cs"/>
+          <w:color w:val="FF0000"/>
+          <w:rtl/>
+          <w:lang w:val="en-US"/>
+        </w:rPr>
+        <w:t xml:space="preserve"> יכנס להמתנה שכן </w:t>
+      </w:r>
+      <w:r>
+        <w:rPr>
+          <w:rFonts w:ascii="Inconsolata" w:hAnsi="Inconsolata" w:cs="David"/>
+          <w:color w:val="FF0000"/>
+          <w:lang w:val="en-US"/>
+        </w:rPr>
+        <w:t>c-&gt;h&lt;bound(=0)</w:t>
+      </w:r>
+      <w:r>
+        <w:rPr>
+          <w:rFonts w:ascii="Inconsolata" w:hAnsi="Inconsolata" w:cs="David" w:hint="cs"/>
+          <w:color w:val="FF0000"/>
+          <w:rtl/>
+          <w:lang w:val="en-US"/>
+        </w:rPr>
+        <w:t xml:space="preserve"> . במידה שחוט 2 לא יבצע </w:t>
+      </w:r>
+      <w:proofErr w:type="spellStart"/>
+      <w:r>
+        <w:rPr>
+          <w:rFonts w:ascii="Inconsolata" w:hAnsi="Inconsolata" w:cs="David"/>
+          <w:color w:val="FF0000"/>
+          <w:lang w:val="en-US"/>
+        </w:rPr>
+        <w:t>cond_wait</w:t>
+      </w:r>
+      <w:proofErr w:type="spellEnd"/>
+      <w:r>
+        <w:rPr>
+          <w:rFonts w:ascii="Inconsolata" w:hAnsi="Inconsolata" w:cs="David"/>
+          <w:color w:val="FF0000"/>
+          <w:lang w:val="en-US"/>
+        </w:rPr>
+        <w:t>()</w:t>
+      </w:r>
+      <w:r>
+        <w:rPr>
+          <w:rFonts w:ascii="Inconsolata" w:hAnsi="Inconsolata" w:cs="David" w:hint="cs"/>
+          <w:color w:val="FF0000"/>
+          <w:rtl/>
+          <w:lang w:val="en-US"/>
+        </w:rPr>
+        <w:t xml:space="preserve">, חוט 3 יתפספס גם כן, כלומר בכל מצב שבו </w:t>
+      </w:r>
+      <w:r>
+        <w:rPr>
+          <w:rFonts w:ascii="Inconsolata" w:hAnsi="Inconsolata" w:cs="David"/>
+          <w:color w:val="FF0000"/>
+          <w:lang w:val="en-US"/>
+        </w:rPr>
+        <w:t>c-&gt;h=0</w:t>
+      </w:r>
+      <w:r>
+        <w:rPr>
+          <w:rFonts w:ascii="Inconsolata" w:hAnsi="Inconsolata" w:cs="David" w:hint="cs"/>
+          <w:color w:val="FF0000"/>
+          <w:rtl/>
+          <w:lang w:val="en-US"/>
+        </w:rPr>
+        <w:t xml:space="preserve"> החוט שיקרא ל</w:t>
+      </w:r>
+      <w:proofErr w:type="spellStart"/>
+      <w:r>
+        <w:rPr>
+          <w:rFonts w:ascii="Inconsolata" w:hAnsi="Inconsolata" w:cs="David"/>
+          <w:color w:val="FF0000"/>
+          <w:lang w:val="en-US"/>
+        </w:rPr>
+        <w:t>cond_wait</w:t>
+      </w:r>
+      <w:proofErr w:type="spellEnd"/>
+      <w:r>
+        <w:rPr>
+          <w:rFonts w:ascii="Inconsolata" w:hAnsi="Inconsolata" w:cs="David"/>
+          <w:color w:val="FF0000"/>
+          <w:lang w:val="en-US"/>
+        </w:rPr>
+        <w:t>()</w:t>
+      </w:r>
+      <w:r>
+        <w:rPr>
+          <w:rFonts w:ascii="Inconsolata" w:hAnsi="Inconsolata" w:cs="David" w:hint="cs"/>
+          <w:color w:val="FF0000"/>
+          <w:rtl/>
+          <w:lang w:val="en-US"/>
+        </w:rPr>
+        <w:t xml:space="preserve"> לא יכנס להמתנה.</w:t>
+      </w:r>
+      <w:r>
+        <w:rPr>
+          <w:rFonts w:ascii="Inconsolata" w:hAnsi="Inconsolata" w:cs="David"/>
+          <w:color w:val="FF0000"/>
+          <w:lang w:val="en-US"/>
+        </w:rPr>
+        <w:br/>
+      </w:r>
+      <w:r>
+        <w:rPr>
+          <w:rFonts w:ascii="Inconsolata" w:hAnsi="Inconsolata" w:cs="David" w:hint="cs"/>
+          <w:color w:val="FF0000"/>
+          <w:u w:val="single"/>
+          <w:rtl/>
+          <w:lang w:val="en-US"/>
+        </w:rPr>
+        <w:t>בעיה נוספת</w:t>
+      </w:r>
+      <w:r>
+        <w:rPr>
+          <w:rFonts w:ascii="Inconsolata" w:hAnsi="Inconsolata" w:cs="David" w:hint="cs"/>
+          <w:color w:val="FF0000"/>
+          <w:rtl/>
+          <w:lang w:val="en-US"/>
+        </w:rPr>
+        <w:t>: במידה ש</w:t>
+      </w:r>
+      <w:r>
+        <w:rPr>
+          <w:rFonts w:ascii="Inconsolata" w:hAnsi="Inconsolata" w:cs="David" w:hint="cs"/>
+          <w:color w:val="FF0000"/>
+          <w:rtl/>
+          <w:lang w:val="en-US"/>
+        </w:rPr>
+        <w:t xml:space="preserve">החוטים הראשונים יבצעו </w:t>
+      </w:r>
+      <w:proofErr w:type="spellStart"/>
+      <w:r>
+        <w:rPr>
+          <w:rFonts w:ascii="Inconsolata" w:hAnsi="Inconsolata" w:cs="David"/>
+          <w:color w:val="FF0000"/>
+          <w:lang w:val="en-US"/>
+        </w:rPr>
+        <w:t>cond_signal</w:t>
+      </w:r>
+      <w:proofErr w:type="spellEnd"/>
+      <w:r>
+        <w:rPr>
+          <w:rFonts w:ascii="Inconsolata" w:hAnsi="Inconsolata" w:cs="David" w:hint="cs"/>
+          <w:color w:val="FF0000"/>
+          <w:rtl/>
+          <w:lang w:val="en-US"/>
+        </w:rPr>
+        <w:t xml:space="preserve"> בלבד, נשים לב כי </w:t>
+      </w:r>
+      <w:r>
+        <w:rPr>
+          <w:rFonts w:ascii="Inconsolata" w:hAnsi="Inconsolata" w:cs="David"/>
+          <w:color w:val="FF0000"/>
+          <w:lang w:val="en-US"/>
+        </w:rPr>
+        <w:t>c-&gt;h</w:t>
+      </w:r>
+      <w:r>
+        <w:rPr>
+          <w:rFonts w:ascii="Inconsolata" w:hAnsi="Inconsolata" w:cs="David" w:hint="cs"/>
+          <w:color w:val="FF0000"/>
+          <w:rtl/>
+          <w:lang w:val="en-US"/>
+        </w:rPr>
+        <w:t xml:space="preserve"> יעלה בערכו על אף שאין אף חוט שממתין! במימוש הסטנדרטי, לא קורה כלום, כלומר הסיגנל נעלם ואילו במקרה של ירמיהו, בין אם יש חוטים או בין אם אין</w:t>
+      </w:r>
+      <w:r>
+        <w:rPr>
+          <w:rFonts w:ascii="Inconsolata" w:hAnsi="Inconsolata" w:cs="David" w:hint="cs"/>
+          <w:color w:val="FF0000"/>
+          <w:rtl/>
+          <w:lang w:val="en-US"/>
+        </w:rPr>
+        <w:t>. זוהי טעות בקונספט של משתנה תנאי.</w:t>
+      </w:r>
+      <w:r>
+        <w:rPr>
+          <w:rFonts w:ascii="Inconsolata" w:hAnsi="Inconsolata" w:cs="David" w:hint="cs"/>
+          <w:color w:val="FF0000"/>
+          <w:rtl/>
+          <w:lang w:val="en-US"/>
+        </w:rPr>
+        <w:t xml:space="preserve"> </w:t>
+      </w:r>
     </w:p>
     <w:p>
       <w:pPr>
@@ -15211,6 +15573,17 @@
     </w:p>
     <w:p>
       <w:pPr>
+        <w:bidi/>
+        <w:ind w:left="720"/>
+        <w:rPr>
+          <w:rFonts w:ascii="Inconsolata" w:hAnsi="Inconsolata" w:cs="David"/>
+          <w:lang w:val="en-US"/>
+        </w:rPr>
+      </w:pPr>
+    </w:p>
+    <w:p>
+      <w:pPr>
+        <w:pStyle w:val="ListParagraph"/>
         <w:pBdr>
           <w:top w:val="nil"/>
           <w:left w:val="nil"/>
@@ -15229,6 +15602,10 @@
     <w:p>
       <w:pPr>
         <w:pStyle w:val="HTMLPreformatted"/>
+        <w:numPr>
+          <w:ilvl w:val="0"/>
+          <w:numId w:val="31"/>
+        </w:numPr>
         <w:shd w:val="clear" w:color="auto" w:fill="F8F9FA"/>
         <w:spacing w:line="244" w:lineRule="atLeast"/>
         <w:rPr>
@@ -15268,6 +15645,10 @@
     <w:p>
       <w:pPr>
         <w:pStyle w:val="HTMLPreformatted"/>
+        <w:numPr>
+          <w:ilvl w:val="0"/>
+          <w:numId w:val="31"/>
+        </w:numPr>
         <w:shd w:val="clear" w:color="auto" w:fill="F8F9FA"/>
         <w:spacing w:line="244" w:lineRule="atLeast"/>
         <w:rPr>
@@ -15293,6 +15674,10 @@
     <w:p>
       <w:pPr>
         <w:pStyle w:val="HTMLPreformatted"/>
+        <w:numPr>
+          <w:ilvl w:val="0"/>
+          <w:numId w:val="31"/>
+        </w:numPr>
         <w:shd w:val="clear" w:color="auto" w:fill="F8F9FA"/>
         <w:spacing w:line="244" w:lineRule="atLeast"/>
         <w:rPr>
@@ -15325,6 +15710,10 @@
     <w:p>
       <w:pPr>
         <w:pStyle w:val="HTMLPreformatted"/>
+        <w:numPr>
+          <w:ilvl w:val="0"/>
+          <w:numId w:val="31"/>
+        </w:numPr>
         <w:shd w:val="clear" w:color="auto" w:fill="F8F9FA"/>
         <w:spacing w:line="244" w:lineRule="atLeast"/>
         <w:rPr>
@@ -15337,12 +15726,17 @@
           <w:rFonts w:ascii="Inconsolata" w:hAnsi="Inconsolata"/>
           <w:color w:val="A0A000"/>
         </w:rPr>
+        <w:lastRenderedPageBreak/>
         <w:t>public:</w:t>
       </w:r>
     </w:p>
     <w:p>
       <w:pPr>
         <w:pStyle w:val="HTMLPreformatted"/>
+        <w:numPr>
+          <w:ilvl w:val="0"/>
+          <w:numId w:val="31"/>
+        </w:numPr>
         <w:shd w:val="clear" w:color="auto" w:fill="F8F9FA"/>
         <w:spacing w:line="244" w:lineRule="atLeast"/>
         <w:rPr>
@@ -15377,6 +15771,10 @@
     <w:p>
       <w:pPr>
         <w:pStyle w:val="HTMLPreformatted"/>
+        <w:numPr>
+          <w:ilvl w:val="0"/>
+          <w:numId w:val="31"/>
+        </w:numPr>
         <w:shd w:val="clear" w:color="auto" w:fill="F8F9FA"/>
         <w:spacing w:line="244" w:lineRule="atLeast"/>
         <w:rPr>
@@ -15410,6 +15808,10 @@
     <w:p>
       <w:pPr>
         <w:pStyle w:val="HTMLPreformatted"/>
+        <w:numPr>
+          <w:ilvl w:val="0"/>
+          <w:numId w:val="31"/>
+        </w:numPr>
         <w:shd w:val="clear" w:color="auto" w:fill="F8F9FA"/>
         <w:spacing w:line="244" w:lineRule="atLeast"/>
         <w:rPr>
@@ -15429,6 +15831,10 @@
     <w:p>
       <w:pPr>
         <w:pStyle w:val="HTMLPreformatted"/>
+        <w:numPr>
+          <w:ilvl w:val="0"/>
+          <w:numId w:val="31"/>
+        </w:numPr>
         <w:shd w:val="clear" w:color="auto" w:fill="F8F9FA"/>
         <w:spacing w:line="244" w:lineRule="atLeast"/>
         <w:rPr>
@@ -15463,6 +15869,10 @@
     <w:p>
       <w:pPr>
         <w:pStyle w:val="HTMLPreformatted"/>
+        <w:numPr>
+          <w:ilvl w:val="0"/>
+          <w:numId w:val="31"/>
+        </w:numPr>
         <w:shd w:val="clear" w:color="auto" w:fill="F8F9FA"/>
         <w:spacing w:line="244" w:lineRule="atLeast"/>
         <w:rPr>
@@ -15503,6 +15913,10 @@
     <w:p>
       <w:pPr>
         <w:pStyle w:val="HTMLPreformatted"/>
+        <w:numPr>
+          <w:ilvl w:val="0"/>
+          <w:numId w:val="31"/>
+        </w:numPr>
         <w:shd w:val="clear" w:color="auto" w:fill="F8F9FA"/>
         <w:spacing w:line="244" w:lineRule="atLeast"/>
         <w:rPr>
@@ -15537,6 +15951,10 @@
     <w:p>
       <w:pPr>
         <w:pStyle w:val="HTMLPreformatted"/>
+        <w:numPr>
+          <w:ilvl w:val="0"/>
+          <w:numId w:val="31"/>
+        </w:numPr>
         <w:shd w:val="clear" w:color="auto" w:fill="F8F9FA"/>
         <w:spacing w:line="244" w:lineRule="atLeast"/>
         <w:rPr>
@@ -15563,6 +15981,10 @@
     <w:p>
       <w:pPr>
         <w:pStyle w:val="HTMLPreformatted"/>
+        <w:numPr>
+          <w:ilvl w:val="0"/>
+          <w:numId w:val="31"/>
+        </w:numPr>
         <w:shd w:val="clear" w:color="auto" w:fill="F8F9FA"/>
         <w:spacing w:line="244" w:lineRule="atLeast"/>
         <w:rPr>
@@ -15575,7 +15997,6 @@
           <w:rFonts w:ascii="Inconsolata" w:hAnsi="Inconsolata"/>
           <w:color w:val="333333"/>
         </w:rPr>
-        <w:lastRenderedPageBreak/>
         <w:tab/>
         <w:t>}</w:t>
       </w:r>
@@ -15583,6 +16004,10 @@
     <w:p>
       <w:pPr>
         <w:pStyle w:val="HTMLPreformatted"/>
+        <w:numPr>
+          <w:ilvl w:val="0"/>
+          <w:numId w:val="31"/>
+        </w:numPr>
         <w:shd w:val="clear" w:color="auto" w:fill="F8F9FA"/>
         <w:spacing w:line="244" w:lineRule="atLeast"/>
         <w:rPr>
@@ -15617,6 +16042,10 @@
     <w:p>
       <w:pPr>
         <w:pStyle w:val="HTMLPreformatted"/>
+        <w:numPr>
+          <w:ilvl w:val="0"/>
+          <w:numId w:val="31"/>
+        </w:numPr>
         <w:shd w:val="clear" w:color="auto" w:fill="F8F9FA"/>
         <w:spacing w:line="244" w:lineRule="atLeast"/>
         <w:rPr>
@@ -15686,6 +16115,10 @@
     <w:p>
       <w:pPr>
         <w:pStyle w:val="HTMLPreformatted"/>
+        <w:numPr>
+          <w:ilvl w:val="0"/>
+          <w:numId w:val="31"/>
+        </w:numPr>
         <w:shd w:val="clear" w:color="auto" w:fill="F8F9FA"/>
         <w:spacing w:line="244" w:lineRule="atLeast"/>
         <w:rPr>
@@ -15705,6 +16138,10 @@
     <w:p>
       <w:pPr>
         <w:pStyle w:val="HTMLPreformatted"/>
+        <w:numPr>
+          <w:ilvl w:val="0"/>
+          <w:numId w:val="31"/>
+        </w:numPr>
         <w:shd w:val="clear" w:color="auto" w:fill="F8F9FA"/>
         <w:spacing w:line="244" w:lineRule="atLeast"/>
         <w:rPr>
@@ -15718,6 +16155,24 @@
           <w:color w:val="333333"/>
         </w:rPr>
         <w:t>} ;</w:t>
+      </w:r>
+    </w:p>
+    <w:p>
+      <w:pPr>
+        <w:bidi/>
+        <w:ind w:left="720"/>
+        <w:rPr>
+          <w:rFonts w:ascii="Inconsolata" w:hAnsi="Inconsolata" w:cs="David"/>
+          <w:lang w:val="en-US"/>
+        </w:rPr>
+      </w:pPr>
+      <w:r>
+        <w:rPr>
+          <w:rFonts w:ascii="Inconsolata" w:hAnsi="Inconsolata" w:cs="David"/>
+          <w:rtl/>
+          <w:lang w:val="en-US"/>
+        </w:rPr>
+        <w:br/>
       </w:r>
     </w:p>
     <w:p>
@@ -15792,7 +16247,7 @@
           <w:rtl/>
           <w:lang w:val="en-US"/>
         </w:rPr>
-        <w:object w:dxaOrig="1440" w:dyaOrig="1440">
+        <w:object w:dxaOrig="2560" w:dyaOrig="2980">
           <v:shapetype id="_x0000_t75" coordsize="21600,21600" o:spt="75" o:preferrelative="t" path="m@4@5l@4@11@9@11@9@5xe" filled="f" stroked="f">
             <v:stroke joinstyle="miter"/>
             <v:formulas>
@@ -15815,7 +16270,7 @@
           <v:shape id="_x0000_s1026" type="#_x0000_t75" style="position:absolute;left:0;text-align:left;margin-left:193.4pt;margin-top:4.7pt;width:277.5pt;height:103.1pt;z-index:251658240;mso-position-horizontal-relative:text;mso-position-vertical-relative:text;mso-width-relative:page;mso-height-relative:page">
             <v:imagedata r:id="rId10" o:title=""/>
           </v:shape>
-          <o:OLEObject Type="Embed" ProgID="Equation.DSMT4" ShapeID="_x0000_s1026" DrawAspect="Content" ObjectID="_1607701594" r:id="rId11"/>
+          <o:OLEObject Type="Embed" ProgID="Equation.DSMT4" ShapeID="_x0000_s1026" DrawAspect="Content" ObjectID="_1607761369" r:id="rId11"/>
         </w:object>
       </w:r>
     </w:p>
@@ -15844,7 +16299,7 @@
           <v:shape id="_x0000_i1026" type="#_x0000_t75" style="width:151.8pt;height:178.2pt" o:ole="">
             <v:imagedata r:id="rId12" o:title=""/>
           </v:shape>
-          <o:OLEObject Type="Embed" ProgID="Equation.DSMT4" ShapeID="_x0000_i1026" DrawAspect="Content" ObjectID="_1607701590" r:id="rId13"/>
+          <o:OLEObject Type="Embed" ProgID="Equation.DSMT4" ShapeID="_x0000_i1026" DrawAspect="Content" ObjectID="_1607761365" r:id="rId13"/>
         </w:object>
       </w:r>
       <w:r>
@@ -16139,6 +16594,181 @@
         </w:rPr>
         <w:t xml:space="preserve"> איך היה אמור המנגנון לעבוד? </w:t>
       </w:r>
+      <w:r>
+        <w:rPr>
+          <w:rFonts w:ascii="Inconsolata" w:hAnsi="Inconsolata" w:cs="David"/>
+          <w:lang w:val="en-US"/>
+        </w:rPr>
+        <w:br/>
+      </w:r>
+      <w:r>
+        <w:rPr>
+          <w:rFonts w:ascii="Inconsolata" w:hAnsi="Inconsolata" w:cs="David" w:hint="cs"/>
+          <w:color w:val="FF0000"/>
+          <w:rtl/>
+          <w:lang w:val="en-US"/>
+        </w:rPr>
+        <w:t>תחילה</w:t>
+      </w:r>
+      <w:r>
+        <w:rPr>
+          <w:rFonts w:ascii="Inconsolata" w:hAnsi="Inconsolata" w:cs="David" w:hint="cs"/>
+          <w:color w:val="FF0000"/>
+          <w:rtl/>
+          <w:lang w:val="en-US"/>
+        </w:rPr>
+        <w:t xml:space="preserve"> היצרן</w:t>
+      </w:r>
+      <w:r>
+        <w:rPr>
+          <w:rFonts w:ascii="Inconsolata" w:hAnsi="Inconsolata" w:cs="David" w:hint="cs"/>
+          <w:color w:val="FF0000"/>
+          <w:rtl/>
+          <w:lang w:val="en-US"/>
+        </w:rPr>
+        <w:t xml:space="preserve"> </w:t>
+      </w:r>
+      <w:r>
+        <w:rPr>
+          <w:rFonts w:ascii="Inconsolata" w:hAnsi="Inconsolata" w:cs="David" w:hint="cs"/>
+          <w:color w:val="FF0000"/>
+          <w:rtl/>
+          <w:lang w:val="en-US"/>
+        </w:rPr>
+        <w:t>י</w:t>
+      </w:r>
+      <w:r>
+        <w:rPr>
+          <w:rFonts w:ascii="Inconsolata" w:hAnsi="Inconsolata" w:cs="David" w:hint="cs"/>
+          <w:color w:val="FF0000"/>
+          <w:rtl/>
+          <w:lang w:val="en-US"/>
+        </w:rPr>
+        <w:t xml:space="preserve">כניס את כל </w:t>
+      </w:r>
+      <w:r>
+        <w:rPr>
+          <w:rFonts w:ascii="Inconsolata" w:hAnsi="Inconsolata" w:cs="David" w:hint="cs"/>
+          <w:color w:val="FF0000"/>
+          <w:rtl/>
+          <w:lang w:val="en-US"/>
+        </w:rPr>
+        <w:t>המשימות</w:t>
+      </w:r>
+      <w:r>
+        <w:rPr>
+          <w:rFonts w:ascii="Inconsolata" w:hAnsi="Inconsolata" w:cs="David" w:hint="cs"/>
+          <w:color w:val="FF0000"/>
+          <w:rtl/>
+          <w:lang w:val="en-US"/>
+        </w:rPr>
+        <w:t xml:space="preserve"> (המשימות שלנו במקרה זה) ונעלה את המונה ככמות המשימות שנרצה לבצע. </w:t>
+      </w:r>
+      <w:r>
+        <w:rPr>
+          <w:rFonts w:ascii="Inconsolata" w:hAnsi="Inconsolata" w:cs="David" w:hint="cs"/>
+          <w:color w:val="FF0000"/>
+          <w:rtl/>
+          <w:lang w:val="en-US"/>
+        </w:rPr>
+        <w:t>בסיום הכנסת כל המשימות</w:t>
+      </w:r>
+      <w:r>
+        <w:rPr>
+          <w:rFonts w:ascii="Inconsolata" w:hAnsi="Inconsolata" w:cs="David" w:hint="cs"/>
+          <w:color w:val="FF0000"/>
+          <w:rtl/>
+          <w:lang w:val="en-US"/>
+        </w:rPr>
+        <w:t>,</w:t>
+      </w:r>
+      <w:r>
+        <w:rPr>
+          <w:rFonts w:ascii="Inconsolata" w:hAnsi="Inconsolata" w:cs="David" w:hint="cs"/>
+          <w:color w:val="FF0000"/>
+          <w:rtl/>
+          <w:lang w:val="en-US"/>
+        </w:rPr>
+        <w:t xml:space="preserve"> אם עדיין קיימות משימו שלא בוצעו, היצרן יכנס להמתנה עד שלא ישאר כאלו,</w:t>
+      </w:r>
+      <w:r>
+        <w:rPr>
+          <w:rFonts w:ascii="Inconsolata" w:hAnsi="Inconsolata" w:cs="David" w:hint="cs"/>
+          <w:color w:val="FF0000"/>
+          <w:rtl/>
+          <w:lang w:val="en-US"/>
+        </w:rPr>
+        <w:t xml:space="preserve"> כדי שנוכל לעדכן את ה</w:t>
+      </w:r>
+      <w:r>
+        <w:rPr>
+          <w:rFonts w:ascii="Inconsolata" w:hAnsi="Inconsolata" w:cs="David"/>
+          <w:color w:val="FF0000"/>
+          <w:lang w:val="en-US"/>
+        </w:rPr>
+        <w:t>grid</w:t>
+      </w:r>
+      <w:r>
+        <w:rPr>
+          <w:rFonts w:ascii="Inconsolata" w:hAnsi="Inconsolata" w:cs="David" w:hint="cs"/>
+          <w:color w:val="FF0000"/>
+          <w:rtl/>
+          <w:lang w:val="en-US"/>
+        </w:rPr>
+        <w:t xml:space="preserve"> של המשחק ולהתחיל לעבוד על ה</w:t>
+      </w:r>
+      <w:r>
+        <w:rPr>
+          <w:rFonts w:ascii="Inconsolata" w:hAnsi="Inconsolata" w:cs="David"/>
+          <w:color w:val="FF0000"/>
+          <w:lang w:val="en-US"/>
+        </w:rPr>
+        <w:t>grid</w:t>
+      </w:r>
+      <w:r>
+        <w:rPr>
+          <w:rFonts w:ascii="Inconsolata" w:hAnsi="Inconsolata" w:cs="David" w:hint="cs"/>
+          <w:color w:val="FF0000"/>
+          <w:rtl/>
+          <w:lang w:val="en-US"/>
+        </w:rPr>
+        <w:t xml:space="preserve"> הבא. </w:t>
+      </w:r>
+      <w:r>
+        <w:rPr>
+          <w:rFonts w:ascii="Inconsolata" w:hAnsi="Inconsolata" w:cs="David" w:hint="cs"/>
+          <w:color w:val="FF0000"/>
+          <w:rtl/>
+          <w:lang w:val="en-US"/>
+        </w:rPr>
+        <w:t>כל צרכן יבצע עבודה ובסיומה יוריד את המונה באחת. כך שכל עוד לא הגענו ל0 במונה, לא נבצע את ההחלפה בין ה</w:t>
+      </w:r>
+      <w:r>
+        <w:rPr>
+          <w:rFonts w:ascii="Inconsolata" w:hAnsi="Inconsolata" w:cs="David"/>
+          <w:color w:val="FF0000"/>
+          <w:lang w:val="en-US"/>
+        </w:rPr>
+        <w:t>grid</w:t>
+      </w:r>
+      <w:r>
+        <w:rPr>
+          <w:rFonts w:ascii="Inconsolata" w:hAnsi="Inconsolata" w:cs="David" w:hint="cs"/>
+          <w:color w:val="FF0000"/>
+          <w:rtl/>
+          <w:lang w:val="en-US"/>
+        </w:rPr>
+        <w:t>ים</w:t>
+      </w:r>
+      <w:r>
+        <w:rPr>
+          <w:rFonts w:ascii="Inconsolata" w:hAnsi="Inconsolata" w:cs="David" w:hint="cs"/>
+          <w:color w:val="FF0000"/>
+          <w:rtl/>
+          <w:lang w:val="en-US"/>
+        </w:rPr>
+        <w:t>, כלומר היצרן לא יתעורר.</w:t>
+      </w:r>
     </w:p>
     <w:p>
       <w:pPr>
@@ -16168,6 +16798,7 @@
           <w:rtl/>
           <w:lang w:val="en-US"/>
         </w:rPr>
+        <w:lastRenderedPageBreak/>
         <w:t xml:space="preserve">במימוש זה מספר בעיות </w:t>
       </w:r>
       <w:r>
@@ -16229,6 +16860,117 @@
         </w:rPr>
         <w:t xml:space="preserve">הסבירו. </w:t>
       </w:r>
+      <w:r>
+        <w:rPr>
+          <w:rFonts w:ascii="Inconsolata" w:hAnsi="Inconsolata" w:cs="David"/>
+          <w:lang w:val="en-US"/>
+        </w:rPr>
+        <w:br/>
+      </w:r>
+      <w:r>
+        <w:rPr>
+          <w:rFonts w:ascii="Inconsolata" w:hAnsi="Inconsolata" w:cs="David" w:hint="cs"/>
+          <w:color w:val="FF0000"/>
+          <w:rtl/>
+          <w:lang w:val="en-US"/>
+        </w:rPr>
+        <w:t>ה</w:t>
+      </w:r>
+      <w:r>
+        <w:rPr>
+          <w:rFonts w:ascii="Inconsolata" w:hAnsi="Inconsolata" w:cs="David"/>
+          <w:color w:val="FF0000"/>
+          <w:lang w:val="en-US"/>
+        </w:rPr>
+        <w:t>decrease</w:t>
+      </w:r>
+      <w:r>
+        <w:rPr>
+          <w:rFonts w:ascii="Inconsolata" w:hAnsi="Inconsolata" w:cs="David" w:hint="cs"/>
+          <w:color w:val="FF0000"/>
+          <w:rtl/>
+          <w:lang w:val="en-US"/>
+        </w:rPr>
+        <w:t xml:space="preserve"> לא אטומי, זה בעייתי</w:t>
+      </w:r>
+      <w:r>
+        <w:rPr>
+          <w:rFonts w:ascii="Inconsolata" w:hAnsi="Inconsolata" w:cs="David" w:hint="cs"/>
+          <w:color w:val="FF0000"/>
+          <w:rtl/>
+          <w:lang w:val="en-US"/>
+        </w:rPr>
+        <w:t xml:space="preserve"> מכיוון שיכול להיווצר מצב בו מס' חוטים ניגשים במקביל לפונ' ה</w:t>
+      </w:r>
+      <w:r>
+        <w:rPr>
+          <w:rFonts w:ascii="Inconsolata" w:hAnsi="Inconsolata" w:cs="David"/>
+          <w:color w:val="FF0000"/>
+          <w:lang w:val="en-US"/>
+        </w:rPr>
+        <w:t>Decrease</w:t>
+      </w:r>
+      <w:r>
+        <w:rPr>
+          <w:rFonts w:ascii="Inconsolata" w:hAnsi="Inconsolata" w:cs="David" w:hint="cs"/>
+          <w:color w:val="FF0000"/>
+          <w:rtl/>
+          <w:lang w:val="en-US"/>
+        </w:rPr>
+        <w:t xml:space="preserve"> כך שבפועל הערך של </w:t>
+      </w:r>
+      <w:r>
+        <w:rPr>
+          <w:rFonts w:ascii="Inconsolata" w:hAnsi="Inconsolata" w:cs="David"/>
+          <w:color w:val="FF0000"/>
+          <w:lang w:val="en-US"/>
+        </w:rPr>
+        <w:t>working</w:t>
+      </w:r>
+      <w:r>
+        <w:rPr>
+          <w:rFonts w:ascii="Inconsolata" w:hAnsi="Inconsolata" w:cs="David" w:hint="cs"/>
+          <w:color w:val="FF0000"/>
+          <w:rtl/>
+          <w:lang w:val="en-US"/>
+        </w:rPr>
+        <w:t xml:space="preserve"> ירד בכמות נמוכה יותר מהמתוכנן</w:t>
+      </w:r>
+      <w:r>
+        <w:rPr>
+          <w:rFonts w:ascii="Inconsolata" w:hAnsi="Inconsolata" w:cs="David" w:hint="cs"/>
+          <w:color w:val="FF0000"/>
+          <w:rtl/>
+          <w:lang w:val="en-US"/>
+        </w:rPr>
+        <w:t xml:space="preserve"> (שתי קריאות </w:t>
+      </w:r>
+      <w:r>
+        <w:rPr>
+          <w:rFonts w:ascii="Inconsolata" w:hAnsi="Inconsolata" w:cs="David"/>
+          <w:color w:val="FF0000"/>
+          <w:lang w:val="en-US"/>
+        </w:rPr>
+        <w:t>decrease</w:t>
+      </w:r>
+      <w:r>
+        <w:rPr>
+          <w:rFonts w:ascii="Inconsolata" w:hAnsi="Inconsolata" w:cs="David" w:hint="cs"/>
+          <w:color w:val="FF0000"/>
+          <w:rtl/>
+          <w:lang w:val="en-US"/>
+        </w:rPr>
+        <w:t xml:space="preserve"> ידרסו אחת את השנייה)</w:t>
+      </w:r>
+      <w:r>
+        <w:rPr>
+          <w:rFonts w:ascii="Inconsolata" w:hAnsi="Inconsolata" w:cs="David" w:hint="cs"/>
+          <w:color w:val="FF0000"/>
+          <w:rtl/>
+          <w:lang w:val="en-US"/>
+        </w:rPr>
+        <w:t>.</w:t>
+      </w:r>
     </w:p>
     <w:p>
       <w:pPr>
@@ -16320,6 +17062,216 @@
         </w:rPr>
         <w:t xml:space="preserve"> של הלוחות. </w:t>
       </w:r>
+      <w:r>
+        <w:rPr>
+          <w:rFonts w:ascii="Inconsolata" w:hAnsi="Inconsolata" w:cs="David"/>
+          <w:rtl/>
+          <w:lang w:val="en-US"/>
+        </w:rPr>
+        <w:br/>
+      </w:r>
+      <w:r>
+        <w:rPr>
+          <w:rFonts w:ascii="Inconsolata" w:hAnsi="Inconsolata" w:cs="David" w:hint="cs"/>
+          <w:color w:val="FF0000"/>
+          <w:rtl/>
+          <w:lang w:val="en-US"/>
+        </w:rPr>
+        <w:t xml:space="preserve">נניח כי יש לנו 3 עבודות. </w:t>
+      </w:r>
+      <w:r>
+        <w:rPr>
+          <w:rFonts w:ascii="Inconsolata" w:hAnsi="Inconsolata" w:cs="David" w:hint="cs"/>
+          <w:color w:val="FF0000"/>
+          <w:rtl/>
+          <w:lang w:val="en-US"/>
+        </w:rPr>
+        <w:t xml:space="preserve">נכניס את העבודה הראשונה לעבודה והיא נכנסת לעבוד ועושה </w:t>
+      </w:r>
+      <w:r>
+        <w:rPr>
+          <w:rFonts w:ascii="Inconsolata" w:hAnsi="Inconsolata" w:cs="David"/>
+          <w:color w:val="FF0000"/>
+          <w:lang w:val="en-US"/>
+        </w:rPr>
+        <w:t>Decrease</w:t>
+      </w:r>
+      <w:r>
+        <w:rPr>
+          <w:rFonts w:ascii="Inconsolata" w:hAnsi="Inconsolata" w:cs="David" w:hint="cs"/>
+          <w:color w:val="FF0000"/>
+          <w:rtl/>
+          <w:lang w:val="en-US"/>
+        </w:rPr>
+        <w:t xml:space="preserve"> בזמן שהיצרן עושה </w:t>
+      </w:r>
+      <w:r>
+        <w:rPr>
+          <w:rFonts w:ascii="Inconsolata" w:hAnsi="Inconsolata" w:cs="David"/>
+          <w:color w:val="FF0000"/>
+          <w:lang w:val="en-US"/>
+        </w:rPr>
+        <w:t>Increase</w:t>
+      </w:r>
+      <w:r>
+        <w:rPr>
+          <w:rFonts w:ascii="Inconsolata" w:hAnsi="Inconsolata" w:cs="David" w:hint="cs"/>
+          <w:color w:val="FF0000"/>
+          <w:rtl/>
+          <w:lang w:val="en-US"/>
+        </w:rPr>
+        <w:t xml:space="preserve">. כעת, מפני שהפקודות אינן אטומיות, נניח כי </w:t>
+      </w:r>
+      <w:r>
+        <w:rPr>
+          <w:rFonts w:ascii="Inconsolata" w:hAnsi="Inconsolata" w:cs="David"/>
+          <w:color w:val="FF0000"/>
+          <w:lang w:val="en-US"/>
+        </w:rPr>
+        <w:t>Decrease</w:t>
+      </w:r>
+      <w:r>
+        <w:rPr>
+          <w:rFonts w:ascii="Inconsolata" w:hAnsi="Inconsolata" w:cs="David" w:hint="cs"/>
+          <w:color w:val="FF0000"/>
+          <w:rtl/>
+          <w:lang w:val="en-US"/>
+        </w:rPr>
+        <w:t xml:space="preserve"> מנצח כלומר </w:t>
+      </w:r>
+      <w:r>
+        <w:rPr>
+          <w:rFonts w:ascii="Inconsolata" w:hAnsi="Inconsolata" w:cs="David"/>
+          <w:color w:val="FF0000"/>
+          <w:lang w:val="en-US"/>
+        </w:rPr>
+        <w:t>working=-1</w:t>
+      </w:r>
+      <w:r>
+        <w:rPr>
+          <w:rFonts w:ascii="Inconsolata" w:hAnsi="Inconsolata" w:cs="David" w:hint="cs"/>
+          <w:color w:val="FF0000"/>
+          <w:rtl/>
+          <w:lang w:val="en-US"/>
+        </w:rPr>
+        <w:t xml:space="preserve"> .</w:t>
+      </w:r>
+      <w:r>
+        <w:rPr>
+          <w:rFonts w:ascii="Inconsolata" w:hAnsi="Inconsolata" w:cs="David" w:hint="cs"/>
+          <w:color w:val="FF0000"/>
+          <w:rtl/>
+          <w:lang w:val="en-US"/>
+        </w:rPr>
+        <w:t xml:space="preserve"> כעת היצרן מכניס שתי עובודות ו</w:t>
+      </w:r>
+      <w:r>
+        <w:rPr>
+          <w:rFonts w:ascii="Inconsolata" w:hAnsi="Inconsolata" w:cs="David"/>
+          <w:color w:val="FF0000"/>
+          <w:lang w:val="en-US"/>
+        </w:rPr>
+        <w:t>working=1</w:t>
+      </w:r>
+      <w:r>
+        <w:rPr>
+          <w:rFonts w:ascii="Inconsolata" w:hAnsi="Inconsolata" w:cs="David" w:hint="cs"/>
+          <w:color w:val="FF0000"/>
+          <w:rtl/>
+          <w:lang w:val="en-US"/>
+        </w:rPr>
+        <w:t>. כעת יש לנו בתור 2 עבודות. נניח כי אחת מסתיימת ו</w:t>
+      </w:r>
+      <w:r>
+        <w:rPr>
+          <w:rFonts w:ascii="Inconsolata" w:hAnsi="Inconsolata" w:cs="David"/>
+          <w:color w:val="FF0000"/>
+          <w:lang w:val="en-US"/>
+        </w:rPr>
+        <w:t>working=0</w:t>
+      </w:r>
+      <w:r>
+        <w:rPr>
+          <w:rFonts w:ascii="Inconsolata" w:hAnsi="Inconsolata" w:cs="David" w:hint="cs"/>
+          <w:color w:val="FF0000"/>
+          <w:rtl/>
+          <w:lang w:val="en-US"/>
+        </w:rPr>
+        <w:t xml:space="preserve">. </w:t>
+      </w:r>
+      <w:proofErr w:type="spellStart"/>
+      <w:proofErr w:type="gramStart"/>
+      <w:r>
+        <w:rPr>
+          <w:rFonts w:ascii="Inconsolata" w:hAnsi="Inconsolata" w:cs="David"/>
+          <w:color w:val="FF0000"/>
+          <w:lang w:val="en-US"/>
+        </w:rPr>
+        <w:t>B.wait</w:t>
+      </w:r>
+      <w:proofErr w:type="spellEnd"/>
+      <w:proofErr w:type="gramEnd"/>
+      <w:r>
+        <w:rPr>
+          <w:rFonts w:ascii="Inconsolata" w:hAnsi="Inconsolata" w:cs="David"/>
+          <w:color w:val="FF0000"/>
+          <w:lang w:val="en-US"/>
+        </w:rPr>
+        <w:t>()</w:t>
+      </w:r>
+      <w:r>
+        <w:rPr>
+          <w:rFonts w:ascii="Inconsolata" w:hAnsi="Inconsolata" w:cs="David" w:hint="cs"/>
+          <w:color w:val="FF0000"/>
+          <w:rtl/>
+          <w:lang w:val="en-US"/>
+        </w:rPr>
+        <w:t xml:space="preserve"> לא ימתין </w:t>
+      </w:r>
+      <w:r>
+        <w:rPr>
+          <w:rFonts w:ascii="Inconsolata" w:hAnsi="Inconsolata" w:cs="David" w:hint="cs"/>
+          <w:color w:val="FF0000"/>
+          <w:rtl/>
+          <w:lang w:val="en-US"/>
+        </w:rPr>
+        <w:t>וההחלפה תבוצע</w:t>
+      </w:r>
+      <w:r>
+        <w:rPr>
+          <w:rFonts w:ascii="Inconsolata" w:hAnsi="Inconsolata" w:cs="David" w:hint="cs"/>
+          <w:color w:val="FF0000"/>
+          <w:rtl/>
+          <w:lang w:val="en-US"/>
+        </w:rPr>
+        <w:t xml:space="preserve">, למרות שהמשימה האחרונה </w:t>
+      </w:r>
+      <w:r>
+        <w:rPr>
+          <w:rFonts w:ascii="Inconsolata" w:hAnsi="Inconsolata" w:cs="David" w:hint="cs"/>
+          <w:color w:val="FF0000"/>
+          <w:rtl/>
+          <w:lang w:val="en-US"/>
+        </w:rPr>
+        <w:t>טרם</w:t>
+      </w:r>
+      <w:r>
+        <w:rPr>
+          <w:rFonts w:ascii="Inconsolata" w:hAnsi="Inconsolata" w:cs="David" w:hint="cs"/>
+          <w:color w:val="FF0000"/>
+          <w:rtl/>
+          <w:lang w:val="en-US"/>
+        </w:rPr>
+        <w:t xml:space="preserve"> הסתיימה.</w:t>
+      </w:r>
+      <w:r>
+        <w:rPr>
+          <w:rFonts w:ascii="Inconsolata" w:hAnsi="Inconsolata" w:cs="David"/>
+          <w:rtl/>
+          <w:lang w:val="en-US"/>
+        </w:rPr>
+        <w:br/>
+      </w:r>
     </w:p>
     <w:p>
       <w:pPr>
@@ -16380,6 +17332,203 @@
         </w:rPr>
         <w:t xml:space="preserve"> בפתרון. </w:t>
       </w:r>
+      <w:r>
+        <w:rPr>
+          <w:rFonts w:ascii="Inconsolata" w:hAnsi="Inconsolata" w:cs="David"/>
+          <w:rtl/>
+          <w:lang w:val="en-US"/>
+        </w:rPr>
+        <w:br/>
+      </w:r>
+      <w:r>
+        <w:rPr>
+          <w:rFonts w:ascii="Inconsolata" w:hAnsi="Inconsolata" w:cs="David" w:hint="cs"/>
+          <w:color w:val="FF0000"/>
+          <w:rtl/>
+          <w:lang w:val="en-US"/>
+        </w:rPr>
+        <w:t>תרחיש שבו ב</w:t>
+      </w:r>
+      <w:r>
+        <w:rPr>
+          <w:rFonts w:ascii="Inconsolata" w:hAnsi="Inconsolata" w:cs="David"/>
+          <w:color w:val="FF0000"/>
+          <w:lang w:val="en-US"/>
+        </w:rPr>
+        <w:t>Race Condition</w:t>
+      </w:r>
+      <w:r>
+        <w:rPr>
+          <w:rFonts w:ascii="Inconsolata" w:hAnsi="Inconsolata" w:cs="David" w:hint="cs"/>
+          <w:color w:val="FF0000"/>
+          <w:rtl/>
+          <w:lang w:val="en-US"/>
+        </w:rPr>
+        <w:t xml:space="preserve"> </w:t>
+      </w:r>
+      <w:r>
+        <w:rPr>
+          <w:rFonts w:ascii="Inconsolata" w:hAnsi="Inconsolata" w:cs="David" w:hint="cs"/>
+          <w:color w:val="FF0000"/>
+          <w:rtl/>
+          <w:lang w:val="en-US"/>
+        </w:rPr>
+        <w:t xml:space="preserve">שני חוטים יעשו </w:t>
+      </w:r>
+      <w:r>
+        <w:rPr>
+          <w:rFonts w:ascii="Inconsolata" w:hAnsi="Inconsolata" w:cs="David"/>
+          <w:color w:val="FF0000"/>
+          <w:lang w:val="en-US"/>
+        </w:rPr>
+        <w:t>Decrease</w:t>
+      </w:r>
+      <w:r>
+        <w:rPr>
+          <w:rFonts w:ascii="Inconsolata" w:hAnsi="Inconsolata" w:cs="David" w:hint="cs"/>
+          <w:color w:val="FF0000"/>
+          <w:rtl/>
+          <w:lang w:val="en-US"/>
+        </w:rPr>
+        <w:t xml:space="preserve"> ולכן הערך יעודכן רק פעם אחת, כלומר ייתכן מצב שבו </w:t>
+      </w:r>
+      <w:r>
+        <w:rPr>
+          <w:rFonts w:ascii="Inconsolata" w:hAnsi="Inconsolata" w:cs="David"/>
+          <w:color w:val="FF0000"/>
+          <w:lang w:val="en-US"/>
+        </w:rPr>
+        <w:t>working</w:t>
+      </w:r>
+      <w:r>
+        <w:rPr>
+          <w:rFonts w:ascii="Inconsolata" w:hAnsi="Inconsolata" w:cs="David" w:hint="cs"/>
+          <w:color w:val="FF0000"/>
+          <w:rtl/>
+          <w:lang w:val="en-US"/>
+        </w:rPr>
+        <w:t xml:space="preserve"> לעולם לא יגיע ל0 שכן לא כל המשימות ביצעו </w:t>
+      </w:r>
+      <w:r>
+        <w:rPr>
+          <w:rFonts w:ascii="Inconsolata" w:hAnsi="Inconsolata" w:cs="David"/>
+          <w:color w:val="FF0000"/>
+          <w:lang w:val="en-US"/>
+        </w:rPr>
+        <w:t>decrease</w:t>
+      </w:r>
+      <w:r>
+        <w:rPr>
+          <w:rFonts w:ascii="Inconsolata" w:hAnsi="Inconsolata" w:cs="David" w:hint="cs"/>
+          <w:color w:val="FF0000"/>
+          <w:rtl/>
+          <w:lang w:val="en-US"/>
+        </w:rPr>
+        <w:t xml:space="preserve">. במצב זה </w:t>
+      </w:r>
+      <w:r>
+        <w:rPr>
+          <w:rFonts w:ascii="Inconsolata" w:hAnsi="Inconsolata" w:cs="David"/>
+          <w:color w:val="FF0000"/>
+          <w:lang w:val="en-US"/>
+        </w:rPr>
+        <w:t>working</w:t>
+      </w:r>
+      <w:r>
+        <w:rPr>
+          <w:rFonts w:ascii="Inconsolata" w:hAnsi="Inconsolata" w:cs="David" w:hint="cs"/>
+          <w:color w:val="FF0000"/>
+          <w:rtl/>
+          <w:lang w:val="en-US"/>
+        </w:rPr>
+        <w:t xml:space="preserve"> יהיה תמיד גדול מ0.</w:t>
+      </w:r>
+      <w:r>
+        <w:rPr>
+          <w:rFonts w:ascii="Inconsolata" w:hAnsi="Inconsolata" w:cs="David"/>
+          <w:color w:val="FF0000"/>
+          <w:rtl/>
+          <w:lang w:val="en-US"/>
+        </w:rPr>
+        <w:br/>
+      </w:r>
+      <w:r>
+        <w:rPr>
+          <w:rFonts w:ascii="Inconsolata" w:hAnsi="Inconsolata" w:cs="David" w:hint="cs"/>
+          <w:color w:val="FF0000"/>
+          <w:rtl/>
+          <w:lang w:val="en-US"/>
+        </w:rPr>
+        <w:t xml:space="preserve">תרחיש שבו </w:t>
+      </w:r>
+      <w:r>
+        <w:rPr>
+          <w:rFonts w:ascii="Inconsolata" w:hAnsi="Inconsolata" w:cs="David"/>
+          <w:color w:val="FF0000"/>
+          <w:lang w:val="en-US"/>
+        </w:rPr>
+        <w:t>Decrease</w:t>
+      </w:r>
+      <w:r>
+        <w:rPr>
+          <w:rFonts w:ascii="Inconsolata" w:hAnsi="Inconsolata" w:cs="David" w:hint="cs"/>
+          <w:color w:val="FF0000"/>
+          <w:rtl/>
+          <w:lang w:val="en-US"/>
+        </w:rPr>
+        <w:t xml:space="preserve"> ינצח את </w:t>
+      </w:r>
+      <w:r>
+        <w:rPr>
+          <w:rFonts w:ascii="Inconsolata" w:hAnsi="Inconsolata" w:cs="David"/>
+          <w:color w:val="FF0000"/>
+          <w:lang w:val="en-US"/>
+        </w:rPr>
+        <w:t>Increase</w:t>
+      </w:r>
+      <w:r>
+        <w:rPr>
+          <w:rFonts w:ascii="Inconsolata" w:hAnsi="Inconsolata" w:cs="David" w:hint="cs"/>
+          <w:color w:val="FF0000"/>
+          <w:rtl/>
+          <w:lang w:val="en-US"/>
+        </w:rPr>
+        <w:t xml:space="preserve"> הרבה פעמים ולכן נגיע לערך שלילי ב</w:t>
+      </w:r>
+      <w:r>
+        <w:rPr>
+          <w:rFonts w:ascii="Inconsolata" w:hAnsi="Inconsolata" w:cs="David"/>
+          <w:color w:val="FF0000"/>
+          <w:lang w:val="en-US"/>
+        </w:rPr>
+        <w:t>Working</w:t>
+      </w:r>
+      <w:r>
+        <w:rPr>
+          <w:rFonts w:ascii="Inconsolata" w:hAnsi="Inconsolata" w:cs="David" w:hint="cs"/>
+          <w:color w:val="FF0000"/>
+          <w:rtl/>
+          <w:lang w:val="en-US"/>
+        </w:rPr>
+        <w:t>, כלומר לולאת ה</w:t>
+      </w:r>
+      <w:r>
+        <w:rPr>
+          <w:rFonts w:ascii="Inconsolata" w:hAnsi="Inconsolata" w:cs="David"/>
+          <w:color w:val="FF0000"/>
+          <w:lang w:val="en-US"/>
+        </w:rPr>
+        <w:t>While</w:t>
+      </w:r>
+      <w:r>
+        <w:rPr>
+          <w:rFonts w:ascii="Inconsolata" w:hAnsi="Inconsolata" w:cs="David" w:hint="cs"/>
+          <w:color w:val="FF0000"/>
+          <w:rtl/>
+          <w:lang w:val="en-US"/>
+        </w:rPr>
+        <w:t xml:space="preserve"> לא תפסיק לעולם.</w:t>
+      </w:r>
     </w:p>
     <w:p>
       <w:pPr>
@@ -16401,7 +17550,7 @@
         <w:bidi/>
         <w:rPr>
           <w:rFonts w:ascii="Inconsolata" w:hAnsi="Inconsolata" w:cs="David"/>
-          <w:lang w:val="en-US"/>
+          <w:rtl/>
         </w:rPr>
       </w:pPr>
       <w:r>
@@ -16458,6 +17607,1016 @@
         </w:rPr>
         <w:t xml:space="preserve">ואין להשתמש בפעולות אטומיות. </w:t>
       </w:r>
+      <w:r>
+        <w:rPr>
+          <w:rFonts w:ascii="Inconsolata" w:hAnsi="Inconsolata" w:cs="David"/>
+          <w:rtl/>
+          <w:lang w:val="en-US"/>
+        </w:rPr>
+        <w:br/>
+      </w:r>
+    </w:p>
+    <w:p>
+      <w:pPr>
+        <w:pStyle w:val="HTMLPreformatted"/>
+        <w:shd w:val="clear" w:color="auto" w:fill="F8F9FA"/>
+        <w:spacing w:line="244" w:lineRule="atLeast"/>
+        <w:rPr>
+          <w:rFonts w:ascii="Inconsolata" w:hAnsi="Inconsolata"/>
+          <w:color w:val="333333"/>
+        </w:rPr>
+      </w:pPr>
+      <w:r>
+        <w:rPr>
+          <w:rFonts w:ascii="Inconsolata" w:hAnsi="Inconsolata"/>
+          <w:color w:val="AA22FF"/>
+        </w:rPr>
+        <w:t>class</w:t>
+      </w:r>
+      <w:r>
+        <w:rPr>
+          <w:rFonts w:ascii="Inconsolata" w:hAnsi="Inconsolata"/>
+          <w:color w:val="333333"/>
+        </w:rPr>
+        <w:t xml:space="preserve"> </w:t>
+      </w:r>
+      <w:r>
+        <w:rPr>
+          <w:rFonts w:ascii="Inconsolata" w:hAnsi="Inconsolata"/>
+          <w:color w:val="0000FF"/>
+        </w:rPr>
+        <w:t>Barrier</w:t>
+      </w:r>
+      <w:r>
+        <w:rPr>
+          <w:rFonts w:ascii="Inconsolata" w:hAnsi="Inconsolata"/>
+          <w:color w:val="333333"/>
+        </w:rPr>
+        <w:t xml:space="preserve"> {</w:t>
+      </w:r>
+    </w:p>
+    <w:p>
+      <w:pPr>
+        <w:pStyle w:val="HTMLPreformatted"/>
+        <w:shd w:val="clear" w:color="auto" w:fill="F8F9FA"/>
+        <w:spacing w:line="244" w:lineRule="atLeast"/>
+        <w:rPr>
+          <w:rFonts w:ascii="Inconsolata" w:hAnsi="Inconsolata"/>
+          <w:color w:val="333333"/>
+          <w:rtl/>
+        </w:rPr>
+      </w:pPr>
+      <w:r>
+        <w:rPr>
+          <w:rFonts w:ascii="Inconsolata" w:hAnsi="Inconsolata"/>
+          <w:color w:val="A0A000"/>
+        </w:rPr>
+        <w:t>private:</w:t>
+      </w:r>
+      <w:r>
+        <w:rPr>
+          <w:rFonts w:ascii="Inconsolata" w:hAnsi="Inconsolata"/>
+          <w:color w:val="333333"/>
+        </w:rPr>
+        <w:t xml:space="preserve"> </w:t>
+      </w:r>
+    </w:p>
+    <w:p>
+      <w:pPr>
+        <w:pStyle w:val="HTMLPreformatted"/>
+        <w:shd w:val="clear" w:color="auto" w:fill="F8F9FA"/>
+        <w:spacing w:line="244" w:lineRule="atLeast"/>
+        <w:rPr>
+          <w:rFonts w:ascii="Inconsolata" w:hAnsi="Inconsolata"/>
+          <w:color w:val="333333"/>
+        </w:rPr>
+      </w:pPr>
+      <w:r>
+        <w:rPr>
+          <w:rFonts w:ascii="Inconsolata" w:hAnsi="Inconsolata"/>
+          <w:color w:val="333333"/>
+          <w:rtl/>
+        </w:rPr>
+        <w:tab/>
+      </w:r>
+      <w:proofErr w:type="spellStart"/>
+      <w:r>
+        <w:rPr>
+          <w:rFonts w:ascii="Inconsolata" w:hAnsi="Inconsolata"/>
+          <w:color w:val="FF0000"/>
+        </w:rPr>
+        <w:t>pthread_mutext_t</w:t>
+      </w:r>
+      <w:proofErr w:type="spellEnd"/>
+      <w:r>
+        <w:rPr>
+          <w:rFonts w:ascii="Inconsolata" w:hAnsi="Inconsolata"/>
+          <w:color w:val="FF0000"/>
+        </w:rPr>
+        <w:t xml:space="preserve"> mutex;</w:t>
+      </w:r>
+    </w:p>
+    <w:p>
+      <w:pPr>
+        <w:pStyle w:val="HTMLPreformatted"/>
+        <w:shd w:val="clear" w:color="auto" w:fill="F8F9FA"/>
+        <w:spacing w:line="244" w:lineRule="atLeast"/>
+        <w:rPr>
+          <w:rFonts w:ascii="Inconsolata" w:hAnsi="Inconsolata"/>
+          <w:color w:val="333333"/>
+        </w:rPr>
+      </w:pPr>
+      <w:r>
+        <w:rPr>
+          <w:rFonts w:ascii="Inconsolata" w:hAnsi="Inconsolata"/>
+          <w:color w:val="333333"/>
+        </w:rPr>
+        <w:tab/>
+      </w:r>
+      <w:r>
+        <w:rPr>
+          <w:rFonts w:ascii="Inconsolata" w:hAnsi="Inconsolata"/>
+          <w:color w:val="00BB00"/>
+        </w:rPr>
+        <w:t>int</w:t>
+      </w:r>
+      <w:r>
+        <w:rPr>
+          <w:rFonts w:ascii="Inconsolata" w:hAnsi="Inconsolata"/>
+          <w:color w:val="333333"/>
+        </w:rPr>
+        <w:t xml:space="preserve"> working; </w:t>
+      </w:r>
+    </w:p>
+    <w:p>
+      <w:pPr>
+        <w:pStyle w:val="HTMLPreformatted"/>
+        <w:shd w:val="clear" w:color="auto" w:fill="F8F9FA"/>
+        <w:spacing w:line="244" w:lineRule="atLeast"/>
+        <w:rPr>
+          <w:rFonts w:ascii="Inconsolata" w:hAnsi="Inconsolata"/>
+          <w:color w:val="333333"/>
+        </w:rPr>
+      </w:pPr>
+      <w:r>
+        <w:rPr>
+          <w:rFonts w:ascii="Inconsolata" w:hAnsi="Inconsolata"/>
+          <w:color w:val="A0A000"/>
+        </w:rPr>
+        <w:t>public:</w:t>
+      </w:r>
+    </w:p>
+    <w:p>
+      <w:pPr>
+        <w:pStyle w:val="HTMLPreformatted"/>
+        <w:shd w:val="clear" w:color="auto" w:fill="F8F9FA"/>
+        <w:spacing w:line="244" w:lineRule="atLeast"/>
+        <w:rPr>
+          <w:rFonts w:ascii="Inconsolata" w:hAnsi="Inconsolata"/>
+          <w:color w:val="333333"/>
+        </w:rPr>
+      </w:pPr>
+      <w:r>
+        <w:rPr>
+          <w:rFonts w:ascii="Inconsolata" w:hAnsi="Inconsolata"/>
+          <w:color w:val="333333"/>
+        </w:rPr>
+        <w:tab/>
+      </w:r>
+      <w:proofErr w:type="gramStart"/>
+      <w:r>
+        <w:rPr>
+          <w:rFonts w:ascii="Inconsolata" w:hAnsi="Inconsolata"/>
+          <w:color w:val="333333"/>
+        </w:rPr>
+        <w:t>Barrier(</w:t>
+      </w:r>
+      <w:proofErr w:type="gramEnd"/>
+      <w:r>
+        <w:rPr>
+          <w:rFonts w:ascii="Inconsolata" w:hAnsi="Inconsolata"/>
+          <w:color w:val="333333"/>
+        </w:rPr>
+        <w:t>){</w:t>
+      </w:r>
+    </w:p>
+    <w:p>
+      <w:pPr>
+        <w:pStyle w:val="HTMLPreformatted"/>
+        <w:shd w:val="clear" w:color="auto" w:fill="F8F9FA"/>
+        <w:spacing w:line="244" w:lineRule="atLeast"/>
+        <w:rPr>
+          <w:rFonts w:ascii="Inconsolata" w:hAnsi="Inconsolata"/>
+          <w:color w:val="000000"/>
+        </w:rPr>
+      </w:pPr>
+      <w:r>
+        <w:rPr>
+          <w:rFonts w:ascii="Inconsolata" w:hAnsi="Inconsolata"/>
+          <w:color w:val="333333"/>
+        </w:rPr>
+        <w:tab/>
+      </w:r>
+      <w:r>
+        <w:rPr>
+          <w:rFonts w:ascii="Inconsolata" w:hAnsi="Inconsolata"/>
+          <w:color w:val="333333"/>
+        </w:rPr>
+        <w:tab/>
+        <w:t>wor</w:t>
+      </w:r>
+      <w:r>
+        <w:rPr>
+          <w:rFonts w:ascii="Inconsolata" w:hAnsi="Inconsolata"/>
+          <w:color w:val="000000"/>
+        </w:rPr>
+        <w:t xml:space="preserve">king =0; </w:t>
+      </w:r>
+    </w:p>
+    <w:p>
+      <w:pPr>
+        <w:pStyle w:val="HTMLPreformatted"/>
+        <w:shd w:val="clear" w:color="auto" w:fill="F8F9FA"/>
+        <w:spacing w:line="244" w:lineRule="atLeast"/>
+        <w:rPr>
+          <w:rFonts w:ascii="Inconsolata" w:hAnsi="Inconsolata"/>
+          <w:color w:val="FF0000"/>
+        </w:rPr>
+      </w:pPr>
+      <w:r>
+        <w:rPr>
+          <w:rFonts w:ascii="Inconsolata" w:hAnsi="Inconsolata"/>
+          <w:color w:val="000000"/>
+        </w:rPr>
+        <w:tab/>
+      </w:r>
+      <w:r>
+        <w:rPr>
+          <w:rFonts w:ascii="Inconsolata" w:hAnsi="Inconsolata"/>
+          <w:color w:val="000000"/>
+        </w:rPr>
+        <w:tab/>
+      </w:r>
+      <w:proofErr w:type="spellStart"/>
+      <w:r>
+        <w:rPr>
+          <w:rFonts w:ascii="Inconsolata" w:hAnsi="Inconsolata"/>
+          <w:color w:val="000000"/>
+        </w:rPr>
+        <w:t>cond</w:t>
+      </w:r>
+      <w:proofErr w:type="spellEnd"/>
+      <w:r>
+        <w:rPr>
+          <w:rFonts w:ascii="Inconsolata" w:hAnsi="Inconsolata"/>
+          <w:color w:val="000000"/>
+        </w:rPr>
+        <w:t>=</w:t>
+      </w:r>
+      <w:r>
+        <w:rPr>
+          <w:rFonts w:ascii="Inconsolata" w:hAnsi="Inconsolata"/>
+          <w:color w:val="000000"/>
+        </w:rPr>
+        <w:t>1</w:t>
+      </w:r>
+      <w:r>
+        <w:rPr>
+          <w:rFonts w:ascii="Inconsolata" w:hAnsi="Inconsolata"/>
+          <w:color w:val="000000"/>
+        </w:rPr>
+        <w:t>;</w:t>
+      </w:r>
+      <w:r>
+        <w:rPr>
+          <w:rFonts w:ascii="Inconsolata" w:hAnsi="Inconsolata"/>
+          <w:color w:val="000000"/>
+        </w:rPr>
+        <w:br/>
+      </w:r>
+      <w:r>
+        <w:rPr>
+          <w:rFonts w:ascii="Inconsolata" w:hAnsi="Inconsolata"/>
+          <w:color w:val="000000"/>
+        </w:rPr>
+        <w:tab/>
+      </w:r>
+      <w:r>
+        <w:rPr>
+          <w:rFonts w:ascii="Inconsolata" w:hAnsi="Inconsolata"/>
+          <w:color w:val="000000"/>
+        </w:rPr>
+        <w:tab/>
+      </w:r>
+      <w:proofErr w:type="spellStart"/>
+      <w:r>
+        <w:rPr>
+          <w:rFonts w:ascii="Inconsolata" w:hAnsi="Inconsolata"/>
+          <w:color w:val="FF0000"/>
+        </w:rPr>
+        <w:t>pthread_mutex_init</w:t>
+      </w:r>
+      <w:proofErr w:type="spellEnd"/>
+      <w:r>
+        <w:rPr>
+          <w:rFonts w:ascii="Inconsolata" w:hAnsi="Inconsolata"/>
+          <w:color w:val="FF0000"/>
+        </w:rPr>
+        <w:t>(&amp;</w:t>
+      </w:r>
+      <w:proofErr w:type="spellStart"/>
+      <w:proofErr w:type="gramStart"/>
+      <w:r>
+        <w:rPr>
+          <w:rFonts w:ascii="Inconsolata" w:hAnsi="Inconsolata"/>
+          <w:color w:val="FF0000"/>
+        </w:rPr>
+        <w:t>mutex,NULL</w:t>
+      </w:r>
+      <w:proofErr w:type="spellEnd"/>
+      <w:proofErr w:type="gramEnd"/>
+      <w:r>
+        <w:rPr>
+          <w:rFonts w:ascii="Inconsolata" w:hAnsi="Inconsolata"/>
+          <w:color w:val="FF0000"/>
+        </w:rPr>
+        <w:t>);</w:t>
+      </w:r>
+    </w:p>
+    <w:p>
+      <w:pPr>
+        <w:pStyle w:val="HTMLPreformatted"/>
+        <w:shd w:val="clear" w:color="auto" w:fill="F8F9FA"/>
+        <w:spacing w:line="244" w:lineRule="atLeast"/>
+        <w:rPr>
+          <w:rFonts w:ascii="Inconsolata" w:hAnsi="Inconsolata"/>
+          <w:color w:val="000000"/>
+        </w:rPr>
+      </w:pPr>
+      <w:r>
+        <w:rPr>
+          <w:rFonts w:ascii="Inconsolata" w:hAnsi="Inconsolata"/>
+          <w:color w:val="000000"/>
+        </w:rPr>
+        <w:tab/>
+        <w:t>}</w:t>
+      </w:r>
+    </w:p>
+    <w:p>
+      <w:pPr>
+        <w:pStyle w:val="HTMLPreformatted"/>
+        <w:shd w:val="clear" w:color="auto" w:fill="F8F9FA"/>
+        <w:spacing w:line="244" w:lineRule="atLeast"/>
+        <w:rPr>
+          <w:rFonts w:ascii="Inconsolata" w:hAnsi="Inconsolata"/>
+          <w:color w:val="FF0000"/>
+        </w:rPr>
+      </w:pPr>
+      <w:r>
+        <w:rPr>
+          <w:rFonts w:ascii="Inconsolata" w:hAnsi="Inconsolata"/>
+          <w:color w:val="333333"/>
+        </w:rPr>
+        <w:tab/>
+        <w:t>increase</w:t>
+      </w:r>
+      <w:proofErr w:type="gramStart"/>
+      <w:r>
+        <w:rPr>
+          <w:rFonts w:ascii="Inconsolata" w:hAnsi="Inconsolata"/>
+          <w:color w:val="333333"/>
+        </w:rPr>
+        <w:t>(){</w:t>
+      </w:r>
+      <w:proofErr w:type="gramEnd"/>
+      <w:r>
+        <w:rPr>
+          <w:rFonts w:ascii="Inconsolata" w:hAnsi="Inconsolata"/>
+          <w:color w:val="333333"/>
+        </w:rPr>
+        <w:br/>
+      </w:r>
+      <w:r>
+        <w:rPr>
+          <w:rFonts w:ascii="Inconsolata" w:hAnsi="Inconsolata"/>
+          <w:color w:val="333333"/>
+        </w:rPr>
+        <w:tab/>
+      </w:r>
+      <w:r>
+        <w:rPr>
+          <w:rFonts w:ascii="Inconsolata" w:hAnsi="Inconsolata"/>
+          <w:color w:val="333333"/>
+        </w:rPr>
+        <w:tab/>
+      </w:r>
+      <w:proofErr w:type="spellStart"/>
+      <w:r>
+        <w:rPr>
+          <w:rFonts w:ascii="Inconsolata" w:hAnsi="Inconsolata"/>
+          <w:color w:val="FF0000"/>
+        </w:rPr>
+        <w:t>pthread_mutex_lock</w:t>
+      </w:r>
+      <w:proofErr w:type="spellEnd"/>
+      <w:r>
+        <w:rPr>
+          <w:rFonts w:ascii="Inconsolata" w:hAnsi="Inconsolata"/>
+          <w:color w:val="FF0000"/>
+        </w:rPr>
+        <w:t>(&amp;mutex);</w:t>
+      </w:r>
+    </w:p>
+    <w:p>
+      <w:pPr>
+        <w:pStyle w:val="HTMLPreformatted"/>
+        <w:shd w:val="clear" w:color="auto" w:fill="F8F9FA"/>
+        <w:spacing w:line="244" w:lineRule="atLeast"/>
+        <w:rPr>
+          <w:rFonts w:ascii="Inconsolata" w:hAnsi="Inconsolata"/>
+          <w:color w:val="333333"/>
+        </w:rPr>
+      </w:pPr>
+      <w:r>
+        <w:rPr>
+          <w:rFonts w:ascii="Inconsolata" w:hAnsi="Inconsolata"/>
+          <w:color w:val="333333"/>
+        </w:rPr>
+        <w:tab/>
+      </w:r>
+      <w:r>
+        <w:rPr>
+          <w:rFonts w:ascii="Inconsolata" w:hAnsi="Inconsolata"/>
+          <w:color w:val="333333"/>
+        </w:rPr>
+        <w:tab/>
+        <w:t>working</w:t>
+      </w:r>
+      <w:r>
+        <w:rPr>
+          <w:rFonts w:ascii="Inconsolata" w:hAnsi="Inconsolata"/>
+          <w:color w:val="000000"/>
+        </w:rPr>
+        <w:t>++;</w:t>
+      </w:r>
+      <w:r>
+        <w:rPr>
+          <w:rFonts w:ascii="Inconsolata" w:hAnsi="Inconsolata"/>
+          <w:color w:val="000000"/>
+        </w:rPr>
+        <w:t xml:space="preserve"> </w:t>
+      </w:r>
+      <w:r>
+        <w:rPr>
+          <w:rFonts w:ascii="Inconsolata" w:hAnsi="Inconsolata"/>
+          <w:color w:val="000000"/>
+        </w:rPr>
+        <w:br/>
+      </w:r>
+      <w:r>
+        <w:rPr>
+          <w:rFonts w:ascii="Inconsolata" w:hAnsi="Inconsolata"/>
+          <w:color w:val="000000"/>
+        </w:rPr>
+        <w:tab/>
+      </w:r>
+      <w:r>
+        <w:rPr>
+          <w:rFonts w:ascii="Inconsolata" w:hAnsi="Inconsolata"/>
+          <w:color w:val="000000"/>
+        </w:rPr>
+        <w:tab/>
+      </w:r>
+      <w:proofErr w:type="spellStart"/>
+      <w:r>
+        <w:rPr>
+          <w:rFonts w:ascii="Inconsolata" w:hAnsi="Inconsolata"/>
+          <w:color w:val="FF0000"/>
+        </w:rPr>
+        <w:t>pthread_mutex_unlock</w:t>
+      </w:r>
+      <w:proofErr w:type="spellEnd"/>
+      <w:r>
+        <w:rPr>
+          <w:rFonts w:ascii="Inconsolata" w:hAnsi="Inconsolata"/>
+          <w:color w:val="FF0000"/>
+        </w:rPr>
+        <w:t>(&amp;mutex);</w:t>
+      </w:r>
+    </w:p>
+    <w:p>
+      <w:pPr>
+        <w:pStyle w:val="HTMLPreformatted"/>
+        <w:shd w:val="clear" w:color="auto" w:fill="F8F9FA"/>
+        <w:spacing w:line="244" w:lineRule="atLeast"/>
+        <w:rPr>
+          <w:rFonts w:ascii="Inconsolata" w:hAnsi="Inconsolata"/>
+          <w:color w:val="333333"/>
+        </w:rPr>
+      </w:pPr>
+      <w:r>
+        <w:rPr>
+          <w:rFonts w:ascii="Inconsolata" w:hAnsi="Inconsolata"/>
+          <w:color w:val="333333"/>
+        </w:rPr>
+        <w:tab/>
+        <w:t>decrease</w:t>
+      </w:r>
+      <w:proofErr w:type="gramStart"/>
+      <w:r>
+        <w:rPr>
+          <w:rFonts w:ascii="Inconsolata" w:hAnsi="Inconsolata"/>
+          <w:color w:val="333333"/>
+        </w:rPr>
+        <w:t>(){</w:t>
+      </w:r>
+      <w:proofErr w:type="gramEnd"/>
+      <w:r>
+        <w:rPr>
+          <w:rFonts w:ascii="Inconsolata" w:hAnsi="Inconsolata"/>
+          <w:color w:val="333333"/>
+        </w:rPr>
+        <w:br/>
+      </w:r>
+      <w:r>
+        <w:rPr>
+          <w:rFonts w:ascii="Inconsolata" w:hAnsi="Inconsolata"/>
+          <w:color w:val="333333"/>
+        </w:rPr>
+        <w:tab/>
+      </w:r>
+      <w:r>
+        <w:rPr>
+          <w:rFonts w:ascii="Inconsolata" w:hAnsi="Inconsolata"/>
+          <w:color w:val="333333"/>
+        </w:rPr>
+        <w:tab/>
+      </w:r>
+      <w:proofErr w:type="spellStart"/>
+      <w:r>
+        <w:rPr>
+          <w:rFonts w:ascii="Inconsolata" w:hAnsi="Inconsolata"/>
+          <w:color w:val="FF0000"/>
+        </w:rPr>
+        <w:t>pthread_mutex_lock</w:t>
+      </w:r>
+      <w:proofErr w:type="spellEnd"/>
+      <w:r>
+        <w:rPr>
+          <w:rFonts w:ascii="Inconsolata" w:hAnsi="Inconsolata"/>
+          <w:color w:val="FF0000"/>
+        </w:rPr>
+        <w:t>(&amp;mutex);</w:t>
+      </w:r>
+    </w:p>
+    <w:p>
+      <w:pPr>
+        <w:pStyle w:val="HTMLPreformatted"/>
+        <w:shd w:val="clear" w:color="auto" w:fill="F8F9FA"/>
+        <w:spacing w:line="244" w:lineRule="atLeast"/>
+        <w:rPr>
+          <w:rFonts w:ascii="Inconsolata" w:hAnsi="Inconsolata"/>
+          <w:color w:val="FF0000"/>
+        </w:rPr>
+      </w:pPr>
+      <w:r>
+        <w:rPr>
+          <w:rFonts w:ascii="Inconsolata" w:hAnsi="Inconsolata"/>
+          <w:color w:val="333333"/>
+        </w:rPr>
+        <w:tab/>
+      </w:r>
+      <w:r>
+        <w:rPr>
+          <w:rFonts w:ascii="Inconsolata" w:hAnsi="Inconsolata"/>
+          <w:color w:val="333333"/>
+        </w:rPr>
+        <w:tab/>
+        <w:t>working--;</w:t>
+      </w:r>
+      <w:r>
+        <w:rPr>
+          <w:rFonts w:ascii="Inconsolata" w:hAnsi="Inconsolata"/>
+          <w:color w:val="333333"/>
+        </w:rPr>
+        <w:br/>
+      </w:r>
+      <w:r>
+        <w:rPr>
+          <w:rFonts w:ascii="Inconsolata" w:hAnsi="Inconsolata"/>
+          <w:color w:val="000000"/>
+        </w:rPr>
+        <w:tab/>
+      </w:r>
+      <w:r>
+        <w:rPr>
+          <w:rFonts w:ascii="Inconsolata" w:hAnsi="Inconsolata"/>
+          <w:color w:val="000000"/>
+        </w:rPr>
+        <w:tab/>
+      </w:r>
+      <w:proofErr w:type="spellStart"/>
+      <w:r>
+        <w:rPr>
+          <w:rFonts w:ascii="Inconsolata" w:hAnsi="Inconsolata"/>
+          <w:color w:val="FF0000"/>
+        </w:rPr>
+        <w:t>pthread_mutex_unlock</w:t>
+      </w:r>
+      <w:proofErr w:type="spellEnd"/>
+      <w:r>
+        <w:rPr>
+          <w:rFonts w:ascii="Inconsolata" w:hAnsi="Inconsolata"/>
+          <w:color w:val="FF0000"/>
+        </w:rPr>
+        <w:t>(&amp;mutex);</w:t>
+      </w:r>
+    </w:p>
+    <w:p>
+      <w:pPr>
+        <w:pStyle w:val="HTMLPreformatted"/>
+        <w:shd w:val="clear" w:color="auto" w:fill="F8F9FA"/>
+        <w:spacing w:line="244" w:lineRule="atLeast"/>
+        <w:rPr>
+          <w:rFonts w:ascii="Inconsolata" w:hAnsi="Inconsolata"/>
+          <w:color w:val="333333"/>
+        </w:rPr>
+      </w:pPr>
+      <w:r>
+        <w:rPr>
+          <w:rFonts w:ascii="Inconsolata" w:hAnsi="Inconsolata"/>
+          <w:color w:val="333333"/>
+        </w:rPr>
+        <w:tab/>
+        <w:t>}</w:t>
+      </w:r>
+    </w:p>
+    <w:p>
+      <w:pPr>
+        <w:pStyle w:val="HTMLPreformatted"/>
+        <w:shd w:val="clear" w:color="auto" w:fill="F8F9FA"/>
+        <w:spacing w:line="244" w:lineRule="atLeast"/>
+        <w:rPr>
+          <w:rFonts w:ascii="Inconsolata" w:hAnsi="Inconsolata"/>
+          <w:color w:val="333333"/>
+        </w:rPr>
+      </w:pPr>
+      <w:r>
+        <w:rPr>
+          <w:rFonts w:ascii="Inconsolata" w:hAnsi="Inconsolata"/>
+          <w:color w:val="333333"/>
+        </w:rPr>
+        <w:tab/>
+      </w:r>
+      <w:proofErr w:type="gramStart"/>
+      <w:r>
+        <w:rPr>
+          <w:rFonts w:ascii="Inconsolata" w:hAnsi="Inconsolata"/>
+          <w:color w:val="333333"/>
+        </w:rPr>
+        <w:t>wait(</w:t>
+      </w:r>
+      <w:proofErr w:type="gramEnd"/>
+      <w:r>
+        <w:rPr>
+          <w:rFonts w:ascii="Inconsolata" w:hAnsi="Inconsolata"/>
+          <w:color w:val="333333"/>
+        </w:rPr>
+        <w:t>){</w:t>
+      </w:r>
+    </w:p>
+    <w:p>
+      <w:pPr>
+        <w:pStyle w:val="HTMLPreformatted"/>
+        <w:shd w:val="clear" w:color="auto" w:fill="F8F9FA"/>
+        <w:spacing w:line="244" w:lineRule="atLeast"/>
+        <w:rPr>
+          <w:rFonts w:ascii="Inconsolata" w:hAnsi="Inconsolata"/>
+          <w:color w:val="333333"/>
+        </w:rPr>
+      </w:pPr>
+      <w:r>
+        <w:rPr>
+          <w:rFonts w:ascii="Inconsolata" w:hAnsi="Inconsolata"/>
+          <w:color w:val="333333"/>
+        </w:rPr>
+        <w:tab/>
+      </w:r>
+      <w:r>
+        <w:rPr>
+          <w:rFonts w:ascii="Inconsolata" w:hAnsi="Inconsolata"/>
+          <w:color w:val="333333"/>
+        </w:rPr>
+        <w:tab/>
+      </w:r>
+      <w:r>
+        <w:rPr>
+          <w:rFonts w:ascii="Inconsolata" w:hAnsi="Inconsolata"/>
+          <w:color w:val="AA22FF"/>
+        </w:rPr>
+        <w:t>while</w:t>
+      </w:r>
+      <w:r>
+        <w:rPr>
+          <w:rFonts w:ascii="Inconsolata" w:hAnsi="Inconsolata"/>
+          <w:color w:val="333333"/>
+        </w:rPr>
+        <w:t>(</w:t>
+      </w:r>
+      <w:proofErr w:type="spellStart"/>
+      <w:r>
+        <w:rPr>
+          <w:rFonts w:ascii="Inconsolata" w:hAnsi="Inconsolata"/>
+          <w:color w:val="333333"/>
+        </w:rPr>
+        <w:t>cond</w:t>
+      </w:r>
+      <w:proofErr w:type="spellEnd"/>
+      <w:r>
+        <w:rPr>
+          <w:rFonts w:ascii="Inconsolata" w:hAnsi="Inconsolata"/>
+          <w:color w:val="333333"/>
+        </w:rPr>
+        <w:t>){</w:t>
+      </w:r>
+      <w:r>
+        <w:rPr>
+          <w:rFonts w:ascii="Inconsolata" w:hAnsi="Inconsolata"/>
+          <w:color w:val="333333"/>
+          <w:rtl/>
+        </w:rPr>
+        <w:br/>
+      </w:r>
+      <w:r>
+        <w:rPr>
+          <w:rFonts w:ascii="Inconsolata" w:hAnsi="Inconsolata"/>
+          <w:color w:val="333333"/>
+          <w:rtl/>
+        </w:rPr>
+        <w:tab/>
+      </w:r>
+      <w:r>
+        <w:rPr>
+          <w:rFonts w:ascii="Inconsolata" w:hAnsi="Inconsolata"/>
+          <w:color w:val="333333"/>
+          <w:rtl/>
+        </w:rPr>
+        <w:tab/>
+      </w:r>
+      <w:proofErr w:type="spellStart"/>
+      <w:r>
+        <w:rPr>
+          <w:rFonts w:ascii="Inconsolata" w:hAnsi="Inconsolata"/>
+          <w:color w:val="FF0000"/>
+        </w:rPr>
+        <w:t>pthread_mutex_lock</w:t>
+      </w:r>
+      <w:proofErr w:type="spellEnd"/>
+      <w:r>
+        <w:rPr>
+          <w:rFonts w:ascii="Inconsolata" w:hAnsi="Inconsolata"/>
+          <w:color w:val="FF0000"/>
+        </w:rPr>
+        <w:t>(&amp;mutex);</w:t>
+      </w:r>
+    </w:p>
+    <w:p>
+      <w:pPr>
+        <w:pStyle w:val="HTMLPreformatted"/>
+        <w:shd w:val="clear" w:color="auto" w:fill="F8F9FA"/>
+        <w:spacing w:line="244" w:lineRule="atLeast"/>
+        <w:rPr>
+          <w:rFonts w:ascii="Inconsolata" w:hAnsi="Inconsolata"/>
+          <w:color w:val="333333"/>
+        </w:rPr>
+      </w:pPr>
+      <w:r>
+        <w:rPr>
+          <w:rFonts w:ascii="Inconsolata" w:hAnsi="Inconsolata"/>
+          <w:color w:val="333333"/>
+        </w:rPr>
+        <w:tab/>
+      </w:r>
+      <w:r>
+        <w:rPr>
+          <w:rFonts w:ascii="Inconsolata" w:hAnsi="Inconsolata"/>
+          <w:color w:val="333333"/>
+        </w:rPr>
+        <w:tab/>
+      </w:r>
+      <w:r>
+        <w:rPr>
+          <w:rFonts w:ascii="Inconsolata" w:hAnsi="Inconsolata"/>
+          <w:color w:val="333333"/>
+        </w:rPr>
+        <w:t>i</w:t>
+      </w:r>
+      <w:r>
+        <w:rPr>
+          <w:rFonts w:ascii="Inconsolata" w:hAnsi="Inconsolata"/>
+          <w:color w:val="333333"/>
+        </w:rPr>
+        <w:t>f(working==</w:t>
+      </w:r>
+      <w:proofErr w:type="gramStart"/>
+      <w:r>
+        <w:rPr>
+          <w:rFonts w:ascii="Inconsolata" w:hAnsi="Inconsolata"/>
+          <w:color w:val="333333"/>
+        </w:rPr>
+        <w:t>0){</w:t>
+      </w:r>
+      <w:proofErr w:type="gramEnd"/>
+    </w:p>
+    <w:p>
+      <w:pPr>
+        <w:pStyle w:val="HTMLPreformatted"/>
+        <w:shd w:val="clear" w:color="auto" w:fill="F8F9FA"/>
+        <w:spacing w:line="244" w:lineRule="atLeast"/>
+        <w:rPr>
+          <w:rFonts w:ascii="Inconsolata" w:hAnsi="Inconsolata"/>
+          <w:color w:val="333333"/>
+        </w:rPr>
+      </w:pPr>
+      <w:r>
+        <w:rPr>
+          <w:rFonts w:ascii="Inconsolata" w:hAnsi="Inconsolata"/>
+          <w:color w:val="333333"/>
+        </w:rPr>
+        <w:tab/>
+      </w:r>
+      <w:r>
+        <w:rPr>
+          <w:rFonts w:ascii="Inconsolata" w:hAnsi="Inconsolata"/>
+          <w:color w:val="333333"/>
+        </w:rPr>
+        <w:tab/>
+      </w:r>
+      <w:r>
+        <w:rPr>
+          <w:rFonts w:ascii="Inconsolata" w:hAnsi="Inconsolata"/>
+          <w:color w:val="333333"/>
+        </w:rPr>
+        <w:tab/>
+      </w:r>
+      <w:proofErr w:type="spellStart"/>
+      <w:r>
+        <w:rPr>
+          <w:rFonts w:ascii="Inconsolata" w:hAnsi="Inconsolata"/>
+          <w:color w:val="333333"/>
+        </w:rPr>
+        <w:t>c</w:t>
+      </w:r>
+      <w:r>
+        <w:rPr>
+          <w:rFonts w:ascii="Inconsolata" w:hAnsi="Inconsolata"/>
+          <w:color w:val="333333"/>
+        </w:rPr>
+        <w:t>ond</w:t>
+      </w:r>
+      <w:proofErr w:type="spellEnd"/>
+      <w:r>
+        <w:rPr>
+          <w:rFonts w:ascii="Inconsolata" w:hAnsi="Inconsolata"/>
+          <w:color w:val="333333"/>
+        </w:rPr>
+        <w:t>=0;</w:t>
+      </w:r>
+    </w:p>
+    <w:p>
+      <w:pPr>
+        <w:pStyle w:val="HTMLPreformatted"/>
+        <w:shd w:val="clear" w:color="auto" w:fill="F8F9FA"/>
+        <w:spacing w:line="244" w:lineRule="atLeast"/>
+        <w:rPr>
+          <w:rFonts w:ascii="Inconsolata" w:hAnsi="Inconsolata"/>
+          <w:color w:val="FF0000"/>
+        </w:rPr>
+      </w:pPr>
+      <w:r>
+        <w:rPr>
+          <w:rFonts w:ascii="Inconsolata" w:hAnsi="Inconsolata"/>
+          <w:color w:val="333333"/>
+        </w:rPr>
+        <w:tab/>
+      </w:r>
+      <w:r>
+        <w:rPr>
+          <w:rFonts w:ascii="Inconsolata" w:hAnsi="Inconsolata"/>
+          <w:color w:val="333333"/>
+        </w:rPr>
+        <w:tab/>
+        <w:t>}</w:t>
+      </w:r>
+      <w:r>
+        <w:rPr>
+          <w:rFonts w:ascii="Inconsolata" w:hAnsi="Inconsolata"/>
+          <w:color w:val="333333"/>
+        </w:rPr>
+        <w:br/>
+      </w:r>
+      <w:r>
+        <w:rPr>
+          <w:rFonts w:ascii="Inconsolata" w:hAnsi="Inconsolata"/>
+          <w:color w:val="000000"/>
+        </w:rPr>
+        <w:tab/>
+      </w:r>
+      <w:r>
+        <w:rPr>
+          <w:rFonts w:ascii="Inconsolata" w:hAnsi="Inconsolata"/>
+          <w:color w:val="000000"/>
+        </w:rPr>
+        <w:tab/>
+      </w:r>
+      <w:proofErr w:type="spellStart"/>
+      <w:r>
+        <w:rPr>
+          <w:rFonts w:ascii="Inconsolata" w:hAnsi="Inconsolata"/>
+          <w:color w:val="FF0000"/>
+        </w:rPr>
+        <w:t>pthread_mutex_unlock</w:t>
+      </w:r>
+      <w:proofErr w:type="spellEnd"/>
+      <w:r>
+        <w:rPr>
+          <w:rFonts w:ascii="Inconsolata" w:hAnsi="Inconsolata"/>
+          <w:color w:val="FF0000"/>
+        </w:rPr>
+        <w:t>(&amp;mutex);</w:t>
+      </w:r>
+    </w:p>
+    <w:p>
+      <w:pPr>
+        <w:pStyle w:val="HTMLPreformatted"/>
+        <w:shd w:val="clear" w:color="auto" w:fill="F8F9FA"/>
+        <w:spacing w:line="244" w:lineRule="atLeast"/>
+        <w:rPr>
+          <w:rFonts w:ascii="Inconsolata" w:hAnsi="Inconsolata"/>
+          <w:color w:val="333333"/>
+        </w:rPr>
+      </w:pPr>
+      <w:r>
+        <w:rPr>
+          <w:rFonts w:ascii="Inconsolata" w:hAnsi="Inconsolata"/>
+          <w:color w:val="333333"/>
+          <w:rtl/>
+        </w:rPr>
+        <w:tab/>
+      </w:r>
+      <w:r>
+        <w:rPr>
+          <w:rFonts w:ascii="Inconsolata" w:hAnsi="Inconsolata"/>
+          <w:color w:val="333333"/>
+          <w:rtl/>
+        </w:rPr>
+        <w:tab/>
+      </w:r>
+      <w:r>
+        <w:rPr>
+          <w:rFonts w:ascii="Inconsolata" w:hAnsi="Inconsolata"/>
+          <w:color w:val="333333"/>
+        </w:rPr>
+        <w:t>}</w:t>
+      </w:r>
+    </w:p>
+    <w:p>
+      <w:pPr>
+        <w:pStyle w:val="HTMLPreformatted"/>
+        <w:shd w:val="clear" w:color="auto" w:fill="F8F9FA"/>
+        <w:spacing w:line="244" w:lineRule="atLeast"/>
+        <w:rPr>
+          <w:rFonts w:ascii="Inconsolata" w:hAnsi="Inconsolata"/>
+          <w:color w:val="333333"/>
+        </w:rPr>
+      </w:pPr>
+      <w:r>
+        <w:rPr>
+          <w:rFonts w:ascii="Inconsolata" w:hAnsi="Inconsolata"/>
+          <w:color w:val="333333"/>
+        </w:rPr>
+        <w:lastRenderedPageBreak/>
+        <w:tab/>
+        <w:t>}</w:t>
+      </w:r>
+    </w:p>
+    <w:p>
+      <w:pPr>
+        <w:pStyle w:val="HTMLPreformatted"/>
+        <w:shd w:val="clear" w:color="auto" w:fill="F8F9FA"/>
+        <w:spacing w:line="244" w:lineRule="atLeast"/>
+        <w:rPr>
+          <w:rFonts w:ascii="Inconsolata" w:hAnsi="Inconsolata"/>
+          <w:color w:val="333333"/>
+        </w:rPr>
+      </w:pPr>
+      <w:r>
+        <w:rPr>
+          <w:rFonts w:ascii="Inconsolata" w:hAnsi="Inconsolata"/>
+          <w:color w:val="333333"/>
+        </w:rPr>
+        <w:t>} ;</w:t>
+      </w:r>
     </w:p>
     <w:p>
       <w:pPr>
@@ -16467,6 +18626,20 @@
           <w:lang w:val="en-US"/>
         </w:rPr>
       </w:pPr>
+      <w:r>
+        <w:rPr>
+          <w:rFonts w:ascii="Inconsolata" w:hAnsi="Inconsolata" w:cs="David"/>
+          <w:lang w:val="en-US"/>
+        </w:rPr>
+        <w:br/>
+      </w:r>
+      <w:r>
+        <w:rPr>
+          <w:rFonts w:ascii="Inconsolata" w:hAnsi="Inconsolata" w:cs="David"/>
+          <w:lang w:val="en-US"/>
+        </w:rPr>
+        <w:br/>
+      </w:r>
     </w:p>
     <w:p>
       <w:pPr>
@@ -16511,6 +18684,164 @@
         </w:rPr>
         <w:t xml:space="preserve">. הסבר מדוע. </w:t>
       </w:r>
+      <w:r>
+        <w:rPr>
+          <w:rFonts w:ascii="Inconsolata" w:hAnsi="Inconsolata" w:cs="David"/>
+          <w:rtl/>
+          <w:lang w:val="en-US"/>
+        </w:rPr>
+        <w:br/>
+      </w:r>
+      <w:r>
+        <w:rPr>
+          <w:rFonts w:ascii="Inconsolata" w:hAnsi="Inconsolata" w:cs="David" w:hint="cs"/>
+          <w:color w:val="FF0000"/>
+          <w:rtl/>
+          <w:lang w:val="en-US"/>
+        </w:rPr>
+        <w:t>מכיוון שיש לנו מנעול בלולאת ה</w:t>
+      </w:r>
+      <w:r>
+        <w:rPr>
+          <w:rFonts w:ascii="Inconsolata" w:hAnsi="Inconsolata" w:cs="David"/>
+          <w:color w:val="FF0000"/>
+          <w:lang w:val="en-US"/>
+        </w:rPr>
+        <w:t>while</w:t>
+      </w:r>
+      <w:r>
+        <w:rPr>
+          <w:rFonts w:ascii="Inconsolata" w:hAnsi="Inconsolata" w:cs="David" w:hint="cs"/>
+          <w:color w:val="FF0000"/>
+          <w:rtl/>
+          <w:lang w:val="en-US"/>
+        </w:rPr>
+        <w:t xml:space="preserve"> , בכל פעם שאנחנו רוצים לבדוק האם כל החוטים סיימו את עבודתם, נצטרך לנעול אותו, כלומר להרעיב חוטים אחרים לאו</w:t>
+      </w:r>
+      <w:r>
+        <w:rPr>
+          <w:rFonts w:ascii="Inconsolata" w:hAnsi="Inconsolata" w:cs="David" w:hint="cs"/>
+          <w:color w:val="FF0000"/>
+          <w:rtl/>
+          <w:lang w:val="en-US"/>
+        </w:rPr>
+        <w:t>ת</w:t>
+      </w:r>
+      <w:r>
+        <w:rPr>
+          <w:rFonts w:ascii="Inconsolata" w:hAnsi="Inconsolata" w:cs="David" w:hint="cs"/>
+          <w:color w:val="FF0000"/>
+          <w:rtl/>
+          <w:lang w:val="en-US"/>
+        </w:rPr>
+        <w:t>ו הרגע. אם יש לנו כמות  מאוד גדולה של חוטים המחכים להשתמש במנעול, היעילות של המונה המשותף תרד</w:t>
+      </w:r>
+      <w:r>
+        <w:rPr>
+          <w:rFonts w:ascii="Inconsolata" w:hAnsi="Inconsolata" w:cs="David" w:hint="cs"/>
+          <w:color w:val="FF0000"/>
+          <w:rtl/>
+          <w:lang w:val="en-US"/>
+        </w:rPr>
+        <w:t xml:space="preserve">. לדוגמה </w:t>
+      </w:r>
+      <w:r>
+        <w:rPr>
+          <w:rFonts w:ascii="Inconsolata" w:hAnsi="Inconsolata" w:cs="David"/>
+          <w:color w:val="FF0000"/>
+          <w:rtl/>
+          <w:lang w:val="en-US"/>
+        </w:rPr>
+        <w:t>–</w:t>
+      </w:r>
+      <w:r>
+        <w:rPr>
+          <w:rFonts w:ascii="Inconsolata" w:hAnsi="Inconsolata" w:cs="David" w:hint="cs"/>
+          <w:color w:val="FF0000"/>
+          <w:rtl/>
+          <w:lang w:val="en-US"/>
+        </w:rPr>
+        <w:t xml:space="preserve"> 100 חוטים סיימנו את עבודתם בזמן שהתבצע </w:t>
+      </w:r>
+      <w:proofErr w:type="spellStart"/>
+      <w:r>
+        <w:rPr>
+          <w:rFonts w:ascii="Inconsolata" w:hAnsi="Inconsolata" w:cs="David"/>
+          <w:color w:val="FF0000"/>
+          <w:lang w:val="en-US"/>
+        </w:rPr>
+        <w:t>b.wait</w:t>
+      </w:r>
+      <w:proofErr w:type="spellEnd"/>
+      <w:r>
+        <w:rPr>
+          <w:rFonts w:ascii="Inconsolata" w:hAnsi="Inconsolata" w:cs="David"/>
+          <w:color w:val="FF0000"/>
+          <w:lang w:val="en-US"/>
+        </w:rPr>
+        <w:t>()</w:t>
+      </w:r>
+      <w:r>
+        <w:rPr>
+          <w:rFonts w:ascii="Inconsolata" w:hAnsi="Inconsolata" w:cs="David" w:hint="cs"/>
+          <w:color w:val="FF0000"/>
+          <w:rtl/>
+          <w:lang w:val="en-US"/>
+        </w:rPr>
+        <w:t xml:space="preserve">. בכל פעם שנרצה לעשות </w:t>
+      </w:r>
+      <w:r>
+        <w:rPr>
+          <w:rFonts w:ascii="Inconsolata" w:hAnsi="Inconsolata" w:cs="David"/>
+          <w:color w:val="FF0000"/>
+          <w:lang w:val="en-US"/>
+        </w:rPr>
+        <w:t>Decrease</w:t>
+      </w:r>
+      <w:r>
+        <w:rPr>
+          <w:rFonts w:ascii="Inconsolata" w:hAnsi="Inconsolata" w:cs="David" w:hint="cs"/>
+          <w:color w:val="FF0000"/>
+          <w:rtl/>
+          <w:lang w:val="en-US"/>
+        </w:rPr>
+        <w:t>, נצטרך לעבור בדיקת התנאי של ה</w:t>
+      </w:r>
+      <w:r>
+        <w:rPr>
+          <w:rFonts w:ascii="Inconsolata" w:hAnsi="Inconsolata" w:cs="David"/>
+          <w:color w:val="FF0000"/>
+          <w:lang w:val="en-US"/>
+        </w:rPr>
+        <w:t>working==0</w:t>
+      </w:r>
+      <w:r>
+        <w:rPr>
+          <w:rFonts w:ascii="Inconsolata" w:hAnsi="Inconsolata" w:cs="David" w:hint="cs"/>
+          <w:color w:val="FF0000"/>
+          <w:rtl/>
+          <w:lang w:val="en-US"/>
+        </w:rPr>
+        <w:t xml:space="preserve">, כלומר </w:t>
+      </w:r>
+      <w:r>
+        <w:rPr>
+          <w:rFonts w:ascii="Inconsolata" w:hAnsi="Inconsolata" w:cs="David" w:hint="cs"/>
+          <w:color w:val="FF0000"/>
+          <w:rtl/>
+          <w:lang w:val="en-US"/>
+        </w:rPr>
+        <w:t>לקבל את המנ</w:t>
+      </w:r>
+      <w:r>
+        <w:rPr>
+          <w:rFonts w:ascii="Inconsolata" w:hAnsi="Inconsolata" w:cs="David" w:hint="cs"/>
+          <w:color w:val="FF0000"/>
+          <w:rtl/>
+          <w:lang w:val="en-US"/>
+        </w:rPr>
+        <w:t>עול.</w:t>
+      </w:r>
     </w:p>
     <w:p>
       <w:pPr>
@@ -16646,7 +18977,6 @@
           <w:rFonts w:ascii="Inconsolata" w:hAnsi="Inconsolata" w:cs="David"/>
           <w:lang w:val="en-US"/>
         </w:rPr>
-        <w:lastRenderedPageBreak/>
         <w:t>CompareAndSwap</w:t>
       </w:r>
       <w:proofErr w:type="spellEnd"/>
@@ -17092,7 +19422,7 @@
           <v:shape id="_x0000_i1027" type="#_x0000_t75" style="width:61.2pt;height:19.8pt" o:ole="">
             <v:imagedata r:id="rId15" o:title=""/>
           </v:shape>
-          <o:OLEObject Type="Embed" ProgID="Equation.DSMT4" ShapeID="_x0000_i1027" DrawAspect="Content" ObjectID="_1607701591" r:id="rId16"/>
+          <o:OLEObject Type="Embed" ProgID="Equation.DSMT4" ShapeID="_x0000_i1027" DrawAspect="Content" ObjectID="_1607761366" r:id="rId16"/>
         </w:object>
       </w:r>
       <w:r>
@@ -17679,7 +20009,7 @@
         <w:bidi/>
         <w:ind w:left="720"/>
         <w:rPr>
-          <w:rFonts w:ascii="Inconsolata" w:hAnsi="Inconsolata" w:cs="David" w:hint="cs"/>
+          <w:rFonts w:ascii="Inconsolata" w:hAnsi="Inconsolata" w:cs="David"/>
           <w:b/>
           <w:bCs/>
           <w:color w:val="FF0000"/>
@@ -17696,7 +20026,6 @@
           <w:rtl/>
           <w:lang w:val="en-US"/>
         </w:rPr>
-        <w:lastRenderedPageBreak/>
         <w:t>הגרף מופיע בסעיף ב' (</w:t>
       </w:r>
       <w:r>
@@ -17851,7 +20180,7 @@
           <v:shape id="_x0000_i1028" type="#_x0000_t75" style="width:79.8pt;height:16.8pt" o:ole="">
             <v:imagedata r:id="rId17" o:title=""/>
           </v:shape>
-          <o:OLEObject Type="Embed" ProgID="Equation.DSMT4" ShapeID="_x0000_i1028" DrawAspect="Content" ObjectID="_1607701592" r:id="rId18"/>
+          <o:OLEObject Type="Embed" ProgID="Equation.DSMT4" ShapeID="_x0000_i1028" DrawAspect="Content" ObjectID="_1607761367" r:id="rId18"/>
         </w:object>
       </w:r>
       <w:r>
@@ -18101,8 +20430,198 @@
         </w:rPr>
         <w:t xml:space="preserve"> נקבל גרף קבוע שכן אין מקביליות כלל.</w:t>
       </w:r>
-      <w:bookmarkStart w:id="2" w:name="_GoBack"/>
-      <w:bookmarkEnd w:id="2"/>
+      <w:r>
+        <w:rPr>
+          <w:rFonts w:ascii="Inconsolata" w:hAnsi="Inconsolata" w:cs="David" w:hint="cs"/>
+          <w:b/>
+          <w:bCs/>
+          <w:color w:val="FF0000"/>
+          <w:rtl/>
+          <w:lang w:val="en-US"/>
+        </w:rPr>
+        <w:t xml:space="preserve"> </w:t>
+      </w:r>
+      <w:r>
+        <w:rPr>
+          <w:rFonts w:ascii="Inconsolata" w:hAnsi="Inconsolata" w:cs="David" w:hint="cs"/>
+          <w:b/>
+          <w:bCs/>
+          <w:color w:val="FF0000"/>
+          <w:rtl/>
+          <w:lang w:val="en-US"/>
+        </w:rPr>
+        <w:t xml:space="preserve"> עבור </w:t>
+      </w:r>
+      <w:r>
+        <w:rPr>
+          <w:rFonts w:ascii="Inconsolata" w:hAnsi="Inconsolata" w:cs="David"/>
+          <w:b/>
+          <w:bCs/>
+          <w:color w:val="FF0000"/>
+          <w:lang w:val="en-US"/>
+        </w:rPr>
+        <w:t>s=0.25</w:t>
+      </w:r>
+      <w:r>
+        <w:rPr>
+          <w:rFonts w:ascii="Inconsolata" w:hAnsi="Inconsolata" w:cs="David" w:hint="cs"/>
+          <w:b/>
+          <w:bCs/>
+          <w:color w:val="FF0000"/>
+          <w:rtl/>
+          <w:lang w:val="en-US"/>
+        </w:rPr>
+        <w:t>, נראה כי כבר עבור</w:t>
+      </w:r>
+      <w:r>
+        <w:rPr>
+          <w:rFonts w:ascii="Inconsolata" w:hAnsi="Inconsolata" w:cs="David" w:hint="cs"/>
+          <w:b/>
+          <w:bCs/>
+          <w:color w:val="FF0000"/>
+          <w:rtl/>
+          <w:lang w:val="en-US"/>
+        </w:rPr>
+        <w:t xml:space="preserve"> רבע מהחוטים נקבל כי ישנה התייצבות על ה</w:t>
+      </w:r>
+      <w:r>
+        <w:rPr>
+          <w:rFonts w:ascii="Inconsolata" w:hAnsi="Inconsolata" w:cs="David"/>
+          <w:b/>
+          <w:bCs/>
+          <w:color w:val="FF0000"/>
+          <w:lang w:val="en-US"/>
+        </w:rPr>
+        <w:t>Latency</w:t>
+      </w:r>
+      <w:r>
+        <w:rPr>
+          <w:rFonts w:ascii="Inconsolata" w:hAnsi="Inconsolata" w:cs="David" w:hint="cs"/>
+          <w:b/>
+          <w:bCs/>
+          <w:color w:val="FF0000"/>
+          <w:rtl/>
+          <w:lang w:val="en-US"/>
+        </w:rPr>
+        <w:t xml:space="preserve"> עבור יותר חוטים, כלומר כמות החוטים אינה משפיעה</w:t>
+      </w:r>
+      <w:r>
+        <w:rPr>
+          <w:rFonts w:ascii="Inconsolata" w:hAnsi="Inconsolata" w:cs="David" w:hint="cs"/>
+          <w:b/>
+          <w:bCs/>
+          <w:color w:val="FF0000"/>
+          <w:rtl/>
+          <w:lang w:val="en-US"/>
+        </w:rPr>
+        <w:t xml:space="preserve"> כל כך.</w:t>
+      </w:r>
+      <w:r>
+        <w:rPr>
+          <w:rFonts w:ascii="Inconsolata" w:hAnsi="Inconsolata" w:cs="David"/>
+          <w:b/>
+          <w:bCs/>
+          <w:color w:val="FF0000"/>
+          <w:rtl/>
+          <w:lang w:val="en-US"/>
+        </w:rPr>
+        <w:br/>
+      </w:r>
+      <w:r>
+        <w:rPr>
+          <w:rFonts w:ascii="Inconsolata" w:hAnsi="Inconsolata" w:cs="David" w:hint="cs"/>
+          <w:b/>
+          <w:bCs/>
+          <w:color w:val="FF0000"/>
+          <w:rtl/>
+          <w:lang w:val="en-US"/>
+        </w:rPr>
+        <w:t xml:space="preserve">עבור </w:t>
+      </w:r>
+      <w:r>
+        <w:rPr>
+          <w:rFonts w:ascii="Inconsolata" w:hAnsi="Inconsolata" w:cs="David"/>
+          <w:b/>
+          <w:bCs/>
+          <w:color w:val="FF0000"/>
+          <w:lang w:val="en-US"/>
+        </w:rPr>
+        <w:t>s=0.5</w:t>
+      </w:r>
+      <w:r>
+        <w:rPr>
+          <w:rFonts w:ascii="Inconsolata" w:hAnsi="Inconsolata" w:cs="David" w:hint="cs"/>
+          <w:b/>
+          <w:bCs/>
+          <w:color w:val="FF0000"/>
+          <w:rtl/>
+          <w:lang w:val="en-US"/>
+        </w:rPr>
+        <w:t xml:space="preserve"> נקבל כי כבר עבור חצי מהחוטים נקבל כי ישנה התייצבות על ה</w:t>
+      </w:r>
+      <w:r>
+        <w:rPr>
+          <w:rFonts w:ascii="Inconsolata" w:hAnsi="Inconsolata" w:cs="David"/>
+          <w:b/>
+          <w:bCs/>
+          <w:color w:val="FF0000"/>
+          <w:lang w:val="en-US"/>
+        </w:rPr>
+        <w:t>Latency</w:t>
+      </w:r>
+      <w:r>
+        <w:rPr>
+          <w:rFonts w:ascii="Inconsolata" w:hAnsi="Inconsolata" w:cs="David" w:hint="cs"/>
+          <w:b/>
+          <w:bCs/>
+          <w:color w:val="FF0000"/>
+          <w:rtl/>
+          <w:lang w:val="en-US"/>
+        </w:rPr>
+        <w:t xml:space="preserve"> עבור יותר חוטים ואילו עבור </w:t>
+      </w:r>
+      <w:r>
+        <w:rPr>
+          <w:rFonts w:ascii="Inconsolata" w:hAnsi="Inconsolata" w:cs="David"/>
+          <w:b/>
+          <w:bCs/>
+          <w:color w:val="FF0000"/>
+          <w:lang w:val="en-US"/>
+        </w:rPr>
+        <w:t>s=0.75</w:t>
+      </w:r>
+      <w:r>
+        <w:rPr>
+          <w:rFonts w:ascii="Inconsolata" w:hAnsi="Inconsolata" w:cs="David" w:hint="cs"/>
+          <w:b/>
+          <w:bCs/>
+          <w:color w:val="FF0000"/>
+          <w:rtl/>
+          <w:lang w:val="en-US"/>
+        </w:rPr>
+        <w:t xml:space="preserve"> זה יקרה עבור </w:t>
+      </w:r>
+      <w:r>
+        <w:rPr>
+          <w:rFonts w:ascii="Inconsolata" w:hAnsi="Inconsolata" w:cs="David"/>
+          <w:b/>
+          <w:bCs/>
+          <w:color w:val="FF0000"/>
+          <w:lang w:val="en-US"/>
+        </w:rPr>
+        <w:t>¾</w:t>
+      </w:r>
+      <w:r>
+        <w:rPr>
+          <w:rFonts w:ascii="Inconsolata" w:hAnsi="Inconsolata" w:cs="David" w:hint="cs"/>
+          <w:b/>
+          <w:bCs/>
+          <w:color w:val="FF0000"/>
+          <w:rtl/>
+          <w:lang w:val="en-US"/>
+        </w:rPr>
+        <w:t xml:space="preserve"> מן החוטים.</w:t>
+      </w:r>
     </w:p>
     <w:p>
       <w:pPr>
@@ -18123,6 +20642,300 @@
           <w:lang w:val="en-US"/>
         </w:rPr>
       </w:pPr>
+      <w:r>
+        <w:rPr>
+          <w:noProof/>
+        </w:rPr>
+        <mc:AlternateContent>
+          <mc:Choice Requires="wps">
+            <w:drawing>
+              <wp:anchor distT="0" distB="0" distL="114300" distR="114300" simplePos="0" relativeHeight="251656192" behindDoc="0" locked="0" layoutInCell="1" allowOverlap="1">
+                <wp:simplePos x="0" y="0"/>
+                <wp:positionH relativeFrom="column">
+                  <wp:posOffset>2652741</wp:posOffset>
+                </wp:positionH>
+                <wp:positionV relativeFrom="paragraph">
+                  <wp:posOffset>2518468</wp:posOffset>
+                </wp:positionV>
+                <wp:extent cx="353060" cy="329046"/>
+                <wp:effectExtent l="0" t="0" r="8890" b="0"/>
+                <wp:wrapNone/>
+                <wp:docPr id="9" name="Text Box 9"/>
+                <wp:cNvGraphicFramePr/>
+                <a:graphic xmlns:a="http://schemas.openxmlformats.org/drawingml/2006/main">
+                  <a:graphicData uri="http://schemas.microsoft.com/office/word/2010/wordprocessingShape">
+                    <wps:wsp>
+                      <wps:cNvSpPr txBox="1"/>
+                      <wps:spPr>
+                        <a:xfrm>
+                          <a:off x="0" y="0"/>
+                          <a:ext cx="353060" cy="329046"/>
+                        </a:xfrm>
+                        <a:prstGeom prst="rect">
+                          <a:avLst/>
+                        </a:prstGeom>
+                        <a:solidFill>
+                          <a:schemeClr val="lt1"/>
+                        </a:solidFill>
+                        <a:ln w="6350">
+                          <a:noFill/>
+                        </a:ln>
+                      </wps:spPr>
+                      <wps:txbx>
+                        <w:txbxContent>
+                          <w:p>
+                            <w:pPr>
+                              <w:rPr>
+                                <w:sz w:val="10"/>
+                                <w:szCs w:val="10"/>
+                                <w:rtl/>
+                              </w:rPr>
+                            </w:pPr>
+                          </w:p>
+                          <w:p>
+                            <w:pPr>
+                              <w:jc w:val="center"/>
+                              <w:rPr>
+                                <w:sz w:val="12"/>
+                                <w:szCs w:val="12"/>
+                              </w:rPr>
+                            </w:pPr>
+                            <w:r>
+                              <w:rPr>
+                                <w:rFonts w:hint="cs"/>
+                                <w:sz w:val="12"/>
+                                <w:szCs w:val="12"/>
+                                <w:rtl/>
+                              </w:rPr>
+                              <w:t>0.</w:t>
+                            </w:r>
+                            <w:r>
+                              <w:rPr>
+                                <w:rFonts w:hint="cs"/>
+                                <w:sz w:val="12"/>
+                                <w:szCs w:val="12"/>
+                                <w:rtl/>
+                              </w:rPr>
+                              <w:t>75</w:t>
+                            </w:r>
+                          </w:p>
+                        </w:txbxContent>
+                      </wps:txbx>
+                      <wps:bodyPr rot="0" spcFirstLastPara="0" vertOverflow="overflow" horzOverflow="overflow" vert="horz" wrap="square" lIns="91440" tIns="45720" rIns="91440" bIns="45720" numCol="1" spcCol="0" rtlCol="0" fromWordArt="0" anchor="t" anchorCtr="0" forceAA="0" compatLnSpc="1">
+                        <a:prstTxWarp prst="textNoShape">
+                          <a:avLst/>
+                        </a:prstTxWarp>
+                        <a:noAutofit/>
+                      </wps:bodyPr>
+                    </wps:wsp>
+                  </a:graphicData>
+                </a:graphic>
+                <wp14:sizeRelH relativeFrom="margin">
+                  <wp14:pctWidth>0</wp14:pctWidth>
+                </wp14:sizeRelH>
+                <wp14:sizeRelV relativeFrom="margin">
+                  <wp14:pctHeight>0</wp14:pctHeight>
+                </wp14:sizeRelV>
+              </wp:anchor>
+            </w:drawing>
+          </mc:Choice>
+          <mc:Fallback>
+            <w:pict>
+              <v:shapetype id="_x0000_t202" coordsize="21600,21600" o:spt="202" path="m,l,21600r21600,l21600,xe">
+                <v:stroke joinstyle="miter"/>
+                <v:path gradientshapeok="t" o:connecttype="rect"/>
+              </v:shapetype>
+              <v:shape id="Text Box 9" o:spid="_x0000_s1026" type="#_x0000_t202" style="position:absolute;left:0;text-align:left;margin-left:208.9pt;margin-top:198.3pt;width:27.8pt;height:25.9pt;z-index:251656192;visibility:visible;mso-wrap-style:square;mso-width-percent:0;mso-height-percent:0;mso-wrap-distance-left:9pt;mso-wrap-distance-top:0;mso-wrap-distance-right:9pt;mso-wrap-distance-bottom:0;mso-position-horizontal:absolute;mso-position-horizontal-relative:text;mso-position-vertical:absolute;mso-position-vertical-relative:text;mso-width-percent:0;mso-height-percent:0;mso-width-relative:margin;mso-height-relative:margin;v-text-anchor:top" o:gfxdata="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" fillcolor="white [3201]" stroked="f" strokeweight=".5pt">
+                <v:textbox>
+                  <w:txbxContent>
+                    <w:p>
+                      <w:pPr>
+                        <w:rPr>
+                          <w:sz w:val="10"/>
+                          <w:szCs w:val="10"/>
+                          <w:rtl/>
+                        </w:rPr>
+                      </w:pPr>
+                    </w:p>
+                    <w:p>
+                      <w:pPr>
+                        <w:jc w:val="center"/>
+                        <w:rPr>
+                          <w:sz w:val="12"/>
+                          <w:szCs w:val="12"/>
+                        </w:rPr>
+                      </w:pPr>
+                      <w:r>
+                        <w:rPr>
+                          <w:rFonts w:hint="cs"/>
+                          <w:sz w:val="12"/>
+                          <w:szCs w:val="12"/>
+                          <w:rtl/>
+                        </w:rPr>
+                        <w:t>0.</w:t>
+                      </w:r>
+                      <w:r>
+                        <w:rPr>
+                          <w:rFonts w:hint="cs"/>
+                          <w:sz w:val="12"/>
+                          <w:szCs w:val="12"/>
+                          <w:rtl/>
+                        </w:rPr>
+                        <w:t>75</w:t>
+                      </w:r>
+                    </w:p>
+                  </w:txbxContent>
+                </v:textbox>
+              </v:shape>
+            </w:pict>
+          </mc:Fallback>
+        </mc:AlternateContent>
+      </w:r>
+      <w:r>
+        <w:rPr>
+          <w:noProof/>
+        </w:rPr>
+        <mc:AlternateContent>
+          <mc:Choice Requires="wps">
+            <w:drawing>
+              <wp:anchor distT="0" distB="0" distL="114300" distR="114300" simplePos="0" relativeHeight="251662336" behindDoc="0" locked="0" layoutInCell="1" allowOverlap="1" wp14:anchorId="6DD10037" wp14:editId="06023545">
+                <wp:simplePos x="0" y="0"/>
+                <wp:positionH relativeFrom="column">
+                  <wp:posOffset>4052339</wp:posOffset>
+                </wp:positionH>
+                <wp:positionV relativeFrom="paragraph">
+                  <wp:posOffset>2518988</wp:posOffset>
+                </wp:positionV>
+                <wp:extent cx="353291" cy="338455"/>
+                <wp:effectExtent l="0" t="0" r="8890" b="4445"/>
+                <wp:wrapNone/>
+                <wp:docPr id="10" name="Text Box 10"/>
+                <wp:cNvGraphicFramePr/>
+                <a:graphic xmlns:a="http://schemas.openxmlformats.org/drawingml/2006/main">
+                  <a:graphicData uri="http://schemas.microsoft.com/office/word/2010/wordprocessingShape">
+                    <wps:wsp>
+                      <wps:cNvSpPr txBox="1"/>
+                      <wps:spPr>
+                        <a:xfrm>
+                          <a:off x="0" y="0"/>
+                          <a:ext cx="353291" cy="338455"/>
+                        </a:xfrm>
+                        <a:prstGeom prst="rect">
+                          <a:avLst/>
+                        </a:prstGeom>
+                        <a:solidFill>
+                          <a:schemeClr val="lt1"/>
+                        </a:solidFill>
+                        <a:ln w="6350">
+                          <a:noFill/>
+                        </a:ln>
+                      </wps:spPr>
+                      <wps:txbx>
+                        <w:txbxContent>
+                          <w:p>
+                            <w:pPr>
+                              <w:rPr>
+                                <w:sz w:val="10"/>
+                                <w:szCs w:val="10"/>
+                                <w:rtl/>
+                              </w:rPr>
+                            </w:pPr>
+                          </w:p>
+                          <w:p>
+                            <w:pPr>
+                              <w:jc w:val="center"/>
+                              <w:rPr>
+                                <w:sz w:val="12"/>
+                                <w:szCs w:val="12"/>
+                              </w:rPr>
+                            </w:pPr>
+                            <w:r>
+                              <w:rPr>
+                                <w:rFonts w:hint="cs"/>
+                                <w:sz w:val="12"/>
+                                <w:szCs w:val="12"/>
+                                <w:rtl/>
+                              </w:rPr>
+                              <w:t>0.</w:t>
+                            </w:r>
+                            <w:r>
+                              <w:rPr>
+                                <w:rFonts w:hint="cs"/>
+                                <w:sz w:val="12"/>
+                                <w:szCs w:val="12"/>
+                                <w:rtl/>
+                              </w:rPr>
+                              <w:t>25</w:t>
+                            </w:r>
+                          </w:p>
+                        </w:txbxContent>
+                      </wps:txbx>
+                      <wps:bodyPr rot="0" spcFirstLastPara="0" vertOverflow="overflow" horzOverflow="overflow" vert="horz" wrap="square" lIns="91440" tIns="45720" rIns="91440" bIns="45720" numCol="1" spcCol="0" rtlCol="0" fromWordArt="0" anchor="t" anchorCtr="0" forceAA="0" compatLnSpc="1">
+                        <a:prstTxWarp prst="textNoShape">
+                          <a:avLst/>
+                        </a:prstTxWarp>
+                        <a:noAutofit/>
+                      </wps:bodyPr>
+                    </wps:wsp>
+                  </a:graphicData>
+                </a:graphic>
+                <wp14:sizeRelH relativeFrom="margin">
+                  <wp14:pctWidth>0</wp14:pctWidth>
+                </wp14:sizeRelH>
+                <wp14:sizeRelV relativeFrom="margin">
+                  <wp14:pctHeight>0</wp14:pctHeight>
+                </wp14:sizeRelV>
+              </wp:anchor>
+            </w:drawing>
+          </mc:Choice>
+          <mc:Fallback>
+            <w:pict>
+              <v:shape w14:anchorId="6DD10037" id="Text Box 10" o:spid="_x0000_s1027" type="#_x0000_t202" style="position:absolute;left:0;text-align:left;margin-left:319.1pt;margin-top:198.35pt;width:27.8pt;height:26.65pt;z-index:251662336;visibility:visible;mso-wrap-style:square;mso-width-percent:0;mso-height-percent:0;mso-wrap-distance-left:9pt;mso-wrap-distance-top:0;mso-wrap-distance-right:9pt;mso-wrap-distance-bottom:0;mso-position-horizontal:absolute;mso-position-horizontal-relative:text;mso-position-vertical:absolute;mso-position-vertical-relative:text;mso-width-percent:0;mso-height-percent:0;mso-width-relative:margin;mso-height-relative:margin;v-text-anchor:top" o:gfxdata="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" fillcolor="white [3201]" stroked="f" strokeweight=".5pt">
+                <v:textbox>
+                  <w:txbxContent>
+                    <w:p>
+                      <w:pPr>
+                        <w:rPr>
+                          <w:sz w:val="10"/>
+                          <w:szCs w:val="10"/>
+                          <w:rtl/>
+                        </w:rPr>
+                      </w:pPr>
+                    </w:p>
+                    <w:p>
+                      <w:pPr>
+                        <w:jc w:val="center"/>
+                        <w:rPr>
+                          <w:sz w:val="12"/>
+                          <w:szCs w:val="12"/>
+                        </w:rPr>
+                      </w:pPr>
+                      <w:r>
+                        <w:rPr>
+                          <w:rFonts w:hint="cs"/>
+                          <w:sz w:val="12"/>
+                          <w:szCs w:val="12"/>
+                          <w:rtl/>
+                        </w:rPr>
+                        <w:t>0.</w:t>
+                      </w:r>
+                      <w:r>
+                        <w:rPr>
+                          <w:rFonts w:hint="cs"/>
+                          <w:sz w:val="12"/>
+                          <w:szCs w:val="12"/>
+                          <w:rtl/>
+                        </w:rPr>
+                        <w:t>25</w:t>
+                      </w:r>
+                    </w:p>
+                  </w:txbxContent>
+                </v:textbox>
+              </v:shape>
+            </w:pict>
+          </mc:Fallback>
+        </mc:AlternateContent>
+      </w:r>
       <w:r>
         <w:rPr>
           <w:noProof/>
@@ -18157,6 +20970,15 @@
           <w:lang w:val="en-US"/>
         </w:rPr>
       </w:pPr>
+      <w:r>
+        <w:rPr>
+          <w:rFonts w:ascii="Inconsolata" w:hAnsi="Inconsolata" w:cs="David" w:hint="cs"/>
+          <w:color w:val="000000"/>
+          <w:rtl/>
+          <w:lang w:val="en-US"/>
+        </w:rPr>
+        <w:t>ביצירת הגרף השתמשנו בנוסחת אמדל שניתנה בהרצאה</w:t>
+      </w:r>
     </w:p>
     <w:p>
       <w:pPr>
@@ -18662,7 +21484,7 @@
           <v:shape id="_x0000_i1029" type="#_x0000_t75" style="width:73.8pt;height:13.2pt" o:ole="">
             <v:imagedata r:id="rId20" o:title=""/>
           </v:shape>
-          <o:OLEObject Type="Embed" ProgID="Equation.DSMT4" ShapeID="_x0000_i1029" DrawAspect="Content" ObjectID="_1607701593" r:id="rId21"/>
+          <o:OLEObject Type="Embed" ProgID="Equation.DSMT4" ShapeID="_x0000_i1029" DrawAspect="Content" ObjectID="_1607761368" r:id="rId21"/>
         </w:object>
       </w:r>
       <w:r>
@@ -18982,7 +21804,6 @@
           <w:rtl/>
           <w:lang w:val="en-US"/>
         </w:rPr>
-        <w:lastRenderedPageBreak/>
         <w:t xml:space="preserve">האם בחלקים מסוימים ניתן לראות מגמה כזאת או אחרת? עליה/ירידה/קו שטוח ? ממה הדבר נובע לדעתכם? </w:t>
       </w:r>
     </w:p>
@@ -19175,10 +21996,1084 @@
         </w:rPr>
         <w:t xml:space="preserve"> בדקו את מימושכם עד שהשתכנעתם שהוא סביר. בכל מצב, הצדיקו את הגרפים שהתקבלו עם טיעונים איכותיים. הניקוד בחלק זה ינתן עבור הסברים משכנעים של התוצאות בגרף, המראים הבנה של החומר ושיקולי המערכת. </w:t>
       </w:r>
+      <w:r>
+        <w:rPr>
+          <w:rFonts w:ascii="Inconsolata" w:hAnsi="Inconsolata" w:cs="David"/>
+          <w:rtl/>
+          <w:lang w:val="en-US"/>
+        </w:rPr>
+        <w:br/>
+      </w:r>
+      <w:r>
+        <w:rPr>
+          <w:rFonts w:ascii="Inconsolata" w:hAnsi="Inconsolata" w:cs="David"/>
+          <w:rtl/>
+          <w:lang w:val="en-US"/>
+        </w:rPr>
+        <w:br/>
+      </w:r>
+      <w:r>
+        <w:rPr>
+          <w:rFonts w:ascii="Inconsolata" w:hAnsi="Inconsolata" w:cs="David"/>
+          <w:noProof/>
+          <w:lang w:val="en-US"/>
+        </w:rPr>
+        <w:lastRenderedPageBreak/>
+        <w:drawing>
+          <wp:inline distT="0" distB="0" distL="0" distR="0">
+            <wp:extent cx="4582160" cy="2753360"/>
+            <wp:effectExtent l="0" t="0" r="8890" b="8890"/>
+            <wp:docPr id="2" name="Picture 2"/>
+            <wp:cNvGraphicFramePr>
+              <a:graphicFrameLocks xmlns:a="http://schemas.openxmlformats.org/drawingml/2006/main" noChangeAspect="1"/>
+            </wp:cNvGraphicFramePr>
+            <a:graphic xmlns:a="http://schemas.openxmlformats.org/drawingml/2006/main">
+              <a:graphicData uri="http://schemas.openxmlformats.org/drawingml/2006/picture">
+                <pic:pic xmlns:pic="http://schemas.openxmlformats.org/drawingml/2006/picture">
+                  <pic:nvPicPr>
+                    <pic:cNvPr id="0" name="Picture 6"/>
+                    <pic:cNvPicPr>
+                      <a:picLocks noChangeAspect="1" noChangeArrowheads="1"/>
+                    </pic:cNvPicPr>
+                  </pic:nvPicPr>
+                  <pic:blipFill>
+                    <a:blip r:embed="rId22">
+                      <a:extLst>
+                        <a:ext uri="{28A0092B-C50C-407E-A947-70E740481C1C}">
+                          <a14:useLocalDpi xmlns:a14="http://schemas.microsoft.com/office/drawing/2010/main" val="0"/>
+                        </a:ext>
+                      </a:extLst>
+                    </a:blip>
+                    <a:srcRect/>
+                    <a:stretch>
+                      <a:fillRect/>
+                    </a:stretch>
+                  </pic:blipFill>
+                  <pic:spPr bwMode="auto">
+                    <a:xfrm>
+                      <a:off x="0" y="0"/>
+                      <a:ext cx="4582160" cy="2753360"/>
+                    </a:xfrm>
+                    <a:prstGeom prst="rect">
+                      <a:avLst/>
+                    </a:prstGeom>
+                    <a:noFill/>
+                    <a:ln>
+                      <a:noFill/>
+                    </a:ln>
+                  </pic:spPr>
+                </pic:pic>
+              </a:graphicData>
+            </a:graphic>
+          </wp:inline>
+        </w:drawing>
+      </w:r>
+      <w:r>
+        <w:rPr>
+          <w:rFonts w:ascii="Inconsolata" w:hAnsi="Inconsolata" w:cs="David"/>
+          <w:rtl/>
+          <w:lang w:val="en-US"/>
+        </w:rPr>
+        <w:br/>
+      </w:r>
+      <w:r>
+        <w:rPr>
+          <w:rFonts w:ascii="Inconsolata" w:hAnsi="Inconsolata" w:cs="David"/>
+          <w:lang w:val="en-US"/>
+        </w:rPr>
+        <w:t>small</w:t>
+      </w:r>
+      <w:r>
+        <w:rPr>
+          <w:rFonts w:ascii="Inconsolata" w:hAnsi="Inconsolata" w:cs="David" w:hint="cs"/>
+          <w:rtl/>
+          <w:lang w:val="en-US"/>
+        </w:rPr>
+        <w:t>:</w:t>
+      </w:r>
+    </w:p>
+    <w:p>
+      <w:pPr>
+        <w:pStyle w:val="ListParagraph"/>
+        <w:numPr>
+          <w:ilvl w:val="0"/>
+          <w:numId w:val="32"/>
+        </w:numPr>
+        <w:bidi/>
+        <w:rPr>
+          <w:rFonts w:ascii="Inconsolata" w:hAnsi="Inconsolata" w:cs="David"/>
+          <w:lang w:val="en-US"/>
+        </w:rPr>
+      </w:pPr>
+      <w:r>
+        <w:rPr>
+          <w:rFonts w:ascii="Inconsolata" w:hAnsi="Inconsolata" w:cs="David" w:hint="cs"/>
+          <w:rtl/>
+          <w:lang w:val="en-US"/>
+        </w:rPr>
+        <w:t xml:space="preserve">עבור </w:t>
+      </w:r>
+      <w:r>
+        <w:rPr>
+          <w:rFonts w:ascii="Inconsolata" w:hAnsi="Inconsolata" w:cs="David"/>
+          <w:lang w:val="en-US"/>
+        </w:rPr>
+        <w:t>Latency(j)</w:t>
+      </w:r>
+      <w:r>
+        <w:rPr>
+          <w:rFonts w:ascii="Inconsolata" w:hAnsi="Inconsolata" w:cs="David" w:hint="cs"/>
+          <w:rtl/>
+          <w:lang w:val="en-US"/>
+        </w:rPr>
+        <w:t xml:space="preserve"> ניתן לראות מגמה ירידה</w:t>
+      </w:r>
+      <w:r>
+        <w:rPr>
+          <w:rFonts w:ascii="Inconsolata" w:hAnsi="Inconsolata" w:cs="David" w:hint="cs"/>
+          <w:rtl/>
+          <w:lang w:val="en-US"/>
+        </w:rPr>
+        <w:t xml:space="preserve"> כתלות במס' החוטים</w:t>
+      </w:r>
+      <w:r>
+        <w:rPr>
+          <w:rFonts w:ascii="Inconsolata" w:hAnsi="Inconsolata" w:cs="David" w:hint="cs"/>
+          <w:rtl/>
+          <w:lang w:val="en-US"/>
+        </w:rPr>
+        <w:t xml:space="preserve"> ואילו עבור </w:t>
+      </w:r>
+      <w:r>
+        <w:rPr>
+          <w:rFonts w:ascii="Inconsolata" w:hAnsi="Inconsolata" w:cs="David"/>
+          <w:lang w:val="en-US"/>
+        </w:rPr>
+        <w:t>Latency(A)</w:t>
+      </w:r>
+      <w:r>
+        <w:rPr>
+          <w:rFonts w:ascii="Inconsolata" w:hAnsi="Inconsolata" w:cs="David" w:hint="cs"/>
+          <w:rtl/>
+          <w:lang w:val="en-US"/>
+        </w:rPr>
+        <w:t xml:space="preserve"> ניתן לראות כי ישנן עליות וירידות חדות אבל בסה"כ ישנה מגמה עולה ממוצעת</w:t>
+      </w:r>
+      <w:r>
+        <w:rPr>
+          <w:rFonts w:ascii="Inconsolata" w:hAnsi="Inconsolata" w:cs="David" w:hint="cs"/>
+          <w:rtl/>
+          <w:lang w:val="en-US"/>
+        </w:rPr>
+        <w:t xml:space="preserve"> (זה קורה מכיוון </w:t>
+      </w:r>
+      <w:r>
+        <w:rPr>
+          <w:rFonts w:ascii="Inconsolata" w:hAnsi="Inconsolata" w:cs="David" w:hint="cs"/>
+          <w:rtl/>
+          <w:lang w:val="en-US"/>
+        </w:rPr>
+        <w:t>שכל החלפת הקשר לוקחת יותר זמן מאשר ביצוע זמן המשימה בסה"כ</w:t>
+      </w:r>
+      <w:r>
+        <w:rPr>
+          <w:rFonts w:ascii="Inconsolata" w:hAnsi="Inconsolata" w:cs="David" w:hint="cs"/>
+          <w:rtl/>
+          <w:lang w:val="en-US"/>
+        </w:rPr>
+        <w:t>)</w:t>
+      </w:r>
+      <w:r>
+        <w:rPr>
+          <w:rFonts w:ascii="Inconsolata" w:hAnsi="Inconsolata" w:cs="David" w:hint="cs"/>
+          <w:rtl/>
+          <w:lang w:val="en-US"/>
+        </w:rPr>
+        <w:t>.</w:t>
+      </w:r>
+    </w:p>
+    <w:p>
+      <w:pPr>
+        <w:pStyle w:val="ListParagraph"/>
+        <w:numPr>
+          <w:ilvl w:val="0"/>
+          <w:numId w:val="32"/>
+        </w:numPr>
+        <w:bidi/>
+        <w:rPr>
+          <w:rFonts w:ascii="Inconsolata" w:hAnsi="Inconsolata" w:cs="David"/>
+          <w:lang w:val="en-US"/>
+        </w:rPr>
+      </w:pPr>
+      <w:r>
+        <w:rPr>
+          <w:rFonts w:ascii="Inconsolata" w:hAnsi="Inconsolata" w:cs="David" w:hint="cs"/>
+          <w:rtl/>
+          <w:lang w:val="en-US"/>
+        </w:rPr>
+        <w:t xml:space="preserve">ניתן לראות כי החל מהחוט הראשון יש לנו עלייה בזמן הביצוע, לפיכך </w:t>
+      </w:r>
+      <w:r>
+        <w:rPr>
+          <w:rFonts w:ascii="Inconsolata" w:hAnsi="Inconsolata" w:cs="David" w:hint="cs"/>
+          <w:rtl/>
+          <w:lang w:val="en-US"/>
+        </w:rPr>
+        <w:t>מס' החוטים האידיאלי הינו חוט אחד.</w:t>
+      </w:r>
+      <w:r>
+        <w:rPr>
+          <w:rFonts w:ascii="Inconsolata" w:hAnsi="Inconsolata" w:cs="David" w:hint="cs"/>
+          <w:rtl/>
+          <w:lang w:val="en-US"/>
+        </w:rPr>
+        <w:t xml:space="preserve"> עם זאת, ישנן נקודות בהן ישנו ערך זמן נמוך יותר מנק' ההתחלה, אבל לא בערך משמעותי מאוד.</w:t>
+      </w:r>
+    </w:p>
+    <w:p>
+      <w:pPr>
+        <w:pStyle w:val="ListParagraph"/>
+        <w:numPr>
+          <w:ilvl w:val="0"/>
+          <w:numId w:val="32"/>
+        </w:numPr>
+        <w:bidi/>
+        <w:rPr>
+          <w:rFonts w:ascii="Inconsolata" w:hAnsi="Inconsolata" w:cs="David"/>
+          <w:lang w:val="en-US"/>
+        </w:rPr>
+      </w:pPr>
+      <w:r>
+        <w:rPr>
+          <w:rFonts w:ascii="Inconsolata" w:hAnsi="Inconsolata" w:cs="David" w:hint="cs"/>
+          <w:rtl/>
+          <w:lang w:val="en-US"/>
+        </w:rPr>
+        <w:t>נתייחס לכך בסוף</w:t>
+      </w:r>
+    </w:p>
+    <w:p>
+      <w:pPr>
+        <w:pStyle w:val="ListParagraph"/>
+        <w:numPr>
+          <w:ilvl w:val="0"/>
+          <w:numId w:val="32"/>
+        </w:numPr>
+        <w:bidi/>
+        <w:rPr>
+          <w:rFonts w:ascii="Inconsolata" w:hAnsi="Inconsolata" w:cs="David"/>
+          <w:lang w:val="en-US"/>
+        </w:rPr>
+      </w:pPr>
+      <w:r>
+        <w:rPr>
+          <w:rFonts w:ascii="Inconsolata" w:hAnsi="Inconsolata" w:cs="David" w:hint="cs"/>
+          <w:rtl/>
+          <w:lang w:val="en-US"/>
+        </w:rPr>
+        <w:t>נתייחס לכך בסוף</w:t>
+      </w:r>
+    </w:p>
+    <w:p>
+      <w:pPr>
+        <w:pStyle w:val="ListParagraph"/>
+        <w:numPr>
+          <w:ilvl w:val="0"/>
+          <w:numId w:val="32"/>
+        </w:numPr>
+        <w:bidi/>
+        <w:rPr>
+          <w:rFonts w:ascii="Inconsolata" w:hAnsi="Inconsolata" w:cs="David"/>
+          <w:lang w:val="en-US"/>
+        </w:rPr>
+      </w:pPr>
+      <w:r>
+        <w:rPr>
+          <w:rFonts w:ascii="Inconsolata" w:hAnsi="Inconsolata" w:cs="David" w:hint="cs"/>
+          <w:rtl/>
+          <w:lang w:val="en-US"/>
+        </w:rPr>
+        <w:t>נתייחס לכך בסוף</w:t>
+      </w:r>
+    </w:p>
+    <w:p>
+      <w:pPr>
+        <w:pStyle w:val="ListParagraph"/>
+        <w:bidi/>
+        <w:ind w:left="1440"/>
+        <w:rPr>
+          <w:noProof/>
+          <w:lang w:val="en-US"/>
+        </w:rPr>
+      </w:pPr>
+      <w:r>
+        <w:rPr>
+          <w:rFonts w:ascii="Inconsolata" w:hAnsi="Inconsolata" w:cs="David"/>
+          <w:rtl/>
+          <w:lang w:val="en-US"/>
+        </w:rPr>
+        <w:br/>
+      </w:r>
+      <w:r>
+        <w:rPr>
+          <w:rFonts w:ascii="Inconsolata" w:hAnsi="Inconsolata" w:cs="David"/>
+          <w:rtl/>
+          <w:lang w:val="en-US"/>
+        </w:rPr>
+        <w:br/>
+      </w:r>
+      <w:r>
+        <w:rPr>
+          <w:noProof/>
+          <w:lang w:val="en-US"/>
+        </w:rPr>
+        <w:drawing>
+          <wp:inline distT="0" distB="0" distL="0" distR="0">
+            <wp:extent cx="4582160" cy="2753360"/>
+            <wp:effectExtent l="0" t="0" r="8890" b="8890"/>
+            <wp:docPr id="5" name="Picture 5"/>
+            <wp:cNvGraphicFramePr>
+              <a:graphicFrameLocks xmlns:a="http://schemas.openxmlformats.org/drawingml/2006/main" noChangeAspect="1"/>
+            </wp:cNvGraphicFramePr>
+            <a:graphic xmlns:a="http://schemas.openxmlformats.org/drawingml/2006/main">
+              <a:graphicData uri="http://schemas.openxmlformats.org/drawingml/2006/picture">
+                <pic:pic xmlns:pic="http://schemas.openxmlformats.org/drawingml/2006/picture">
+                  <pic:nvPicPr>
+                    <pic:cNvPr id="0" name="Picture 7"/>
+                    <pic:cNvPicPr>
+                      <a:picLocks noChangeAspect="1" noChangeArrowheads="1"/>
+                    </pic:cNvPicPr>
+                  </pic:nvPicPr>
+                  <pic:blipFill>
+                    <a:blip r:embed="rId23">
+                      <a:extLst>
+                        <a:ext uri="{28A0092B-C50C-407E-A947-70E740481C1C}">
+                          <a14:useLocalDpi xmlns:a14="http://schemas.microsoft.com/office/drawing/2010/main" val="0"/>
+                        </a:ext>
+                      </a:extLst>
+                    </a:blip>
+                    <a:srcRect/>
+                    <a:stretch>
+                      <a:fillRect/>
+                    </a:stretch>
+                  </pic:blipFill>
+                  <pic:spPr bwMode="auto">
+                    <a:xfrm>
+                      <a:off x="0" y="0"/>
+                      <a:ext cx="4582160" cy="2753360"/>
+                    </a:xfrm>
+                    <a:prstGeom prst="rect">
+                      <a:avLst/>
+                    </a:prstGeom>
+                    <a:noFill/>
+                    <a:ln>
+                      <a:noFill/>
+                    </a:ln>
+                  </pic:spPr>
+                </pic:pic>
+              </a:graphicData>
+            </a:graphic>
+          </wp:inline>
+        </w:drawing>
+      </w:r>
+    </w:p>
+    <w:p>
+      <w:pPr>
+        <w:bidi/>
+        <w:ind w:firstLine="720"/>
+        <w:rPr>
+          <w:rFonts w:ascii="Inconsolata" w:hAnsi="Inconsolata" w:cs="David"/>
+          <w:rtl/>
+          <w:lang w:val="en-US"/>
+        </w:rPr>
+      </w:pPr>
+      <w:r>
+        <w:rPr>
+          <w:lang w:val="en-US"/>
+        </w:rPr>
+        <w:tab/>
+      </w:r>
+      <w:r>
+        <w:rPr>
+          <w:rFonts w:ascii="Inconsolata" w:hAnsi="Inconsolata" w:cs="David"/>
+          <w:lang w:val="en-US"/>
+        </w:rPr>
+        <w:t>Medium</w:t>
+      </w:r>
+    </w:p>
+    <w:p>
+      <w:pPr>
+        <w:pStyle w:val="ListParagraph"/>
+        <w:numPr>
+          <w:ilvl w:val="0"/>
+          <w:numId w:val="33"/>
+        </w:numPr>
+        <w:bidi/>
+        <w:rPr>
+          <w:rFonts w:ascii="Inconsolata" w:hAnsi="Inconsolata" w:cs="David"/>
+          <w:lang w:val="en-US"/>
+        </w:rPr>
+      </w:pPr>
+      <w:r>
+        <w:rPr>
+          <w:rFonts w:ascii="Inconsolata" w:hAnsi="Inconsolata" w:cs="David" w:hint="cs"/>
+          <w:rtl/>
+          <w:lang w:val="en-US"/>
+        </w:rPr>
+        <w:lastRenderedPageBreak/>
+        <w:t xml:space="preserve">עבור </w:t>
+      </w:r>
+      <w:r>
+        <w:rPr>
+          <w:rFonts w:ascii="Inconsolata" w:hAnsi="Inconsolata" w:cs="David"/>
+          <w:lang w:val="en-US"/>
+        </w:rPr>
+        <w:t>Latency(j)</w:t>
+      </w:r>
+      <w:r>
+        <w:rPr>
+          <w:rFonts w:ascii="Inconsolata" w:hAnsi="Inconsolata" w:cs="David" w:hint="cs"/>
+          <w:rtl/>
+          <w:lang w:val="en-US"/>
+        </w:rPr>
+        <w:t xml:space="preserve"> ניתן לראות מגמה ירידה כתלות במס' החוטים ואילו עבור </w:t>
+      </w:r>
+      <w:r>
+        <w:rPr>
+          <w:rFonts w:ascii="Inconsolata" w:hAnsi="Inconsolata" w:cs="David"/>
+          <w:lang w:val="en-US"/>
+        </w:rPr>
+        <w:t>Latency(A)</w:t>
+      </w:r>
+      <w:r>
+        <w:rPr>
+          <w:rFonts w:ascii="Inconsolata" w:hAnsi="Inconsolata" w:cs="David" w:hint="cs"/>
+          <w:rtl/>
+          <w:lang w:val="en-US"/>
+        </w:rPr>
+        <w:t xml:space="preserve"> ניתן לראות כי </w:t>
+      </w:r>
+      <w:r>
+        <w:rPr>
+          <w:rFonts w:ascii="Inconsolata" w:hAnsi="Inconsolata" w:cs="David" w:hint="cs"/>
+          <w:rtl/>
+          <w:lang w:val="en-US"/>
+        </w:rPr>
+        <w:t xml:space="preserve">הוא במגמת ירידה עד </w:t>
+      </w:r>
+      <w:r>
+        <w:rPr>
+          <w:rFonts w:ascii="Inconsolata" w:hAnsi="Inconsolata" w:cs="David"/>
+          <w:lang w:val="en-US"/>
+        </w:rPr>
+        <w:t>N=52</w:t>
+      </w:r>
+      <w:r>
+        <w:rPr>
+          <w:rFonts w:ascii="Inconsolata" w:hAnsi="Inconsolata" w:cs="David" w:hint="cs"/>
+          <w:rtl/>
+          <w:lang w:val="en-US"/>
+        </w:rPr>
+        <w:t xml:space="preserve"> והחל מנקודה זאת הוא במגמת עלייה, שכן החל ממס' חוטים זה, </w:t>
+      </w:r>
+      <w:r>
+        <w:rPr>
+          <w:rFonts w:ascii="Inconsolata" w:hAnsi="Inconsolata" w:cs="David" w:hint="cs"/>
+          <w:rtl/>
+          <w:lang w:val="en-US"/>
+        </w:rPr>
+        <w:t>החלפות ההקשר</w:t>
+      </w:r>
+      <w:r>
+        <w:rPr>
+          <w:rFonts w:ascii="Inconsolata" w:hAnsi="Inconsolata" w:cs="David" w:hint="cs"/>
+          <w:rtl/>
+          <w:lang w:val="en-US"/>
+        </w:rPr>
+        <w:t xml:space="preserve"> </w:t>
+      </w:r>
+      <w:r>
+        <w:rPr>
+          <w:rFonts w:ascii="Inconsolata" w:hAnsi="Inconsolata" w:cs="David" w:hint="cs"/>
+          <w:rtl/>
+          <w:lang w:val="en-US"/>
+        </w:rPr>
+        <w:t>י</w:t>
+      </w:r>
+      <w:r>
+        <w:rPr>
+          <w:rFonts w:ascii="Inconsolata" w:hAnsi="Inconsolata" w:cs="David" w:hint="cs"/>
+          <w:rtl/>
+          <w:lang w:val="en-US"/>
+        </w:rPr>
+        <w:t>קח</w:t>
+      </w:r>
+      <w:r>
+        <w:rPr>
+          <w:rFonts w:ascii="Inconsolata" w:hAnsi="Inconsolata" w:cs="David" w:hint="cs"/>
+          <w:rtl/>
+          <w:lang w:val="en-US"/>
+        </w:rPr>
+        <w:t>ו</w:t>
+      </w:r>
+      <w:r>
+        <w:rPr>
+          <w:rFonts w:ascii="Inconsolata" w:hAnsi="Inconsolata" w:cs="David" w:hint="cs"/>
+          <w:rtl/>
+          <w:lang w:val="en-US"/>
+        </w:rPr>
+        <w:t xml:space="preserve"> יותר זמן מאשר ביצוע המשימה עצמה.</w:t>
+      </w:r>
+    </w:p>
+    <w:p>
+      <w:pPr>
+        <w:pStyle w:val="ListParagraph"/>
+        <w:numPr>
+          <w:ilvl w:val="0"/>
+          <w:numId w:val="33"/>
+        </w:numPr>
+        <w:bidi/>
+        <w:rPr>
+          <w:rFonts w:ascii="Inconsolata" w:hAnsi="Inconsolata" w:cs="David"/>
+          <w:lang w:val="en-US"/>
+        </w:rPr>
+      </w:pPr>
+      <w:r>
+        <w:rPr>
+          <w:rFonts w:ascii="Inconsolata" w:hAnsi="Inconsolata" w:cs="David" w:hint="cs"/>
+          <w:rtl/>
+          <w:lang w:val="en-US"/>
+        </w:rPr>
+        <w:t>מסעי</w:t>
+      </w:r>
+      <w:r>
+        <w:rPr>
+          <w:rFonts w:ascii="Inconsolata" w:hAnsi="Inconsolata" w:cs="David" w:hint="cs"/>
+          <w:rtl/>
+          <w:lang w:val="en-US"/>
+        </w:rPr>
+        <w:t>ף קודם, נשים לב כי המס' האופטימלי הינו 52.</w:t>
+      </w:r>
+    </w:p>
+    <w:p>
+      <w:pPr>
+        <w:pStyle w:val="ListParagraph"/>
+        <w:numPr>
+          <w:ilvl w:val="0"/>
+          <w:numId w:val="33"/>
+        </w:numPr>
+        <w:bidi/>
+        <w:rPr>
+          <w:rFonts w:ascii="Inconsolata" w:hAnsi="Inconsolata" w:cs="David"/>
+          <w:lang w:val="en-US"/>
+        </w:rPr>
+      </w:pPr>
+      <w:r>
+        <w:rPr>
+          <w:rFonts w:ascii="Inconsolata" w:hAnsi="Inconsolata" w:cs="David" w:hint="cs"/>
+          <w:rtl/>
+          <w:lang w:val="en-US"/>
+        </w:rPr>
+        <w:t>נתייחס לכך בסוף</w:t>
+      </w:r>
+    </w:p>
+    <w:p>
+      <w:pPr>
+        <w:pStyle w:val="ListParagraph"/>
+        <w:numPr>
+          <w:ilvl w:val="0"/>
+          <w:numId w:val="33"/>
+        </w:numPr>
+        <w:bidi/>
+        <w:rPr>
+          <w:rFonts w:ascii="Inconsolata" w:hAnsi="Inconsolata" w:cs="David"/>
+          <w:lang w:val="en-US"/>
+        </w:rPr>
+      </w:pPr>
+      <w:r>
+        <w:rPr>
+          <w:rFonts w:ascii="Inconsolata" w:hAnsi="Inconsolata" w:cs="David" w:hint="cs"/>
+          <w:rtl/>
+          <w:lang w:val="en-US"/>
+        </w:rPr>
+        <w:t>נתייחס לכך בסוף</w:t>
+      </w:r>
+    </w:p>
+    <w:p>
+      <w:pPr>
+        <w:pStyle w:val="ListParagraph"/>
+        <w:numPr>
+          <w:ilvl w:val="0"/>
+          <w:numId w:val="33"/>
+        </w:numPr>
+        <w:bidi/>
+        <w:rPr>
+          <w:rFonts w:ascii="Inconsolata" w:hAnsi="Inconsolata" w:cs="David"/>
+          <w:lang w:val="en-US"/>
+        </w:rPr>
+      </w:pPr>
+      <w:r>
+        <w:rPr>
+          <w:rFonts w:ascii="Inconsolata" w:hAnsi="Inconsolata" w:cs="David" w:hint="cs"/>
+          <w:rtl/>
+          <w:lang w:val="en-US"/>
+        </w:rPr>
+        <w:t>נתייחס לכך בסוף</w:t>
+      </w:r>
+    </w:p>
+    <w:p>
+      <w:pPr>
+        <w:tabs>
+          <w:tab w:val="left" w:pos="5209"/>
+        </w:tabs>
+        <w:rPr>
+          <w:rtl/>
+          <w:lang w:val="en-US"/>
+        </w:rPr>
+      </w:pPr>
+    </w:p>
+    <w:p>
+      <w:pPr>
+        <w:tabs>
+          <w:tab w:val="left" w:pos="5209"/>
+        </w:tabs>
+        <w:rPr>
+          <w:lang w:val="en-US"/>
+        </w:rPr>
+      </w:pPr>
+    </w:p>
+    <w:p>
+      <w:pPr>
+        <w:pStyle w:val="ListParagraph"/>
+        <w:bidi/>
+        <w:ind w:left="1440"/>
+        <w:rPr>
+          <w:rFonts w:ascii="Inconsolata" w:hAnsi="Inconsolata" w:cs="David"/>
+          <w:rtl/>
+          <w:lang w:val="en-US"/>
+        </w:rPr>
+      </w:pPr>
+      <w:r>
+        <w:rPr>
+          <w:rFonts w:ascii="Inconsolata" w:hAnsi="Inconsolata" w:cs="David"/>
+          <w:lang w:val="en-US"/>
+        </w:rPr>
+        <w:br/>
+      </w:r>
+      <w:r>
+        <w:rPr>
+          <w:rFonts w:ascii="Inconsolata" w:hAnsi="Inconsolata" w:cs="David"/>
+          <w:lang w:val="en-US"/>
+        </w:rPr>
+        <w:br/>
+      </w:r>
+      <w:r>
+        <w:rPr>
+          <w:noProof/>
+          <w:lang w:val="en-US"/>
+        </w:rPr>
+        <w:drawing>
+          <wp:inline distT="0" distB="0" distL="0" distR="0">
+            <wp:extent cx="4572000" cy="2753360"/>
+            <wp:effectExtent l="0" t="0" r="0" b="8890"/>
+            <wp:docPr id="6" name="Picture 6"/>
+            <wp:cNvGraphicFramePr>
+              <a:graphicFrameLocks xmlns:a="http://schemas.openxmlformats.org/drawingml/2006/main" noChangeAspect="1"/>
+            </wp:cNvGraphicFramePr>
+            <a:graphic xmlns:a="http://schemas.openxmlformats.org/drawingml/2006/main">
+              <a:graphicData uri="http://schemas.openxmlformats.org/drawingml/2006/picture">
+                <pic:pic xmlns:pic="http://schemas.openxmlformats.org/drawingml/2006/picture">
+                  <pic:nvPicPr>
+                    <pic:cNvPr id="0" name="Picture 8"/>
+                    <pic:cNvPicPr>
+                      <a:picLocks noChangeAspect="1" noChangeArrowheads="1"/>
+                    </pic:cNvPicPr>
+                  </pic:nvPicPr>
+                  <pic:blipFill>
+                    <a:blip r:embed="rId24">
+                      <a:extLst>
+                        <a:ext uri="{28A0092B-C50C-407E-A947-70E740481C1C}">
+                          <a14:useLocalDpi xmlns:a14="http://schemas.microsoft.com/office/drawing/2010/main" val="0"/>
+                        </a:ext>
+                      </a:extLst>
+                    </a:blip>
+                    <a:srcRect/>
+                    <a:stretch>
+                      <a:fillRect/>
+                    </a:stretch>
+                  </pic:blipFill>
+                  <pic:spPr bwMode="auto">
+                    <a:xfrm>
+                      <a:off x="0" y="0"/>
+                      <a:ext cx="4572000" cy="2753360"/>
+                    </a:xfrm>
+                    <a:prstGeom prst="rect">
+                      <a:avLst/>
+                    </a:prstGeom>
+                    <a:noFill/>
+                    <a:ln>
+                      <a:noFill/>
+                    </a:ln>
+                  </pic:spPr>
+                </pic:pic>
+              </a:graphicData>
+            </a:graphic>
+          </wp:inline>
+        </w:drawing>
+      </w:r>
+    </w:p>
+    <w:p>
+      <w:pPr>
+        <w:bidi/>
+        <w:ind w:firstLine="720"/>
+        <w:rPr>
+          <w:rFonts w:ascii="Inconsolata" w:hAnsi="Inconsolata" w:cs="David"/>
+          <w:rtl/>
+          <w:lang w:val="en-US"/>
+        </w:rPr>
+      </w:pPr>
+      <w:r>
+        <w:rPr>
+          <w:rFonts w:ascii="Inconsolata" w:hAnsi="Inconsolata" w:cs="David"/>
+          <w:lang w:val="en-US"/>
+        </w:rPr>
+        <w:t>Big</w:t>
+      </w:r>
+    </w:p>
+    <w:p>
+      <w:pPr>
+        <w:pStyle w:val="ListParagraph"/>
+        <w:numPr>
+          <w:ilvl w:val="0"/>
+          <w:numId w:val="34"/>
+        </w:numPr>
+        <w:bidi/>
+        <w:rPr>
+          <w:rFonts w:ascii="Inconsolata" w:hAnsi="Inconsolata" w:cs="David"/>
+          <w:lang w:val="en-US"/>
+        </w:rPr>
+      </w:pPr>
+      <w:r>
+        <w:rPr>
+          <w:rFonts w:ascii="Inconsolata" w:hAnsi="Inconsolata" w:cs="David" w:hint="cs"/>
+          <w:rtl/>
+          <w:lang w:val="en-US"/>
+        </w:rPr>
+        <w:t xml:space="preserve">עבור </w:t>
+      </w:r>
+      <w:r>
+        <w:rPr>
+          <w:rFonts w:ascii="Inconsolata" w:hAnsi="Inconsolata" w:cs="David"/>
+          <w:lang w:val="en-US"/>
+        </w:rPr>
+        <w:t>Latency(j)</w:t>
+      </w:r>
+      <w:r>
+        <w:rPr>
+          <w:rFonts w:ascii="Inconsolata" w:hAnsi="Inconsolata" w:cs="David" w:hint="cs"/>
+          <w:rtl/>
+          <w:lang w:val="en-US"/>
+        </w:rPr>
+        <w:t xml:space="preserve"> ניתן לראות מגמה ירידה כתלות במס' החוטים ואילו עבור </w:t>
+      </w:r>
+      <w:r>
+        <w:rPr>
+          <w:rFonts w:ascii="Inconsolata" w:hAnsi="Inconsolata" w:cs="David"/>
+          <w:lang w:val="en-US"/>
+        </w:rPr>
+        <w:t>Latency(A)</w:t>
+      </w:r>
+      <w:r>
+        <w:rPr>
+          <w:rFonts w:ascii="Inconsolata" w:hAnsi="Inconsolata" w:cs="David" w:hint="cs"/>
+          <w:rtl/>
+          <w:lang w:val="en-US"/>
+        </w:rPr>
+        <w:t xml:space="preserve"> ניתן לראות כי הוא במגמת ירידה </w:t>
+      </w:r>
+      <w:r>
+        <w:rPr>
+          <w:rFonts w:ascii="Inconsolata" w:hAnsi="Inconsolata" w:cs="David" w:hint="cs"/>
+          <w:rtl/>
+          <w:lang w:val="en-US"/>
+        </w:rPr>
+        <w:t xml:space="preserve">עד </w:t>
+      </w:r>
+      <w:r>
+        <w:rPr>
+          <w:rFonts w:ascii="Inconsolata" w:hAnsi="Inconsolata" w:cs="David"/>
+          <w:lang w:val="en-US"/>
+        </w:rPr>
+        <w:t>N=100</w:t>
+      </w:r>
+      <w:r>
+        <w:rPr>
+          <w:rFonts w:ascii="Inconsolata" w:hAnsi="Inconsolata" w:cs="David" w:hint="cs"/>
+          <w:rtl/>
+          <w:lang w:val="en-US"/>
+        </w:rPr>
+        <w:t xml:space="preserve"> וזה קורה מפני שהחלפות ההקשר כבר פחות משמעותיות לעומת זמן ביצוע העבודה.</w:t>
+      </w:r>
+    </w:p>
+    <w:p>
+      <w:pPr>
+        <w:pStyle w:val="ListParagraph"/>
+        <w:numPr>
+          <w:ilvl w:val="0"/>
+          <w:numId w:val="34"/>
+        </w:numPr>
+        <w:bidi/>
+        <w:rPr>
+          <w:rFonts w:ascii="Inconsolata" w:hAnsi="Inconsolata" w:cs="David"/>
+          <w:lang w:val="en-US"/>
+        </w:rPr>
+      </w:pPr>
+      <w:r>
+        <w:rPr>
+          <w:rFonts w:ascii="Inconsolata" w:hAnsi="Inconsolata" w:cs="David" w:hint="cs"/>
+          <w:rtl/>
+          <w:lang w:val="en-US"/>
+        </w:rPr>
+        <w:t xml:space="preserve">מסעיף קודם, נשים לב כי המס' האופטימלי הינו </w:t>
+      </w:r>
+      <w:r>
+        <w:rPr>
+          <w:rFonts w:ascii="Inconsolata" w:hAnsi="Inconsolata" w:cs="David" w:hint="cs"/>
+          <w:rtl/>
+          <w:lang w:val="en-US"/>
+        </w:rPr>
+        <w:t>100</w:t>
+      </w:r>
+      <w:r>
+        <w:rPr>
+          <w:rFonts w:ascii="Inconsolata" w:hAnsi="Inconsolata" w:cs="David" w:hint="cs"/>
+          <w:rtl/>
+          <w:lang w:val="en-US"/>
+        </w:rPr>
+        <w:t xml:space="preserve"> (נשים לב כי זהו מס' החוטים המקסימלי האפקטיבי).</w:t>
+      </w:r>
+    </w:p>
+    <w:p>
+      <w:pPr>
+        <w:pStyle w:val="ListParagraph"/>
+        <w:numPr>
+          <w:ilvl w:val="0"/>
+          <w:numId w:val="34"/>
+        </w:numPr>
+        <w:bidi/>
+        <w:rPr>
+          <w:rFonts w:ascii="Inconsolata" w:hAnsi="Inconsolata" w:cs="David"/>
+          <w:lang w:val="en-US"/>
+        </w:rPr>
+      </w:pPr>
+      <w:r>
+        <w:rPr>
+          <w:rFonts w:ascii="Inconsolata" w:hAnsi="Inconsolata" w:cs="David" w:hint="cs"/>
+          <w:rtl/>
+          <w:lang w:val="en-US"/>
+        </w:rPr>
+        <w:t>נתייחס לכך בסוף</w:t>
+      </w:r>
+    </w:p>
+    <w:p>
+      <w:pPr>
+        <w:pStyle w:val="ListParagraph"/>
+        <w:numPr>
+          <w:ilvl w:val="0"/>
+          <w:numId w:val="34"/>
+        </w:numPr>
+        <w:bidi/>
+        <w:rPr>
+          <w:rFonts w:ascii="Inconsolata" w:hAnsi="Inconsolata" w:cs="David"/>
+          <w:lang w:val="en-US"/>
+        </w:rPr>
+      </w:pPr>
+      <w:r>
+        <w:rPr>
+          <w:rFonts w:ascii="Inconsolata" w:hAnsi="Inconsolata" w:cs="David" w:hint="cs"/>
+          <w:rtl/>
+          <w:lang w:val="en-US"/>
+        </w:rPr>
+        <w:t>נתייחס לכך בסוף</w:t>
+      </w:r>
+    </w:p>
+    <w:p>
+      <w:pPr>
+        <w:pStyle w:val="ListParagraph"/>
+        <w:numPr>
+          <w:ilvl w:val="0"/>
+          <w:numId w:val="34"/>
+        </w:numPr>
+        <w:bidi/>
+        <w:rPr>
+          <w:rFonts w:ascii="Inconsolata" w:hAnsi="Inconsolata" w:cs="David"/>
+          <w:lang w:val="en-US"/>
+        </w:rPr>
+      </w:pPr>
+      <w:r>
+        <w:rPr>
+          <w:rFonts w:ascii="Inconsolata" w:hAnsi="Inconsolata" w:cs="David" w:hint="cs"/>
+          <w:rtl/>
+          <w:lang w:val="en-US"/>
+        </w:rPr>
+        <w:t>נתייחס לכך בסוף</w:t>
+      </w:r>
+    </w:p>
+    <w:p>
+      <w:pPr>
+        <w:bidi/>
+        <w:rPr>
+          <w:rFonts w:ascii="Inconsolata" w:hAnsi="Inconsolata" w:cs="David"/>
+          <w:rtl/>
+          <w:lang w:val="en-US"/>
+        </w:rPr>
+      </w:pPr>
+    </w:p>
+    <w:p>
+      <w:pPr>
+        <w:bidi/>
+        <w:rPr>
+          <w:rFonts w:ascii="Inconsolata" w:hAnsi="Inconsolata" w:cs="David"/>
+          <w:rtl/>
+          <w:lang w:val="en-US"/>
+        </w:rPr>
+      </w:pPr>
+      <w:r>
+        <w:rPr>
+          <w:rFonts w:ascii="Inconsolata" w:hAnsi="Inconsolata" w:cs="David" w:hint="cs"/>
+          <w:rtl/>
+          <w:lang w:val="en-US"/>
+        </w:rPr>
+        <w:t xml:space="preserve">סעיפים </w:t>
+      </w:r>
+      <w:proofErr w:type="spellStart"/>
+      <w:r>
+        <w:rPr>
+          <w:rFonts w:ascii="Inconsolata" w:hAnsi="Inconsolata" w:cs="David"/>
+          <w:lang w:val="en-US"/>
+        </w:rPr>
+        <w:t>c,e,d</w:t>
+      </w:r>
+      <w:proofErr w:type="spellEnd"/>
+      <w:r>
+        <w:rPr>
+          <w:rFonts w:ascii="Inconsolata" w:hAnsi="Inconsolata" w:cs="David" w:hint="cs"/>
+          <w:rtl/>
+          <w:lang w:val="en-US"/>
+        </w:rPr>
+        <w:t>:</w:t>
+      </w:r>
+    </w:p>
+    <w:p>
+      <w:pPr>
+        <w:bidi/>
+        <w:rPr>
+          <w:rFonts w:ascii="Inconsolata" w:hAnsi="Inconsolata" w:cs="David"/>
+          <w:rtl/>
+          <w:lang w:val="en-US"/>
+        </w:rPr>
+      </w:pPr>
+      <w:r>
+        <w:rPr>
+          <w:rFonts w:ascii="Inconsolata" w:hAnsi="Inconsolata" w:cs="David"/>
+          <w:lang w:val="en-US"/>
+        </w:rPr>
+        <w:t>c</w:t>
+      </w:r>
+      <w:r>
+        <w:rPr>
+          <w:rFonts w:ascii="Inconsolata" w:hAnsi="Inconsolata" w:cs="David" w:hint="cs"/>
+          <w:rtl/>
+          <w:lang w:val="en-US"/>
+        </w:rPr>
+        <w:t xml:space="preserve">) </w:t>
+      </w:r>
+      <w:r>
+        <w:rPr>
+          <w:rFonts w:ascii="Inconsolata" w:hAnsi="Inconsolata" w:cs="David" w:hint="cs"/>
+          <w:rtl/>
+          <w:lang w:val="en-US"/>
+        </w:rPr>
+        <w:t>באופן כללי, התשובה היא כן. הוספת מעבדים נוספים לא יכולה להזיק לזמן הכולל שיקח לסיים את המשימה, שכן או שהמעבדים יעזרו להוסיף עוד כוח עיבוד ולתרום למקבליות או שלא יהיו רלוונטיים, כלומר לא ינוצלו.</w:t>
+      </w:r>
+    </w:p>
+    <w:p>
+      <w:pPr>
+        <w:bidi/>
+        <w:rPr>
+          <w:rFonts w:ascii="Inconsolata" w:hAnsi="Inconsolata" w:cs="David" w:hint="cs"/>
+          <w:rtl/>
+          <w:lang w:val="en-US"/>
+        </w:rPr>
+      </w:pPr>
+      <w:r>
+        <w:rPr>
+          <w:rFonts w:ascii="Inconsolata" w:hAnsi="Inconsolata" w:cs="David"/>
+          <w:lang w:val="en-US"/>
+        </w:rPr>
+        <w:t>d</w:t>
+      </w:r>
+      <w:r>
+        <w:rPr>
+          <w:rFonts w:ascii="Inconsolata" w:hAnsi="Inconsolata" w:cs="David" w:hint="cs"/>
+          <w:rtl/>
+          <w:lang w:val="en-US"/>
+        </w:rPr>
+        <w:t xml:space="preserve">) </w:t>
+      </w:r>
+      <w:r>
+        <w:rPr>
+          <w:rFonts w:ascii="Inconsolata" w:hAnsi="Inconsolata" w:cs="David" w:hint="cs"/>
+          <w:rtl/>
+          <w:lang w:val="en-US"/>
+        </w:rPr>
+        <w:t xml:space="preserve">נשים לב כי ככל שהגדלנו את הלוח, מס' החוטים האידיאלי גדל גם כן כפי שהסקנו מהמגמות בגרפים. </w:t>
+      </w:r>
+      <w:r>
+        <w:rPr>
+          <w:rFonts w:ascii="Inconsolata" w:hAnsi="Inconsolata" w:cs="David" w:hint="cs"/>
+          <w:rtl/>
+          <w:lang w:val="en-US"/>
+        </w:rPr>
+        <w:t xml:space="preserve">בנוסף, ככל שהגדלנו את העומס, המקבול תרם יותר </w:t>
+      </w:r>
+      <w:r>
+        <w:rPr>
+          <w:rFonts w:ascii="Inconsolata" w:hAnsi="Inconsolata" w:cs="David"/>
+          <w:rtl/>
+          <w:lang w:val="en-US"/>
+        </w:rPr>
+        <w:br/>
+      </w:r>
+      <w:r>
+        <w:rPr>
+          <w:rFonts w:ascii="Inconsolata" w:hAnsi="Inconsolata" w:cs="David"/>
+          <w:lang w:val="en-US"/>
+        </w:rPr>
+        <w:t>e</w:t>
+      </w:r>
+      <w:r>
+        <w:rPr>
+          <w:rFonts w:ascii="Inconsolata" w:hAnsi="Inconsolata" w:cs="David" w:hint="cs"/>
+          <w:rtl/>
+          <w:lang w:val="en-US"/>
+        </w:rPr>
+        <w:t xml:space="preserve">) </w:t>
+      </w:r>
+      <w:bookmarkStart w:id="2" w:name="_GoBack"/>
+      <w:bookmarkEnd w:id="2"/>
+      <w:r>
+        <w:rPr>
+          <w:rFonts w:ascii="Inconsolata" w:hAnsi="Inconsolata" w:cs="David"/>
+          <w:rtl/>
+          <w:lang w:val="en-US"/>
+        </w:rPr>
+        <w:br/>
+      </w:r>
     </w:p>
     <w:sectPr>
-      <w:headerReference w:type="default" r:id="rId22"/>
-      <w:footerReference w:type="default" r:id="rId23"/>
+      <w:headerReference w:type="default" r:id="rId25"/>
+      <w:footerReference w:type="default" r:id="rId26"/>
       <w:pgSz w:w="12240" w:h="15840"/>
       <w:pgMar w:top="1440" w:right="1440" w:bottom="1440" w:left="1440" w:header="0" w:footer="360" w:gutter="0"/>
       <w:pgNumType w:start="1"/>
@@ -19305,25 +23200,7 @@
       <w:rPr>
         <w:color w:val="999999"/>
       </w:rPr>
-      <w:t xml:space="preserve">Operating Systems (234123) – </w:t>
-    </w:r>
-    <w:r>
-      <w:rPr>
-        <w:color w:val="999999"/>
-      </w:rPr>
-      <w:t>Winter</w:t>
-    </w:r>
-    <w:r>
-      <w:rPr>
-        <w:color w:val="999999"/>
-      </w:rPr>
-      <w:t xml:space="preserve"> 2018</w:t>
-    </w:r>
-    <w:r>
-      <w:rPr>
-        <w:color w:val="999999"/>
-      </w:rPr>
-      <w:t>/19</w:t>
+      <w:t>Operating Systems (234123) – Winter 2018/19</w:t>
     </w:r>
   </w:p>
   <w:p>
@@ -19645,6 +23522,95 @@
     </w:lvl>
   </w:abstractNum>
   <w:abstractNum w:abstractNumId="3" w15:restartNumberingAfterBreak="0">
+    <w:nsid w:val="19C543CE"/>
+    <w:multiLevelType w:val="hybridMultilevel"/>
+    <w:tmpl w:val="ECA4DB1C"/>
+    <w:lvl w:ilvl="0" w:tplc="0409000F">
+      <w:start w:val="1"/>
+      <w:numFmt w:val="decimal"/>
+      <w:lvlText w:val="%1."/>
+      <w:lvlJc w:val="left"/>
+      <w:pPr>
+        <w:ind w:left="720" w:hanging="360"/>
+      </w:pPr>
+      <w:rPr>
+        <w:rFonts w:hint="default"/>
+      </w:rPr>
+    </w:lvl>
+    <w:lvl w:ilvl="1" w:tplc="04090019">
+      <w:start w:val="1"/>
+      <w:numFmt w:val="lowerLetter"/>
+      <w:lvlText w:val="%2."/>
+      <w:lvlJc w:val="left"/>
+      <w:pPr>
+        <w:ind w:left="1440" w:hanging="360"/>
+      </w:pPr>
+    </w:lvl>
+    <w:lvl w:ilvl="2" w:tplc="0409001B" w:tentative="1">
+      <w:start w:val="1"/>
+      <w:numFmt w:val="lowerRoman"/>
+      <w:lvlText w:val="%3."/>
+      <w:lvlJc w:val="right"/>
+      <w:pPr>
+        <w:ind w:left="2160" w:hanging="180"/>
+      </w:pPr>
+    </w:lvl>
+    <w:lvl w:ilvl="3" w:tplc="0409000F" w:tentative="1">
+      <w:start w:val="1"/>
+      <w:numFmt w:val="decimal"/>
+      <w:lvlText w:val="%4."/>
+      <w:lvlJc w:val="left"/>
+      <w:pPr>
+        <w:ind w:left="2880" w:hanging="360"/>
+      </w:pPr>
+    </w:lvl>
+    <w:lvl w:ilvl="4" w:tplc="04090019" w:tentative="1">
+      <w:start w:val="1"/>
+      <w:numFmt w:val="lowerLetter"/>
+      <w:lvlText w:val="%5."/>
+      <w:lvlJc w:val="left"/>
+      <w:pPr>
+        <w:ind w:left="3600" w:hanging="360"/>
+      </w:pPr>
+    </w:lvl>
+    <w:lvl w:ilvl="5" w:tplc="0409001B" w:tentative="1">
+      <w:start w:val="1"/>
+      <w:numFmt w:val="lowerRoman"/>
+      <w:lvlText w:val="%6."/>
+      <w:lvlJc w:val="right"/>
+      <w:pPr>
+        <w:ind w:left="4320" w:hanging="180"/>
+      </w:pPr>
+    </w:lvl>
+    <w:lvl w:ilvl="6" w:tplc="0409000F" w:tentative="1">
+      <w:start w:val="1"/>
+      <w:numFmt w:val="decimal"/>
+      <w:lvlText w:val="%7."/>
+      <w:lvlJc w:val="left"/>
+      <w:pPr>
+        <w:ind w:left="5040" w:hanging="360"/>
+      </w:pPr>
+    </w:lvl>
+    <w:lvl w:ilvl="7" w:tplc="04090019" w:tentative="1">
+      <w:start w:val="1"/>
+      <w:numFmt w:val="lowerLetter"/>
+      <w:lvlText w:val="%8."/>
+      <w:lvlJc w:val="left"/>
+      <w:pPr>
+        <w:ind w:left="5760" w:hanging="360"/>
+      </w:pPr>
+    </w:lvl>
+    <w:lvl w:ilvl="8" w:tplc="0409001B" w:tentative="1">
+      <w:start w:val="1"/>
+      <w:numFmt w:val="lowerRoman"/>
+      <w:lvlText w:val="%9."/>
+      <w:lvlJc w:val="right"/>
+      <w:pPr>
+        <w:ind w:left="6480" w:hanging="180"/>
+      </w:pPr>
+    </w:lvl>
+  </w:abstractNum>
+  <w:abstractNum w:abstractNumId="4" w15:restartNumberingAfterBreak="0">
     <w:nsid w:val="22F96A22"/>
     <w:multiLevelType w:val="multilevel"/>
     <w:tmpl w:val="9DCE8C9A"/>
@@ -19757,7 +23723,93 @@
       </w:rPr>
     </w:lvl>
   </w:abstractNum>
-  <w:abstractNum w:abstractNumId="4" w15:restartNumberingAfterBreak="0">
+  <w:abstractNum w:abstractNumId="5" w15:restartNumberingAfterBreak="0">
+    <w:nsid w:val="245343B5"/>
+    <w:multiLevelType w:val="hybridMultilevel"/>
+    <w:tmpl w:val="75A0F1C8"/>
+    <w:lvl w:ilvl="0" w:tplc="04090017">
+      <w:start w:val="1"/>
+      <w:numFmt w:val="lowerLetter"/>
+      <w:lvlText w:val="%1)"/>
+      <w:lvlJc w:val="left"/>
+      <w:pPr>
+        <w:ind w:left="1440" w:hanging="360"/>
+      </w:pPr>
+    </w:lvl>
+    <w:lvl w:ilvl="1" w:tplc="04090019" w:tentative="1">
+      <w:start w:val="1"/>
+      <w:numFmt w:val="lowerLetter"/>
+      <w:lvlText w:val="%2."/>
+      <w:lvlJc w:val="left"/>
+      <w:pPr>
+        <w:ind w:left="2160" w:hanging="360"/>
+      </w:pPr>
+    </w:lvl>
+    <w:lvl w:ilvl="2" w:tplc="0409001B" w:tentative="1">
+      <w:start w:val="1"/>
+      <w:numFmt w:val="lowerRoman"/>
+      <w:lvlText w:val="%3."/>
+      <w:lvlJc w:val="right"/>
+      <w:pPr>
+        <w:ind w:left="2880" w:hanging="180"/>
+      </w:pPr>
+    </w:lvl>
+    <w:lvl w:ilvl="3" w:tplc="0409000F" w:tentative="1">
+      <w:start w:val="1"/>
+      <w:numFmt w:val="decimal"/>
+      <w:lvlText w:val="%4."/>
+      <w:lvlJc w:val="left"/>
+      <w:pPr>
+        <w:ind w:left="3600" w:hanging="360"/>
+      </w:pPr>
+    </w:lvl>
+    <w:lvl w:ilvl="4" w:tplc="04090019" w:tentative="1">
+      <w:start w:val="1"/>
+      <w:numFmt w:val="lowerLetter"/>
+      <w:lvlText w:val="%5."/>
+      <w:lvlJc w:val="left"/>
+      <w:pPr>
+        <w:ind w:left="4320" w:hanging="360"/>
+      </w:pPr>
+    </w:lvl>
+    <w:lvl w:ilvl="5" w:tplc="0409001B" w:tentative="1">
+      <w:start w:val="1"/>
+      <w:numFmt w:val="lowerRoman"/>
+      <w:lvlText w:val="%6."/>
+      <w:lvlJc w:val="right"/>
+      <w:pPr>
+        <w:ind w:left="5040" w:hanging="180"/>
+      </w:pPr>
+    </w:lvl>
+    <w:lvl w:ilvl="6" w:tplc="0409000F" w:tentative="1">
+      <w:start w:val="1"/>
+      <w:numFmt w:val="decimal"/>
+      <w:lvlText w:val="%7."/>
+      <w:lvlJc w:val="left"/>
+      <w:pPr>
+        <w:ind w:left="5760" w:hanging="360"/>
+      </w:pPr>
+    </w:lvl>
+    <w:lvl w:ilvl="7" w:tplc="04090019" w:tentative="1">
+      <w:start w:val="1"/>
+      <w:numFmt w:val="lowerLetter"/>
+      <w:lvlText w:val="%8."/>
+      <w:lvlJc w:val="left"/>
+      <w:pPr>
+        <w:ind w:left="6480" w:hanging="360"/>
+      </w:pPr>
+    </w:lvl>
+    <w:lvl w:ilvl="8" w:tplc="0409001B" w:tentative="1">
+      <w:start w:val="1"/>
+      <w:numFmt w:val="lowerRoman"/>
+      <w:lvlText w:val="%9."/>
+      <w:lvlJc w:val="right"/>
+      <w:pPr>
+        <w:ind w:left="7200" w:hanging="180"/>
+      </w:pPr>
+    </w:lvl>
+  </w:abstractNum>
+  <w:abstractNum w:abstractNumId="6" w15:restartNumberingAfterBreak="0">
     <w:nsid w:val="253942C3"/>
     <w:multiLevelType w:val="hybridMultilevel"/>
     <w:tmpl w:val="9926F408"/>
@@ -19846,7 +23898,7 @@
       </w:pPr>
     </w:lvl>
   </w:abstractNum>
-  <w:abstractNum w:abstractNumId="5" w15:restartNumberingAfterBreak="0">
+  <w:abstractNum w:abstractNumId="7" w15:restartNumberingAfterBreak="0">
     <w:nsid w:val="2728746B"/>
     <w:multiLevelType w:val="hybridMultilevel"/>
     <w:tmpl w:val="EE0A7502"/>
@@ -19985,7 +24037,7 @@
       </w:rPr>
     </w:lvl>
   </w:abstractNum>
-  <w:abstractNum w:abstractNumId="6" w15:restartNumberingAfterBreak="0">
+  <w:abstractNum w:abstractNumId="8" w15:restartNumberingAfterBreak="0">
     <w:nsid w:val="286A2554"/>
     <w:multiLevelType w:val="multilevel"/>
     <w:tmpl w:val="8A5A3C32"/>
@@ -20100,7 +24152,7 @@
       </w:rPr>
     </w:lvl>
   </w:abstractNum>
-  <w:abstractNum w:abstractNumId="7" w15:restartNumberingAfterBreak="0">
+  <w:abstractNum w:abstractNumId="9" w15:restartNumberingAfterBreak="0">
     <w:nsid w:val="289D39D2"/>
     <w:multiLevelType w:val="multilevel"/>
     <w:tmpl w:val="9DCE8C9A"/>
@@ -20213,7 +24265,7 @@
       </w:rPr>
     </w:lvl>
   </w:abstractNum>
-  <w:abstractNum w:abstractNumId="8" w15:restartNumberingAfterBreak="0">
+  <w:abstractNum w:abstractNumId="10" w15:restartNumberingAfterBreak="0">
     <w:nsid w:val="297223A5"/>
     <w:multiLevelType w:val="multilevel"/>
     <w:tmpl w:val="C9D0A358"/>
@@ -20328,7 +24380,7 @@
       </w:rPr>
     </w:lvl>
   </w:abstractNum>
-  <w:abstractNum w:abstractNumId="9" w15:restartNumberingAfterBreak="0">
+  <w:abstractNum w:abstractNumId="11" w15:restartNumberingAfterBreak="0">
     <w:nsid w:val="29C063C2"/>
     <w:multiLevelType w:val="hybridMultilevel"/>
     <w:tmpl w:val="E0E67A0E"/>
@@ -20448,7 +24500,7 @@
       </w:rPr>
     </w:lvl>
   </w:abstractNum>
-  <w:abstractNum w:abstractNumId="10" w15:restartNumberingAfterBreak="0">
+  <w:abstractNum w:abstractNumId="12" w15:restartNumberingAfterBreak="0">
     <w:nsid w:val="2B6E5530"/>
     <w:multiLevelType w:val="hybridMultilevel"/>
     <w:tmpl w:val="9FDAE8F0"/>
@@ -20588,7 +24640,7 @@
       </w:rPr>
     </w:lvl>
   </w:abstractNum>
-  <w:abstractNum w:abstractNumId="11" w15:restartNumberingAfterBreak="0">
+  <w:abstractNum w:abstractNumId="13" w15:restartNumberingAfterBreak="0">
     <w:nsid w:val="2D316727"/>
     <w:multiLevelType w:val="multilevel"/>
     <w:tmpl w:val="34A4E1A6"/>
@@ -20701,7 +24753,7 @@
       </w:rPr>
     </w:lvl>
   </w:abstractNum>
-  <w:abstractNum w:abstractNumId="12" w15:restartNumberingAfterBreak="0">
+  <w:abstractNum w:abstractNumId="14" w15:restartNumberingAfterBreak="0">
     <w:nsid w:val="2FE92A80"/>
     <w:multiLevelType w:val="hybridMultilevel"/>
     <w:tmpl w:val="6EAEA380"/>
@@ -20792,7 +24844,7 @@
       </w:pPr>
     </w:lvl>
   </w:abstractNum>
-  <w:abstractNum w:abstractNumId="13" w15:restartNumberingAfterBreak="0">
+  <w:abstractNum w:abstractNumId="15" w15:restartNumberingAfterBreak="0">
     <w:nsid w:val="31566241"/>
     <w:multiLevelType w:val="hybridMultilevel"/>
     <w:tmpl w:val="5EA6A498"/>
@@ -20931,7 +24983,93 @@
       </w:rPr>
     </w:lvl>
   </w:abstractNum>
-  <w:abstractNum w:abstractNumId="14" w15:restartNumberingAfterBreak="0">
+  <w:abstractNum w:abstractNumId="16" w15:restartNumberingAfterBreak="0">
+    <w:nsid w:val="335924B5"/>
+    <w:multiLevelType w:val="hybridMultilevel"/>
+    <w:tmpl w:val="E85E15B0"/>
+    <w:lvl w:ilvl="0" w:tplc="04090017">
+      <w:start w:val="1"/>
+      <w:numFmt w:val="lowerLetter"/>
+      <w:lvlText w:val="%1)"/>
+      <w:lvlJc w:val="left"/>
+      <w:pPr>
+        <w:ind w:left="1440" w:hanging="360"/>
+      </w:pPr>
+    </w:lvl>
+    <w:lvl w:ilvl="1" w:tplc="04090019" w:tentative="1">
+      <w:start w:val="1"/>
+      <w:numFmt w:val="lowerLetter"/>
+      <w:lvlText w:val="%2."/>
+      <w:lvlJc w:val="left"/>
+      <w:pPr>
+        <w:ind w:left="2160" w:hanging="360"/>
+      </w:pPr>
+    </w:lvl>
+    <w:lvl w:ilvl="2" w:tplc="0409001B" w:tentative="1">
+      <w:start w:val="1"/>
+      <w:numFmt w:val="lowerRoman"/>
+      <w:lvlText w:val="%3."/>
+      <w:lvlJc w:val="right"/>
+      <w:pPr>
+        <w:ind w:left="2880" w:hanging="180"/>
+      </w:pPr>
+    </w:lvl>
+    <w:lvl w:ilvl="3" w:tplc="0409000F" w:tentative="1">
+      <w:start w:val="1"/>
+      <w:numFmt w:val="decimal"/>
+      <w:lvlText w:val="%4."/>
+      <w:lvlJc w:val="left"/>
+      <w:pPr>
+        <w:ind w:left="3600" w:hanging="360"/>
+      </w:pPr>
+    </w:lvl>
+    <w:lvl w:ilvl="4" w:tplc="04090019" w:tentative="1">
+      <w:start w:val="1"/>
+      <w:numFmt w:val="lowerLetter"/>
+      <w:lvlText w:val="%5."/>
+      <w:lvlJc w:val="left"/>
+      <w:pPr>
+        <w:ind w:left="4320" w:hanging="360"/>
+      </w:pPr>
+    </w:lvl>
+    <w:lvl w:ilvl="5" w:tplc="0409001B" w:tentative="1">
+      <w:start w:val="1"/>
+      <w:numFmt w:val="lowerRoman"/>
+      <w:lvlText w:val="%6."/>
+      <w:lvlJc w:val="right"/>
+      <w:pPr>
+        <w:ind w:left="5040" w:hanging="180"/>
+      </w:pPr>
+    </w:lvl>
+    <w:lvl w:ilvl="6" w:tplc="0409000F" w:tentative="1">
+      <w:start w:val="1"/>
+      <w:numFmt w:val="decimal"/>
+      <w:lvlText w:val="%7."/>
+      <w:lvlJc w:val="left"/>
+      <w:pPr>
+        <w:ind w:left="5760" w:hanging="360"/>
+      </w:pPr>
+    </w:lvl>
+    <w:lvl w:ilvl="7" w:tplc="04090019" w:tentative="1">
+      <w:start w:val="1"/>
+      <w:numFmt w:val="lowerLetter"/>
+      <w:lvlText w:val="%8."/>
+      <w:lvlJc w:val="left"/>
+      <w:pPr>
+        <w:ind w:left="6480" w:hanging="360"/>
+      </w:pPr>
+    </w:lvl>
+    <w:lvl w:ilvl="8" w:tplc="0409001B" w:tentative="1">
+      <w:start w:val="1"/>
+      <w:numFmt w:val="lowerRoman"/>
+      <w:lvlText w:val="%9."/>
+      <w:lvlJc w:val="right"/>
+      <w:pPr>
+        <w:ind w:left="7200" w:hanging="180"/>
+      </w:pPr>
+    </w:lvl>
+  </w:abstractNum>
+  <w:abstractNum w:abstractNumId="17" w15:restartNumberingAfterBreak="0">
     <w:nsid w:val="37F14D6C"/>
     <w:multiLevelType w:val="hybridMultilevel"/>
     <w:tmpl w:val="D56AE3DE"/>
@@ -21044,7 +25182,7 @@
       </w:rPr>
     </w:lvl>
   </w:abstractNum>
-  <w:abstractNum w:abstractNumId="15" w15:restartNumberingAfterBreak="0">
+  <w:abstractNum w:abstractNumId="18" w15:restartNumberingAfterBreak="0">
     <w:nsid w:val="39064861"/>
     <w:multiLevelType w:val="hybridMultilevel"/>
     <w:tmpl w:val="DA78B2D0"/>
@@ -21157,7 +25295,7 @@
       </w:pPr>
     </w:lvl>
   </w:abstractNum>
-  <w:abstractNum w:abstractNumId="16" w15:restartNumberingAfterBreak="0">
+  <w:abstractNum w:abstractNumId="19" w15:restartNumberingAfterBreak="0">
     <w:nsid w:val="39860561"/>
     <w:multiLevelType w:val="hybridMultilevel"/>
     <w:tmpl w:val="8160C338"/>
@@ -21246,7 +25384,7 @@
       </w:pPr>
     </w:lvl>
   </w:abstractNum>
-  <w:abstractNum w:abstractNumId="17" w15:restartNumberingAfterBreak="0">
+  <w:abstractNum w:abstractNumId="20" w15:restartNumberingAfterBreak="0">
     <w:nsid w:val="3F83584B"/>
     <w:multiLevelType w:val="hybridMultilevel"/>
     <w:tmpl w:val="30488196"/>
@@ -21364,7 +25502,7 @@
       </w:rPr>
     </w:lvl>
   </w:abstractNum>
-  <w:abstractNum w:abstractNumId="18" w15:restartNumberingAfterBreak="0">
+  <w:abstractNum w:abstractNumId="21" w15:restartNumberingAfterBreak="0">
     <w:nsid w:val="485478FC"/>
     <w:multiLevelType w:val="hybridMultilevel"/>
     <w:tmpl w:val="89FE7C3A"/>
@@ -21453,7 +25591,7 @@
       </w:pPr>
     </w:lvl>
   </w:abstractNum>
-  <w:abstractNum w:abstractNumId="19" w15:restartNumberingAfterBreak="0">
+  <w:abstractNum w:abstractNumId="22" w15:restartNumberingAfterBreak="0">
     <w:nsid w:val="4C8D012F"/>
     <w:multiLevelType w:val="hybridMultilevel"/>
     <w:tmpl w:val="530A2162"/>
@@ -21543,7 +25681,7 @@
       </w:pPr>
     </w:lvl>
   </w:abstractNum>
-  <w:abstractNum w:abstractNumId="20" w15:restartNumberingAfterBreak="0">
+  <w:abstractNum w:abstractNumId="23" w15:restartNumberingAfterBreak="0">
     <w:nsid w:val="522652CE"/>
     <w:multiLevelType w:val="hybridMultilevel"/>
     <w:tmpl w:val="0EAA0666"/>
@@ -21639,7 +25777,7 @@
       </w:pPr>
     </w:lvl>
   </w:abstractNum>
-  <w:abstractNum w:abstractNumId="21" w15:restartNumberingAfterBreak="0">
+  <w:abstractNum w:abstractNumId="24" w15:restartNumberingAfterBreak="0">
     <w:nsid w:val="58660A2E"/>
     <w:multiLevelType w:val="hybridMultilevel"/>
     <w:tmpl w:val="6798B9C2"/>
@@ -21779,7 +25917,93 @@
       </w:rPr>
     </w:lvl>
   </w:abstractNum>
-  <w:abstractNum w:abstractNumId="22" w15:restartNumberingAfterBreak="0">
+  <w:abstractNum w:abstractNumId="25" w15:restartNumberingAfterBreak="0">
+    <w:nsid w:val="59B82E2E"/>
+    <w:multiLevelType w:val="hybridMultilevel"/>
+    <w:tmpl w:val="E85E15B0"/>
+    <w:lvl w:ilvl="0" w:tplc="04090017">
+      <w:start w:val="1"/>
+      <w:numFmt w:val="lowerLetter"/>
+      <w:lvlText w:val="%1)"/>
+      <w:lvlJc w:val="left"/>
+      <w:pPr>
+        <w:ind w:left="1440" w:hanging="360"/>
+      </w:pPr>
+    </w:lvl>
+    <w:lvl w:ilvl="1" w:tplc="04090019" w:tentative="1">
+      <w:start w:val="1"/>
+      <w:numFmt w:val="lowerLetter"/>
+      <w:lvlText w:val="%2."/>
+      <w:lvlJc w:val="left"/>
+      <w:pPr>
+        <w:ind w:left="2160" w:hanging="360"/>
+      </w:pPr>
+    </w:lvl>
+    <w:lvl w:ilvl="2" w:tplc="0409001B" w:tentative="1">
+      <w:start w:val="1"/>
+      <w:numFmt w:val="lowerRoman"/>
+      <w:lvlText w:val="%3."/>
+      <w:lvlJc w:val="right"/>
+      <w:pPr>
+        <w:ind w:left="2880" w:hanging="180"/>
+      </w:pPr>
+    </w:lvl>
+    <w:lvl w:ilvl="3" w:tplc="0409000F" w:tentative="1">
+      <w:start w:val="1"/>
+      <w:numFmt w:val="decimal"/>
+      <w:lvlText w:val="%4."/>
+      <w:lvlJc w:val="left"/>
+      <w:pPr>
+        <w:ind w:left="3600" w:hanging="360"/>
+      </w:pPr>
+    </w:lvl>
+    <w:lvl w:ilvl="4" w:tplc="04090019" w:tentative="1">
+      <w:start w:val="1"/>
+      <w:numFmt w:val="lowerLetter"/>
+      <w:lvlText w:val="%5."/>
+      <w:lvlJc w:val="left"/>
+      <w:pPr>
+        <w:ind w:left="4320" w:hanging="360"/>
+      </w:pPr>
+    </w:lvl>
+    <w:lvl w:ilvl="5" w:tplc="0409001B" w:tentative="1">
+      <w:start w:val="1"/>
+      <w:numFmt w:val="lowerRoman"/>
+      <w:lvlText w:val="%6."/>
+      <w:lvlJc w:val="right"/>
+      <w:pPr>
+        <w:ind w:left="5040" w:hanging="180"/>
+      </w:pPr>
+    </w:lvl>
+    <w:lvl w:ilvl="6" w:tplc="0409000F" w:tentative="1">
+      <w:start w:val="1"/>
+      <w:numFmt w:val="decimal"/>
+      <w:lvlText w:val="%7."/>
+      <w:lvlJc w:val="left"/>
+      <w:pPr>
+        <w:ind w:left="5760" w:hanging="360"/>
+      </w:pPr>
+    </w:lvl>
+    <w:lvl w:ilvl="7" w:tplc="04090019" w:tentative="1">
+      <w:start w:val="1"/>
+      <w:numFmt w:val="lowerLetter"/>
+      <w:lvlText w:val="%8."/>
+      <w:lvlJc w:val="left"/>
+      <w:pPr>
+        <w:ind w:left="6480" w:hanging="360"/>
+      </w:pPr>
+    </w:lvl>
+    <w:lvl w:ilvl="8" w:tplc="0409001B" w:tentative="1">
+      <w:start w:val="1"/>
+      <w:numFmt w:val="lowerRoman"/>
+      <w:lvlText w:val="%9."/>
+      <w:lvlJc w:val="right"/>
+      <w:pPr>
+        <w:ind w:left="7200" w:hanging="180"/>
+      </w:pPr>
+    </w:lvl>
+  </w:abstractNum>
+  <w:abstractNum w:abstractNumId="26" w15:restartNumberingAfterBreak="0">
     <w:nsid w:val="5D5F47EC"/>
     <w:multiLevelType w:val="hybridMultilevel"/>
     <w:tmpl w:val="A3E41500"/>
@@ -21870,7 +26094,7 @@
       </w:pPr>
     </w:lvl>
   </w:abstractNum>
-  <w:abstractNum w:abstractNumId="23" w15:restartNumberingAfterBreak="0">
+  <w:abstractNum w:abstractNumId="27" w15:restartNumberingAfterBreak="0">
     <w:nsid w:val="62F34C2B"/>
     <w:multiLevelType w:val="multilevel"/>
     <w:tmpl w:val="9DCE8C9A"/>
@@ -21983,7 +26207,7 @@
       </w:rPr>
     </w:lvl>
   </w:abstractNum>
-  <w:abstractNum w:abstractNumId="24" w15:restartNumberingAfterBreak="0">
+  <w:abstractNum w:abstractNumId="28" w15:restartNumberingAfterBreak="0">
     <w:nsid w:val="63A20D7B"/>
     <w:multiLevelType w:val="hybridMultilevel"/>
     <w:tmpl w:val="71763106"/>
@@ -22072,7 +26296,7 @@
       </w:pPr>
     </w:lvl>
   </w:abstractNum>
-  <w:abstractNum w:abstractNumId="25" w15:restartNumberingAfterBreak="0">
+  <w:abstractNum w:abstractNumId="29" w15:restartNumberingAfterBreak="0">
     <w:nsid w:val="658915B9"/>
     <w:multiLevelType w:val="hybridMultilevel"/>
     <w:tmpl w:val="F410A762"/>
@@ -22164,7 +26388,7 @@
       </w:pPr>
     </w:lvl>
   </w:abstractNum>
-  <w:abstractNum w:abstractNumId="26" w15:restartNumberingAfterBreak="0">
+  <w:abstractNum w:abstractNumId="30" w15:restartNumberingAfterBreak="0">
     <w:nsid w:val="6C2814C3"/>
     <w:multiLevelType w:val="hybridMultilevel"/>
     <w:tmpl w:val="30488196"/>
@@ -22282,7 +26506,7 @@
       </w:rPr>
     </w:lvl>
   </w:abstractNum>
-  <w:abstractNum w:abstractNumId="27" w15:restartNumberingAfterBreak="0">
+  <w:abstractNum w:abstractNumId="31" w15:restartNumberingAfterBreak="0">
     <w:nsid w:val="6CEB49DE"/>
     <w:multiLevelType w:val="hybridMultilevel"/>
     <w:tmpl w:val="A522B498"/>
@@ -22371,7 +26595,7 @@
       </w:pPr>
     </w:lvl>
   </w:abstractNum>
-  <w:abstractNum w:abstractNumId="28" w15:restartNumberingAfterBreak="0">
+  <w:abstractNum w:abstractNumId="32" w15:restartNumberingAfterBreak="0">
     <w:nsid w:val="6DCB6533"/>
     <w:multiLevelType w:val="hybridMultilevel"/>
     <w:tmpl w:val="CBD669C0"/>
@@ -22460,7 +26684,7 @@
       </w:pPr>
     </w:lvl>
   </w:abstractNum>
-  <w:abstractNum w:abstractNumId="29" w15:restartNumberingAfterBreak="0">
+  <w:abstractNum w:abstractNumId="33" w15:restartNumberingAfterBreak="0">
     <w:nsid w:val="7B61035B"/>
     <w:multiLevelType w:val="hybridMultilevel"/>
     <w:tmpl w:val="BD68F8B8"/>
@@ -22560,91 +26784,103 @@
     <w:abstractNumId w:val="2"/>
   </w:num>
   <w:num w:numId="2">
-    <w:abstractNumId w:val="23"/>
+    <w:abstractNumId w:val="27"/>
   </w:num>
   <w:num w:numId="3">
-    <w:abstractNumId w:val="11"/>
+    <w:abstractNumId w:val="13"/>
   </w:num>
   <w:num w:numId="4">
-    <w:abstractNumId w:val="26"/>
+    <w:abstractNumId w:val="30"/>
   </w:num>
   <w:num w:numId="5">
-    <w:abstractNumId w:val="6"/>
+    <w:abstractNumId w:val="8"/>
   </w:num>
   <w:num w:numId="6">
-    <w:abstractNumId w:val="27"/>
+    <w:abstractNumId w:val="31"/>
   </w:num>
   <w:num w:numId="7">
-    <w:abstractNumId w:val="24"/>
+    <w:abstractNumId w:val="28"/>
   </w:num>
   <w:num w:numId="8">
     <w:abstractNumId w:val="1"/>
   </w:num>
   <w:num w:numId="9">
-    <w:abstractNumId w:val="22"/>
+    <w:abstractNumId w:val="26"/>
   </w:num>
   <w:num w:numId="10">
-    <w:abstractNumId w:val="5"/>
+    <w:abstractNumId w:val="7"/>
   </w:num>
   <w:num w:numId="11">
-    <w:abstractNumId w:val="20"/>
+    <w:abstractNumId w:val="23"/>
   </w:num>
   <w:num w:numId="12">
-    <w:abstractNumId w:val="8"/>
+    <w:abstractNumId w:val="10"/>
   </w:num>
   <w:num w:numId="13">
-    <w:abstractNumId w:val="3"/>
+    <w:abstractNumId w:val="4"/>
   </w:num>
   <w:num w:numId="14">
-    <w:abstractNumId w:val="18"/>
+    <w:abstractNumId w:val="21"/>
   </w:num>
   <w:num w:numId="15">
-    <w:abstractNumId w:val="4"/>
+    <w:abstractNumId w:val="6"/>
   </w:num>
   <w:num w:numId="16">
-    <w:abstractNumId w:val="13"/>
+    <w:abstractNumId w:val="15"/>
   </w:num>
   <w:num w:numId="17">
-    <w:abstractNumId w:val="9"/>
+    <w:abstractNumId w:val="11"/>
   </w:num>
   <w:num w:numId="18">
-    <w:abstractNumId w:val="14"/>
+    <w:abstractNumId w:val="17"/>
   </w:num>
   <w:num w:numId="19">
-    <w:abstractNumId w:val="17"/>
+    <w:abstractNumId w:val="20"/>
   </w:num>
   <w:num w:numId="20">
     <w:abstractNumId w:val="0"/>
   </w:num>
   <w:num w:numId="21">
+    <w:abstractNumId w:val="19"/>
+  </w:num>
+  <w:num w:numId="22">
+    <w:abstractNumId w:val="32"/>
+  </w:num>
+  <w:num w:numId="23">
+    <w:abstractNumId w:val="9"/>
+  </w:num>
+  <w:num w:numId="24">
+    <w:abstractNumId w:val="22"/>
+  </w:num>
+  <w:num w:numId="25">
+    <w:abstractNumId w:val="12"/>
+  </w:num>
+  <w:num w:numId="26">
+    <w:abstractNumId w:val="24"/>
+  </w:num>
+  <w:num w:numId="27">
+    <w:abstractNumId w:val="18"/>
+  </w:num>
+  <w:num w:numId="28">
+    <w:abstractNumId w:val="33"/>
+  </w:num>
+  <w:num w:numId="29">
+    <w:abstractNumId w:val="29"/>
+  </w:num>
+  <w:num w:numId="30">
+    <w:abstractNumId w:val="14"/>
+  </w:num>
+  <w:num w:numId="31">
+    <w:abstractNumId w:val="3"/>
+  </w:num>
+  <w:num w:numId="32">
+    <w:abstractNumId w:val="5"/>
+  </w:num>
+  <w:num w:numId="33">
     <w:abstractNumId w:val="16"/>
   </w:num>
-  <w:num w:numId="22">
-    <w:abstractNumId w:val="28"/>
-  </w:num>
-  <w:num w:numId="23">
-    <w:abstractNumId w:val="7"/>
-  </w:num>
-  <w:num w:numId="24">
-    <w:abstractNumId w:val="19"/>
-  </w:num>
-  <w:num w:numId="25">
-    <w:abstractNumId w:val="10"/>
-  </w:num>
-  <w:num w:numId="26">
-    <w:abstractNumId w:val="21"/>
-  </w:num>
-  <w:num w:numId="27">
-    <w:abstractNumId w:val="15"/>
-  </w:num>
-  <w:num w:numId="28">
-    <w:abstractNumId w:val="29"/>
-  </w:num>
-  <w:num w:numId="29">
+  <w:num w:numId="34">
     <w:abstractNumId w:val="25"/>
-  </w:num>
-  <w:num w:numId="30">
-    <w:abstractNumId w:val="12"/>
   </w:num>
 </w:numbering>
 </file>
@@ -23389,7 +27625,13 @@
               <a:rPr lang="en-US" sz="1800" b="0" i="0" baseline="0">
                 <a:effectLst/>
               </a:rPr>
-              <a:t> = 4)</a:t>
+              <a:t> = 4, N=100)</a:t>
+            </a:r>
+            <a:r>
+              <a:rPr lang="he-IL" sz="1800" b="0" i="0" baseline="0">
+                <a:effectLst/>
+              </a:rPr>
+              <a:t> </a:t>
             </a:r>
             <a:endParaRPr lang="en-US">
               <a:effectLst/>
@@ -26912,6 +31154,16 @@
     </c:plotArea>
     <c:legend>
       <c:legendPos val="b"/>
+      <c:layout>
+        <c:manualLayout>
+          <c:xMode val="edge"/>
+          <c:yMode val="edge"/>
+          <c:x val="0.18147244094488188"/>
+          <c:y val="0.88884050044203189"/>
+          <c:w val="0.62753112110986131"/>
+          <c:h val="7.184101987251594E-2"/>
+        </c:manualLayout>
+      </c:layout>
       <c:overlay val="0"/>
       <c:spPr>
         <a:noFill/>
@@ -27864,7 +32116,7 @@
 </file>
 
 <file path=customXml/itemProps1.xml><?xml version="1.0" encoding="utf-8"?>
-<ds:datastoreItem xmlns:ds="http://schemas.openxmlformats.org/officeDocument/2006/customXml" ds:itemID="{374925ED-EB42-43DC-A919-79A77225CABB}">
+<ds:datastoreItem xmlns:ds="http://schemas.openxmlformats.org/officeDocument/2006/customXml" ds:itemID="{70825635-73E6-4293-A909-6160E1D74457}">
   <ds:schemaRefs>
     <ds:schemaRef ds:uri="http://schemas.openxmlformats.org/officeDocument/2006/bibliography"/>
   </ds:schemaRefs>

--- a/hw3/hw3_dry .docx
+++ b/hw3/hw3_dry .docx
@@ -10512,7 +10512,7 @@
         <w:spacing w:line="244" w:lineRule="atLeast"/>
         <w:rPr>
           <w:rFonts w:ascii="Inconsolata" w:eastAsia="Times New Roman" w:hAnsi="Inconsolata" w:cs="Courier New"/>
-          <w:color w:val="333333"/>
+          <w:color w:val="FF0000"/>
           <w:sz w:val="20"/>
           <w:szCs w:val="20"/>
           <w:lang w:val="en-US"/>
@@ -10532,7 +10532,7 @@
       <w:r>
         <w:rPr>
           <w:rFonts w:ascii="Inconsolata" w:eastAsia="Times New Roman" w:hAnsi="Inconsolata" w:cs="Courier New"/>
-          <w:color w:val="333333"/>
+          <w:color w:val="FF0000"/>
           <w:sz w:val="20"/>
           <w:szCs w:val="20"/>
           <w:lang w:val="en-US"/>
@@ -10543,7 +10543,7 @@
       <w:r>
         <w:rPr>
           <w:rFonts w:ascii="Inconsolata" w:eastAsia="Times New Roman" w:hAnsi="Inconsolata" w:cs="Courier New"/>
-          <w:color w:val="333333"/>
+          <w:color w:val="FF0000"/>
           <w:sz w:val="20"/>
           <w:szCs w:val="20"/>
           <w:lang w:val="en-US"/>
@@ -10832,13 +10832,22 @@
           <w:lang w:val="en-US"/>
         </w:rPr>
         <w:tab/>
+      </w:r>
+      <w:r>
+        <w:rPr>
+          <w:rFonts w:ascii="Inconsolata" w:eastAsia="Times New Roman" w:hAnsi="Inconsolata" w:cs="Courier New"/>
+          <w:color w:val="FF0000"/>
+          <w:sz w:val="20"/>
+          <w:szCs w:val="20"/>
+          <w:lang w:val="en-US"/>
+        </w:rPr>
         <w:t>H(m-&gt;h,</w:t>
       </w:r>
       <w:proofErr w:type="gramStart"/>
       <w:r>
         <w:rPr>
           <w:rFonts w:ascii="Inconsolata" w:eastAsia="Times New Roman" w:hAnsi="Inconsolata" w:cs="Courier New"/>
-          <w:color w:val="333333"/>
+          <w:color w:val="FF0000"/>
           <w:sz w:val="20"/>
           <w:szCs w:val="20"/>
           <w:lang w:val="en-US"/>
@@ -10848,7 +10857,7 @@
       <w:r>
         <w:rPr>
           <w:rFonts w:ascii="Inconsolata" w:eastAsia="Times New Roman" w:hAnsi="Inconsolata" w:cs="Courier New"/>
-          <w:color w:val="333333"/>
+          <w:color w:val="FF0000"/>
           <w:sz w:val="20"/>
           <w:szCs w:val="20"/>
           <w:lang w:val="en-US"/>
@@ -10858,7 +10867,7 @@
       <w:r>
         <w:rPr>
           <w:rFonts w:ascii="Inconsolata" w:eastAsia="Times New Roman" w:hAnsi="Inconsolata" w:cs="Courier New"/>
-          <w:color w:val="333333"/>
+          <w:color w:val="FF0000"/>
           <w:sz w:val="20"/>
           <w:szCs w:val="20"/>
           <w:lang w:val="en-US"/>
@@ -10869,7 +10878,7 @@
       <w:r>
         <w:rPr>
           <w:rFonts w:ascii="Inconsolata" w:eastAsia="Times New Roman" w:hAnsi="Inconsolata" w:cs="Courier New"/>
-          <w:color w:val="333333"/>
+          <w:color w:val="FF0000"/>
           <w:sz w:val="20"/>
           <w:szCs w:val="20"/>
           <w:lang w:val="en-US"/>
@@ -10879,7 +10888,7 @@
       <w:r>
         <w:rPr>
           <w:rFonts w:ascii="Inconsolata" w:eastAsia="Times New Roman" w:hAnsi="Inconsolata" w:cs="Courier New"/>
-          <w:color w:val="333333"/>
+          <w:color w:val="FF0000"/>
           <w:sz w:val="20"/>
           <w:szCs w:val="20"/>
           <w:lang w:val="en-US"/>
@@ -11168,13 +11177,22 @@
           <w:lang w:val="en-US"/>
         </w:rPr>
         <w:tab/>
+      </w:r>
+      <w:r>
+        <w:rPr>
+          <w:rFonts w:ascii="Inconsolata" w:eastAsia="Times New Roman" w:hAnsi="Inconsolata" w:cs="Courier New"/>
+          <w:color w:val="FF0000"/>
+          <w:sz w:val="20"/>
+          <w:szCs w:val="20"/>
+          <w:lang w:val="en-US"/>
+        </w:rPr>
         <w:t>H(m-&gt;</w:t>
       </w:r>
       <w:proofErr w:type="gramStart"/>
       <w:r>
         <w:rPr>
           <w:rFonts w:ascii="Inconsolata" w:eastAsia="Times New Roman" w:hAnsi="Inconsolata" w:cs="Courier New"/>
-          <w:color w:val="333333"/>
+          <w:color w:val="FF0000"/>
           <w:sz w:val="20"/>
           <w:szCs w:val="20"/>
           <w:lang w:val="en-US"/>
@@ -11185,7 +11203,7 @@
       <w:r>
         <w:rPr>
           <w:rFonts w:ascii="Inconsolata" w:eastAsia="Times New Roman" w:hAnsi="Inconsolata" w:cs="Courier New"/>
-          <w:color w:val="333333"/>
+          <w:color w:val="FF0000"/>
           <w:sz w:val="20"/>
           <w:szCs w:val="20"/>
           <w:lang w:val="en-US"/>
@@ -14745,7 +14763,7 @@
         </w:tabs>
         <w:bidi/>
         <w:rPr>
-          <w:rFonts w:ascii="Inconsolata" w:hAnsi="Inconsolata" w:cs="David" w:hint="cs"/>
+          <w:rFonts w:ascii="Inconsolata" w:hAnsi="Inconsolata" w:cs="David"/>
           <w:color w:val="FF0000"/>
           <w:rtl/>
           <w:lang w:val="en-US"/>
@@ -15104,7 +15122,34 @@
           <w:rtl/>
           <w:lang w:val="en-US"/>
         </w:rPr>
-        <w:t xml:space="preserve"> יעלה בערכו על אף שאין אף חוט שממתין! במימוש הסטנדרטי, לא קורה כלום, כלומר הסיגנל נעלם ואילו במקרה של ירמיהו, בין אם יש חוטים או בין אם אין</w:t>
+        <w:t xml:space="preserve"> יעלה בערכו על אף שאין אף חוט שממתין! במימוש הסטנדרטי, לא קורה כלום, כלומר הסיגנל נעלם</w:t>
+      </w:r>
+      <w:r>
+        <w:rPr>
+          <w:rFonts w:ascii="Inconsolata" w:hAnsi="Inconsolata" w:cs="David" w:hint="cs"/>
+          <w:color w:val="FF0000"/>
+          <w:rtl/>
+          <w:lang w:val="en-US"/>
+        </w:rPr>
+        <w:t>-</w:t>
+      </w:r>
+      <w:r>
+        <w:rPr>
+          <w:rFonts w:ascii="Inconsolata" w:hAnsi="Inconsolata" w:cs="David" w:hint="cs"/>
+          <w:color w:val="FF0000"/>
+          <w:rtl/>
+          <w:lang w:val="en-US"/>
+        </w:rPr>
+        <w:t xml:space="preserve"> ואילו במקרה של ירמיהו, </w:t>
+      </w:r>
+      <w:r>
+        <w:rPr>
+          <w:rFonts w:ascii="Inconsolata" w:hAnsi="Inconsolata" w:cs="David" w:hint="cs"/>
+          <w:color w:val="FF0000"/>
+          <w:rtl/>
+          <w:lang w:val="en-US"/>
+        </w:rPr>
+        <w:t>הסיגנל "נשמר" למרות שאין חוטים שמקבלים אותו</w:t>
       </w:r>
       <w:r>
         <w:rPr>
@@ -16247,7 +16292,7 @@
           <w:rtl/>
           <w:lang w:val="en-US"/>
         </w:rPr>
-        <w:object w:dxaOrig="2560" w:dyaOrig="2980">
+        <w:object w:dxaOrig="1440" w:dyaOrig="1440">
           <v:shapetype id="_x0000_t75" coordsize="21600,21600" o:spt="75" o:preferrelative="t" path="m@4@5l@4@11@9@11@9@5xe" filled="f" stroked="f">
             <v:stroke joinstyle="miter"/>
             <v:formulas>
@@ -16270,7 +16315,7 @@
           <v:shape id="_x0000_s1026" type="#_x0000_t75" style="position:absolute;left:0;text-align:left;margin-left:193.4pt;margin-top:4.7pt;width:277.5pt;height:103.1pt;z-index:251658240;mso-position-horizontal-relative:text;mso-position-vertical-relative:text;mso-width-relative:page;mso-height-relative:page">
             <v:imagedata r:id="rId10" o:title=""/>
           </v:shape>
-          <o:OLEObject Type="Embed" ProgID="Equation.DSMT4" ShapeID="_x0000_s1026" DrawAspect="Content" ObjectID="_1607761369" r:id="rId11"/>
+          <o:OLEObject Type="Embed" ProgID="Equation.DSMT4" ShapeID="_x0000_s1026" DrawAspect="Content" ObjectID="_1607775983" r:id="rId11"/>
         </w:object>
       </w:r>
     </w:p>
@@ -16299,7 +16344,7 @@
           <v:shape id="_x0000_i1026" type="#_x0000_t75" style="width:151.8pt;height:178.2pt" o:ole="">
             <v:imagedata r:id="rId12" o:title=""/>
           </v:shape>
-          <o:OLEObject Type="Embed" ProgID="Equation.DSMT4" ShapeID="_x0000_i1026" DrawAspect="Content" ObjectID="_1607761365" r:id="rId13"/>
+          <o:OLEObject Type="Embed" ProgID="Equation.DSMT4" ShapeID="_x0000_i1026" DrawAspect="Content" ObjectID="_1607775979" r:id="rId13"/>
         </w:object>
       </w:r>
       <w:r>
@@ -17510,7 +17555,94 @@
           <w:rtl/>
           <w:lang w:val="en-US"/>
         </w:rPr>
-        <w:t>, כלומר לולאת ה</w:t>
+        <w:t xml:space="preserve">, כלומר </w:t>
+      </w:r>
+      <w:r>
+        <w:rPr>
+          <w:rFonts w:ascii="Inconsolata" w:hAnsi="Inconsolata" w:cs="David"/>
+          <w:color w:val="FF0000"/>
+          <w:lang w:val="en-US"/>
+        </w:rPr>
+        <w:t>working</w:t>
+      </w:r>
+      <w:r>
+        <w:rPr>
+          <w:rFonts w:ascii="Inconsolata" w:hAnsi="Inconsolata" w:cs="David" w:hint="cs"/>
+          <w:color w:val="FF0000"/>
+          <w:rtl/>
+          <w:lang w:val="en-US"/>
+        </w:rPr>
+        <w:t xml:space="preserve"> י</w:t>
+      </w:r>
+      <w:r>
+        <w:rPr>
+          <w:rFonts w:ascii="Inconsolata" w:hAnsi="Inconsolata" w:cs="David" w:hint="cs"/>
+          <w:color w:val="FF0000"/>
+          <w:rtl/>
+          <w:lang w:val="en-US"/>
+        </w:rPr>
+        <w:t>רד מתחת ל0 וישאר שלילי.</w:t>
+      </w:r>
+      <w:r>
+        <w:rPr>
+          <w:rFonts w:ascii="Inconsolata" w:hAnsi="Inconsolata" w:cs="David"/>
+          <w:color w:val="FF0000"/>
+          <w:rtl/>
+          <w:lang w:val="en-US"/>
+        </w:rPr>
+        <w:br/>
+      </w:r>
+      <w:r>
+        <w:rPr>
+          <w:rFonts w:ascii="Inconsolata" w:hAnsi="Inconsolata" w:cs="David" w:hint="cs"/>
+          <w:color w:val="FF0000"/>
+          <w:rtl/>
+          <w:lang w:val="en-US"/>
+        </w:rPr>
+        <w:t xml:space="preserve">בשני המקרים </w:t>
+      </w:r>
+      <w:r>
+        <w:rPr>
+          <w:rFonts w:ascii="Inconsolata" w:hAnsi="Inconsolata" w:cs="David"/>
+          <w:color w:val="FF0000"/>
+          <w:lang w:val="en-US"/>
+        </w:rPr>
+        <w:t>working</w:t>
+      </w:r>
+      <w:r>
+        <w:rPr>
+          <w:rFonts w:ascii="Inconsolata" w:hAnsi="Inconsolata" w:cs="David" w:hint="cs"/>
+          <w:color w:val="FF0000"/>
+          <w:rtl/>
+          <w:lang w:val="en-US"/>
+        </w:rPr>
+        <w:t xml:space="preserve"> לא יהיה 0 לעולם כשנגיע ל</w:t>
+      </w:r>
+      <w:r>
+        <w:rPr>
+          <w:rFonts w:ascii="Inconsolata" w:hAnsi="Inconsolata" w:cs="David"/>
+          <w:color w:val="FF0000"/>
+          <w:lang w:val="en-US"/>
+        </w:rPr>
+        <w:t>wait()</w:t>
+      </w:r>
+      <w:r>
+        <w:rPr>
+          <w:rFonts w:ascii="Inconsolata" w:hAnsi="Inconsolata" w:cs="David" w:hint="cs"/>
+          <w:color w:val="FF0000"/>
+          <w:rtl/>
+          <w:lang w:val="en-US"/>
+        </w:rPr>
+        <w:t xml:space="preserve">, לכן </w:t>
+      </w:r>
+      <w:r>
+        <w:rPr>
+          <w:rFonts w:ascii="Inconsolata" w:hAnsi="Inconsolata" w:cs="David" w:hint="cs"/>
+          <w:color w:val="FF0000"/>
+          <w:rtl/>
+          <w:lang w:val="en-US"/>
+        </w:rPr>
+        <w:t>לולאת ה</w:t>
       </w:r>
       <w:r>
         <w:rPr>
@@ -17688,7 +17820,7 @@
         <w:spacing w:line="244" w:lineRule="atLeast"/>
         <w:rPr>
           <w:rFonts w:ascii="Inconsolata" w:hAnsi="Inconsolata"/>
-          <w:color w:val="333333"/>
+          <w:color w:val="FF0000"/>
         </w:rPr>
       </w:pPr>
       <w:r>
@@ -17736,16 +17868,25 @@
       <w:r>
         <w:rPr>
           <w:rFonts w:ascii="Inconsolata" w:hAnsi="Inconsolata"/>
-          <w:color w:val="00BB00"/>
-        </w:rPr>
-        <w:t>int</w:t>
-      </w:r>
-      <w:r>
-        <w:rPr>
-          <w:rFonts w:ascii="Inconsolata" w:hAnsi="Inconsolata"/>
-          <w:color w:val="333333"/>
-        </w:rPr>
-        <w:t xml:space="preserve"> working; </w:t>
+          <w:color w:val="FF0000"/>
+        </w:rPr>
+        <w:t xml:space="preserve">int </w:t>
+      </w:r>
+      <w:proofErr w:type="spellStart"/>
+      <w:r>
+        <w:rPr>
+          <w:rFonts w:ascii="Inconsolata" w:hAnsi="Inconsolata"/>
+          <w:color w:val="FF0000"/>
+        </w:rPr>
+        <w:t>cond</w:t>
+      </w:r>
+      <w:proofErr w:type="spellEnd"/>
+      <w:r>
+        <w:rPr>
+          <w:rFonts w:ascii="Inconsolata" w:hAnsi="Inconsolata"/>
+          <w:color w:val="333333"/>
+        </w:rPr>
+        <w:t>;</w:t>
       </w:r>
     </w:p>
     <w:p>
@@ -17761,9 +17902,23 @@
       <w:r>
         <w:rPr>
           <w:rFonts w:ascii="Inconsolata" w:hAnsi="Inconsolata"/>
-          <w:color w:val="A0A000"/>
-        </w:rPr>
-        <w:t>public:</w:t>
+          <w:color w:val="333333"/>
+        </w:rPr>
+        <w:tab/>
+      </w:r>
+      <w:r>
+        <w:rPr>
+          <w:rFonts w:ascii="Inconsolata" w:hAnsi="Inconsolata"/>
+          <w:color w:val="00BB00"/>
+        </w:rPr>
+        <w:t>int</w:t>
+      </w:r>
+      <w:r>
+        <w:rPr>
+          <w:rFonts w:ascii="Inconsolata" w:hAnsi="Inconsolata"/>
+          <w:color w:val="333333"/>
+        </w:rPr>
+        <w:t xml:space="preserve"> working; </w:t>
       </w:r>
     </w:p>
     <w:p>
@@ -17779,25 +17934,9 @@
       <w:r>
         <w:rPr>
           <w:rFonts w:ascii="Inconsolata" w:hAnsi="Inconsolata"/>
-          <w:color w:val="333333"/>
-        </w:rPr>
-        <w:tab/>
-      </w:r>
-      <w:proofErr w:type="gramStart"/>
-      <w:r>
-        <w:rPr>
-          <w:rFonts w:ascii="Inconsolata" w:hAnsi="Inconsolata"/>
-          <w:color w:val="333333"/>
-        </w:rPr>
-        <w:t>Barrier(</w:t>
-      </w:r>
-      <w:proofErr w:type="gramEnd"/>
-      <w:r>
-        <w:rPr>
-          <w:rFonts w:ascii="Inconsolata" w:hAnsi="Inconsolata"/>
-          <w:color w:val="333333"/>
-        </w:rPr>
-        <w:t>){</w:t>
+          <w:color w:val="A0A000"/>
+        </w:rPr>
+        <w:t>public:</w:t>
       </w:r>
     </w:p>
     <w:p>
@@ -17807,7 +17946,7 @@
         <w:spacing w:line="244" w:lineRule="atLeast"/>
         <w:rPr>
           <w:rFonts w:ascii="Inconsolata" w:hAnsi="Inconsolata"/>
-          <w:color w:val="000000"/>
+          <w:color w:val="333333"/>
         </w:rPr>
       </w:pPr>
       <w:r>
@@ -17817,20 +17956,21 @@
         </w:rPr>
         <w:tab/>
       </w:r>
-      <w:r>
-        <w:rPr>
-          <w:rFonts w:ascii="Inconsolata" w:hAnsi="Inconsolata"/>
-          <w:color w:val="333333"/>
-        </w:rPr>
-        <w:tab/>
-        <w:t>wor</w:t>
-      </w:r>
-      <w:r>
-        <w:rPr>
-          <w:rFonts w:ascii="Inconsolata" w:hAnsi="Inconsolata"/>
-          <w:color w:val="000000"/>
-        </w:rPr>
-        <w:t xml:space="preserve">king =0; </w:t>
+      <w:proofErr w:type="gramStart"/>
+      <w:r>
+        <w:rPr>
+          <w:rFonts w:ascii="Inconsolata" w:hAnsi="Inconsolata"/>
+          <w:color w:val="333333"/>
+        </w:rPr>
+        <w:t>Barrier(</w:t>
+      </w:r>
+      <w:proofErr w:type="gramEnd"/>
+      <w:r>
+        <w:rPr>
+          <w:rFonts w:ascii="Inconsolata" w:hAnsi="Inconsolata"/>
+          <w:color w:val="333333"/>
+        </w:rPr>
+        <w:t>){</w:t>
       </w:r>
     </w:p>
     <w:p>
@@ -17840,107 +17980,30 @@
         <w:spacing w:line="244" w:lineRule="atLeast"/>
         <w:rPr>
           <w:rFonts w:ascii="Inconsolata" w:hAnsi="Inconsolata"/>
-          <w:color w:val="FF0000"/>
-        </w:rPr>
-      </w:pPr>
-      <w:r>
-        <w:rPr>
-          <w:rFonts w:ascii="Inconsolata" w:hAnsi="Inconsolata"/>
           <w:color w:val="000000"/>
         </w:rPr>
+      </w:pPr>
+      <w:r>
+        <w:rPr>
+          <w:rFonts w:ascii="Inconsolata" w:hAnsi="Inconsolata"/>
+          <w:color w:val="333333"/>
+        </w:rPr>
         <w:tab/>
       </w:r>
       <w:r>
         <w:rPr>
           <w:rFonts w:ascii="Inconsolata" w:hAnsi="Inconsolata"/>
+          <w:color w:val="333333"/>
+        </w:rPr>
+        <w:tab/>
+        <w:t>wor</w:t>
+      </w:r>
+      <w:r>
+        <w:rPr>
+          <w:rFonts w:ascii="Inconsolata" w:hAnsi="Inconsolata"/>
           <w:color w:val="000000"/>
         </w:rPr>
-        <w:tab/>
-      </w:r>
-      <w:proofErr w:type="spellStart"/>
-      <w:r>
-        <w:rPr>
-          <w:rFonts w:ascii="Inconsolata" w:hAnsi="Inconsolata"/>
-          <w:color w:val="000000"/>
-        </w:rPr>
-        <w:t>cond</w:t>
-      </w:r>
-      <w:proofErr w:type="spellEnd"/>
-      <w:r>
-        <w:rPr>
-          <w:rFonts w:ascii="Inconsolata" w:hAnsi="Inconsolata"/>
-          <w:color w:val="000000"/>
-        </w:rPr>
-        <w:t>=</w:t>
-      </w:r>
-      <w:r>
-        <w:rPr>
-          <w:rFonts w:ascii="Inconsolata" w:hAnsi="Inconsolata"/>
-          <w:color w:val="000000"/>
-        </w:rPr>
-        <w:t>1</w:t>
-      </w:r>
-      <w:r>
-        <w:rPr>
-          <w:rFonts w:ascii="Inconsolata" w:hAnsi="Inconsolata"/>
-          <w:color w:val="000000"/>
-        </w:rPr>
-        <w:t>;</w:t>
-      </w:r>
-      <w:r>
-        <w:rPr>
-          <w:rFonts w:ascii="Inconsolata" w:hAnsi="Inconsolata"/>
-          <w:color w:val="000000"/>
-        </w:rPr>
-        <w:br/>
-      </w:r>
-      <w:r>
-        <w:rPr>
-          <w:rFonts w:ascii="Inconsolata" w:hAnsi="Inconsolata"/>
-          <w:color w:val="000000"/>
-        </w:rPr>
-        <w:tab/>
-      </w:r>
-      <w:r>
-        <w:rPr>
-          <w:rFonts w:ascii="Inconsolata" w:hAnsi="Inconsolata"/>
-          <w:color w:val="000000"/>
-        </w:rPr>
-        <w:tab/>
-      </w:r>
-      <w:proofErr w:type="spellStart"/>
-      <w:r>
-        <w:rPr>
-          <w:rFonts w:ascii="Inconsolata" w:hAnsi="Inconsolata"/>
-          <w:color w:val="FF0000"/>
-        </w:rPr>
-        <w:t>pthread_mutex_init</w:t>
-      </w:r>
-      <w:proofErr w:type="spellEnd"/>
-      <w:r>
-        <w:rPr>
-          <w:rFonts w:ascii="Inconsolata" w:hAnsi="Inconsolata"/>
-          <w:color w:val="FF0000"/>
-        </w:rPr>
-        <w:t>(&amp;</w:t>
-      </w:r>
-      <w:proofErr w:type="spellStart"/>
-      <w:proofErr w:type="gramStart"/>
-      <w:r>
-        <w:rPr>
-          <w:rFonts w:ascii="Inconsolata" w:hAnsi="Inconsolata"/>
-          <w:color w:val="FF0000"/>
-        </w:rPr>
-        <w:t>mutex,NULL</w:t>
-      </w:r>
-      <w:proofErr w:type="spellEnd"/>
-      <w:proofErr w:type="gramEnd"/>
-      <w:r>
-        <w:rPr>
-          <w:rFonts w:ascii="Inconsolata" w:hAnsi="Inconsolata"/>
-          <w:color w:val="FF0000"/>
-        </w:rPr>
-        <w:t>);</w:t>
+        <w:t xml:space="preserve">king =0; </w:t>
       </w:r>
     </w:p>
     <w:p>
@@ -17950,16 +18013,107 @@
         <w:spacing w:line="244" w:lineRule="atLeast"/>
         <w:rPr>
           <w:rFonts w:ascii="Inconsolata" w:hAnsi="Inconsolata"/>
+          <w:color w:val="FF0000"/>
+        </w:rPr>
+      </w:pPr>
+      <w:r>
+        <w:rPr>
+          <w:rFonts w:ascii="Inconsolata" w:hAnsi="Inconsolata"/>
           <w:color w:val="000000"/>
         </w:rPr>
-      </w:pPr>
+        <w:tab/>
+      </w:r>
       <w:r>
         <w:rPr>
           <w:rFonts w:ascii="Inconsolata" w:hAnsi="Inconsolata"/>
           <w:color w:val="000000"/>
         </w:rPr>
         <w:tab/>
-        <w:t>}</w:t>
+      </w:r>
+      <w:proofErr w:type="spellStart"/>
+      <w:r>
+        <w:rPr>
+          <w:rFonts w:ascii="Inconsolata" w:hAnsi="Inconsolata"/>
+          <w:color w:val="000000"/>
+        </w:rPr>
+        <w:t>cond</w:t>
+      </w:r>
+      <w:proofErr w:type="spellEnd"/>
+      <w:r>
+        <w:rPr>
+          <w:rFonts w:ascii="Inconsolata" w:hAnsi="Inconsolata"/>
+          <w:color w:val="000000"/>
+        </w:rPr>
+        <w:t>=</w:t>
+      </w:r>
+      <w:r>
+        <w:rPr>
+          <w:rFonts w:ascii="Inconsolata" w:hAnsi="Inconsolata"/>
+          <w:color w:val="000000"/>
+        </w:rPr>
+        <w:t>1</w:t>
+      </w:r>
+      <w:r>
+        <w:rPr>
+          <w:rFonts w:ascii="Inconsolata" w:hAnsi="Inconsolata"/>
+          <w:color w:val="000000"/>
+        </w:rPr>
+        <w:t>;</w:t>
+      </w:r>
+      <w:r>
+        <w:rPr>
+          <w:rFonts w:ascii="Inconsolata" w:hAnsi="Inconsolata"/>
+          <w:color w:val="000000"/>
+        </w:rPr>
+        <w:br/>
+      </w:r>
+      <w:r>
+        <w:rPr>
+          <w:rFonts w:ascii="Inconsolata" w:hAnsi="Inconsolata"/>
+          <w:color w:val="000000"/>
+        </w:rPr>
+        <w:tab/>
+      </w:r>
+      <w:r>
+        <w:rPr>
+          <w:rFonts w:ascii="Inconsolata" w:hAnsi="Inconsolata"/>
+          <w:color w:val="000000"/>
+        </w:rPr>
+        <w:tab/>
+      </w:r>
+      <w:proofErr w:type="spellStart"/>
+      <w:r>
+        <w:rPr>
+          <w:rFonts w:ascii="Inconsolata" w:hAnsi="Inconsolata"/>
+          <w:color w:val="FF0000"/>
+        </w:rPr>
+        <w:t>pthread_mutex_init</w:t>
+      </w:r>
+      <w:proofErr w:type="spellEnd"/>
+      <w:r>
+        <w:rPr>
+          <w:rFonts w:ascii="Inconsolata" w:hAnsi="Inconsolata"/>
+          <w:color w:val="FF0000"/>
+        </w:rPr>
+        <w:t>(&amp;</w:t>
+      </w:r>
+      <w:proofErr w:type="spellStart"/>
+      <w:proofErr w:type="gramStart"/>
+      <w:r>
+        <w:rPr>
+          <w:rFonts w:ascii="Inconsolata" w:hAnsi="Inconsolata"/>
+          <w:color w:val="FF0000"/>
+        </w:rPr>
+        <w:t>mutex,NULL</w:t>
+      </w:r>
+      <w:proofErr w:type="spellEnd"/>
+      <w:proofErr w:type="gramEnd"/>
+      <w:r>
+        <w:rPr>
+          <w:rFonts w:ascii="Inconsolata" w:hAnsi="Inconsolata"/>
+          <w:color w:val="FF0000"/>
+        </w:rPr>
+        <w:t>);</w:t>
       </w:r>
     </w:p>
     <w:p>
@@ -17969,62 +18123,16 @@
         <w:spacing w:line="244" w:lineRule="atLeast"/>
         <w:rPr>
           <w:rFonts w:ascii="Inconsolata" w:hAnsi="Inconsolata"/>
-          <w:color w:val="FF0000"/>
-        </w:rPr>
-      </w:pPr>
-      <w:r>
-        <w:rPr>
-          <w:rFonts w:ascii="Inconsolata" w:hAnsi="Inconsolata"/>
-          <w:color w:val="333333"/>
+          <w:color w:val="000000"/>
+        </w:rPr>
+      </w:pPr>
+      <w:r>
+        <w:rPr>
+          <w:rFonts w:ascii="Inconsolata" w:hAnsi="Inconsolata"/>
+          <w:color w:val="000000"/>
         </w:rPr>
         <w:tab/>
-        <w:t>increase</w:t>
-      </w:r>
-      <w:proofErr w:type="gramStart"/>
-      <w:r>
-        <w:rPr>
-          <w:rFonts w:ascii="Inconsolata" w:hAnsi="Inconsolata"/>
-          <w:color w:val="333333"/>
-        </w:rPr>
-        <w:t>(){</w:t>
-      </w:r>
-      <w:proofErr w:type="gramEnd"/>
-      <w:r>
-        <w:rPr>
-          <w:rFonts w:ascii="Inconsolata" w:hAnsi="Inconsolata"/>
-          <w:color w:val="333333"/>
-        </w:rPr>
-        <w:br/>
-      </w:r>
-      <w:r>
-        <w:rPr>
-          <w:rFonts w:ascii="Inconsolata" w:hAnsi="Inconsolata"/>
-          <w:color w:val="333333"/>
-        </w:rPr>
-        <w:tab/>
-      </w:r>
-      <w:r>
-        <w:rPr>
-          <w:rFonts w:ascii="Inconsolata" w:hAnsi="Inconsolata"/>
-          <w:color w:val="333333"/>
-        </w:rPr>
-        <w:tab/>
-      </w:r>
-      <w:proofErr w:type="spellStart"/>
-      <w:r>
-        <w:rPr>
-          <w:rFonts w:ascii="Inconsolata" w:hAnsi="Inconsolata"/>
-          <w:color w:val="FF0000"/>
-        </w:rPr>
-        <w:t>pthread_mutex_lock</w:t>
-      </w:r>
-      <w:proofErr w:type="spellEnd"/>
-      <w:r>
-        <w:rPr>
-          <w:rFonts w:ascii="Inconsolata" w:hAnsi="Inconsolata"/>
-          <w:color w:val="FF0000"/>
-        </w:rPr>
-        <w:t>(&amp;mutex);</w:t>
+        <w:t>}</w:t>
       </w:r>
     </w:p>
     <w:p>
@@ -18034,7 +18142,7 @@
         <w:spacing w:line="244" w:lineRule="atLeast"/>
         <w:rPr>
           <w:rFonts w:ascii="Inconsolata" w:hAnsi="Inconsolata"/>
-          <w:color w:val="333333"/>
+          <w:color w:val="FF0000"/>
         </w:rPr>
       </w:pPr>
       <w:r>
@@ -18043,6 +18151,23 @@
           <w:color w:val="333333"/>
         </w:rPr>
         <w:tab/>
+        <w:t>increase</w:t>
+      </w:r>
+      <w:proofErr w:type="gramStart"/>
+      <w:r>
+        <w:rPr>
+          <w:rFonts w:ascii="Inconsolata" w:hAnsi="Inconsolata"/>
+          <w:color w:val="333333"/>
+        </w:rPr>
+        <w:t>(){</w:t>
+      </w:r>
+      <w:proofErr w:type="gramEnd"/>
+      <w:r>
+        <w:rPr>
+          <w:rFonts w:ascii="Inconsolata" w:hAnsi="Inconsolata"/>
+          <w:color w:val="333333"/>
+        </w:rPr>
+        <w:br/>
       </w:r>
       <w:r>
         <w:rPr>
@@ -18050,50 +18175,21 @@
           <w:color w:val="333333"/>
         </w:rPr>
         <w:tab/>
-        <w:t>working</w:t>
-      </w:r>
-      <w:r>
-        <w:rPr>
-          <w:rFonts w:ascii="Inconsolata" w:hAnsi="Inconsolata"/>
-          <w:color w:val="000000"/>
-        </w:rPr>
-        <w:t>++;</w:t>
-      </w:r>
-      <w:r>
-        <w:rPr>
-          <w:rFonts w:ascii="Inconsolata" w:hAnsi="Inconsolata"/>
-          <w:color w:val="000000"/>
-        </w:rPr>
-        <w:t xml:space="preserve"> </w:t>
-      </w:r>
-      <w:r>
-        <w:rPr>
-          <w:rFonts w:ascii="Inconsolata" w:hAnsi="Inconsolata"/>
-          <w:color w:val="000000"/>
-        </w:rPr>
-        <w:br/>
-      </w:r>
-      <w:r>
-        <w:rPr>
-          <w:rFonts w:ascii="Inconsolata" w:hAnsi="Inconsolata"/>
-          <w:color w:val="000000"/>
+      </w:r>
+      <w:r>
+        <w:rPr>
+          <w:rFonts w:ascii="Inconsolata" w:hAnsi="Inconsolata"/>
+          <w:color w:val="333333"/>
         </w:rPr>
         <w:tab/>
       </w:r>
-      <w:r>
-        <w:rPr>
-          <w:rFonts w:ascii="Inconsolata" w:hAnsi="Inconsolata"/>
-          <w:color w:val="000000"/>
-        </w:rPr>
-        <w:tab/>
-      </w:r>
       <w:proofErr w:type="spellStart"/>
       <w:r>
         <w:rPr>
           <w:rFonts w:ascii="Inconsolata" w:hAnsi="Inconsolata"/>
           <w:color w:val="FF0000"/>
         </w:rPr>
-        <w:t>pthread_mutex_unlock</w:t>
+        <w:t>pthread_mutex_lock</w:t>
       </w:r>
       <w:proofErr w:type="spellEnd"/>
       <w:r>
@@ -18120,35 +18216,47 @@
           <w:color w:val="333333"/>
         </w:rPr>
         <w:tab/>
-        <w:t>decrease</w:t>
-      </w:r>
-      <w:proofErr w:type="gramStart"/>
-      <w:r>
-        <w:rPr>
-          <w:rFonts w:ascii="Inconsolata" w:hAnsi="Inconsolata"/>
-          <w:color w:val="333333"/>
-        </w:rPr>
-        <w:t>(){</w:t>
-      </w:r>
-      <w:proofErr w:type="gramEnd"/>
-      <w:r>
-        <w:rPr>
-          <w:rFonts w:ascii="Inconsolata" w:hAnsi="Inconsolata"/>
-          <w:color w:val="333333"/>
+      </w:r>
+      <w:r>
+        <w:rPr>
+          <w:rFonts w:ascii="Inconsolata" w:hAnsi="Inconsolata"/>
+          <w:color w:val="333333"/>
+        </w:rPr>
+        <w:tab/>
+        <w:t>working</w:t>
+      </w:r>
+      <w:r>
+        <w:rPr>
+          <w:rFonts w:ascii="Inconsolata" w:hAnsi="Inconsolata"/>
+          <w:color w:val="000000"/>
+        </w:rPr>
+        <w:t>++;</w:t>
+      </w:r>
+      <w:r>
+        <w:rPr>
+          <w:rFonts w:ascii="Inconsolata" w:hAnsi="Inconsolata"/>
+          <w:color w:val="000000"/>
+        </w:rPr>
+        <w:t xml:space="preserve"> </w:t>
+      </w:r>
+      <w:r>
+        <w:rPr>
+          <w:rFonts w:ascii="Inconsolata" w:hAnsi="Inconsolata"/>
+          <w:color w:val="000000"/>
         </w:rPr>
         <w:br/>
       </w:r>
       <w:r>
         <w:rPr>
           <w:rFonts w:ascii="Inconsolata" w:hAnsi="Inconsolata"/>
-          <w:color w:val="333333"/>
+          <w:color w:val="000000"/>
         </w:rPr>
         <w:tab/>
       </w:r>
       <w:r>
         <w:rPr>
           <w:rFonts w:ascii="Inconsolata" w:hAnsi="Inconsolata"/>
-          <w:color w:val="333333"/>
+          <w:color w:val="000000"/>
         </w:rPr>
         <w:tab/>
       </w:r>
@@ -18158,7 +18266,7 @@
           <w:rFonts w:ascii="Inconsolata" w:hAnsi="Inconsolata"/>
           <w:color w:val="FF0000"/>
         </w:rPr>
-        <w:t>pthread_mutex_lock</w:t>
+        <w:t>pthread_mutex_unlock</w:t>
       </w:r>
       <w:proofErr w:type="spellEnd"/>
       <w:r>
@@ -18176,7 +18284,7 @@
         <w:spacing w:line="244" w:lineRule="atLeast"/>
         <w:rPr>
           <w:rFonts w:ascii="Inconsolata" w:hAnsi="Inconsolata"/>
-          <w:color w:val="FF0000"/>
+          <w:color w:val="333333"/>
         </w:rPr>
       </w:pPr>
       <w:r>
@@ -18185,6 +18293,23 @@
           <w:color w:val="333333"/>
         </w:rPr>
         <w:tab/>
+        <w:t>decrease</w:t>
+      </w:r>
+      <w:proofErr w:type="gramStart"/>
+      <w:r>
+        <w:rPr>
+          <w:rFonts w:ascii="Inconsolata" w:hAnsi="Inconsolata"/>
+          <w:color w:val="333333"/>
+        </w:rPr>
+        <w:t>(){</w:t>
+      </w:r>
+      <w:proofErr w:type="gramEnd"/>
+      <w:r>
+        <w:rPr>
+          <w:rFonts w:ascii="Inconsolata" w:hAnsi="Inconsolata"/>
+          <w:color w:val="333333"/>
+        </w:rPr>
+        <w:br/>
       </w:r>
       <w:r>
         <w:rPr>
@@ -18192,36 +18317,21 @@
           <w:color w:val="333333"/>
         </w:rPr>
         <w:tab/>
-        <w:t>working--;</w:t>
-      </w:r>
-      <w:r>
-        <w:rPr>
-          <w:rFonts w:ascii="Inconsolata" w:hAnsi="Inconsolata"/>
-          <w:color w:val="333333"/>
-        </w:rPr>
-        <w:br/>
-      </w:r>
-      <w:r>
-        <w:rPr>
-          <w:rFonts w:ascii="Inconsolata" w:hAnsi="Inconsolata"/>
-          <w:color w:val="000000"/>
+      </w:r>
+      <w:r>
+        <w:rPr>
+          <w:rFonts w:ascii="Inconsolata" w:hAnsi="Inconsolata"/>
+          <w:color w:val="333333"/>
         </w:rPr>
         <w:tab/>
       </w:r>
-      <w:r>
-        <w:rPr>
-          <w:rFonts w:ascii="Inconsolata" w:hAnsi="Inconsolata"/>
-          <w:color w:val="000000"/>
-        </w:rPr>
-        <w:tab/>
-      </w:r>
       <w:proofErr w:type="spellStart"/>
       <w:r>
         <w:rPr>
           <w:rFonts w:ascii="Inconsolata" w:hAnsi="Inconsolata"/>
           <w:color w:val="FF0000"/>
         </w:rPr>
-        <w:t>pthread_mutex_unlock</w:t>
+        <w:t>pthread_mutex_lock</w:t>
       </w:r>
       <w:proofErr w:type="spellEnd"/>
       <w:r>
@@ -18239,7 +18349,7 @@
         <w:spacing w:line="244" w:lineRule="atLeast"/>
         <w:rPr>
           <w:rFonts w:ascii="Inconsolata" w:hAnsi="Inconsolata"/>
-          <w:color w:val="333333"/>
+          <w:color w:val="FF0000"/>
         </w:rPr>
       </w:pPr>
       <w:r>
@@ -18248,7 +18358,51 @@
           <w:color w:val="333333"/>
         </w:rPr>
         <w:tab/>
-        <w:t>}</w:t>
+      </w:r>
+      <w:r>
+        <w:rPr>
+          <w:rFonts w:ascii="Inconsolata" w:hAnsi="Inconsolata"/>
+          <w:color w:val="333333"/>
+        </w:rPr>
+        <w:tab/>
+        <w:t>working--;</w:t>
+      </w:r>
+      <w:r>
+        <w:rPr>
+          <w:rFonts w:ascii="Inconsolata" w:hAnsi="Inconsolata"/>
+          <w:color w:val="333333"/>
+        </w:rPr>
+        <w:br/>
+      </w:r>
+      <w:r>
+        <w:rPr>
+          <w:rFonts w:ascii="Inconsolata" w:hAnsi="Inconsolata"/>
+          <w:color w:val="000000"/>
+        </w:rPr>
+        <w:tab/>
+      </w:r>
+      <w:r>
+        <w:rPr>
+          <w:rFonts w:ascii="Inconsolata" w:hAnsi="Inconsolata"/>
+          <w:color w:val="000000"/>
+        </w:rPr>
+        <w:tab/>
+      </w:r>
+      <w:proofErr w:type="spellStart"/>
+      <w:r>
+        <w:rPr>
+          <w:rFonts w:ascii="Inconsolata" w:hAnsi="Inconsolata"/>
+          <w:color w:val="FF0000"/>
+        </w:rPr>
+        <w:t>pthread_mutex_unlock</w:t>
+      </w:r>
+      <w:proofErr w:type="spellEnd"/>
+      <w:r>
+        <w:rPr>
+          <w:rFonts w:ascii="Inconsolata" w:hAnsi="Inconsolata"/>
+          <w:color w:val="FF0000"/>
+        </w:rPr>
+        <w:t>(&amp;mutex);</w:t>
       </w:r>
     </w:p>
     <w:p>
@@ -18267,22 +18421,7 @@
           <w:color w:val="333333"/>
         </w:rPr>
         <w:tab/>
-      </w:r>
-      <w:proofErr w:type="gramStart"/>
-      <w:r>
-        <w:rPr>
-          <w:rFonts w:ascii="Inconsolata" w:hAnsi="Inconsolata"/>
-          <w:color w:val="333333"/>
-        </w:rPr>
-        <w:t>wait(</w:t>
-      </w:r>
-      <w:proofErr w:type="gramEnd"/>
-      <w:r>
-        <w:rPr>
-          <w:rFonts w:ascii="Inconsolata" w:hAnsi="Inconsolata"/>
-          <w:color w:val="333333"/>
-        </w:rPr>
-        <w:t>){</w:t>
+        <w:t>}</w:t>
       </w:r>
     </w:p>
     <w:p>
@@ -18302,82 +18441,21 @@
         </w:rPr>
         <w:tab/>
       </w:r>
-      <w:r>
-        <w:rPr>
-          <w:rFonts w:ascii="Inconsolata" w:hAnsi="Inconsolata"/>
-          <w:color w:val="333333"/>
-        </w:rPr>
-        <w:tab/>
-      </w:r>
-      <w:r>
-        <w:rPr>
-          <w:rFonts w:ascii="Inconsolata" w:hAnsi="Inconsolata"/>
-          <w:color w:val="AA22FF"/>
-        </w:rPr>
-        <w:t>while</w:t>
-      </w:r>
-      <w:r>
-        <w:rPr>
-          <w:rFonts w:ascii="Inconsolata" w:hAnsi="Inconsolata"/>
-          <w:color w:val="333333"/>
-        </w:rPr>
-        <w:t>(</w:t>
-      </w:r>
-      <w:proofErr w:type="spellStart"/>
-      <w:r>
-        <w:rPr>
-          <w:rFonts w:ascii="Inconsolata" w:hAnsi="Inconsolata"/>
-          <w:color w:val="333333"/>
-        </w:rPr>
-        <w:t>cond</w:t>
-      </w:r>
-      <w:proofErr w:type="spellEnd"/>
+      <w:proofErr w:type="gramStart"/>
+      <w:r>
+        <w:rPr>
+          <w:rFonts w:ascii="Inconsolata" w:hAnsi="Inconsolata"/>
+          <w:color w:val="333333"/>
+        </w:rPr>
+        <w:t>wait(</w:t>
+      </w:r>
+      <w:proofErr w:type="gramEnd"/>
       <w:r>
         <w:rPr>
           <w:rFonts w:ascii="Inconsolata" w:hAnsi="Inconsolata"/>
           <w:color w:val="333333"/>
         </w:rPr>
         <w:t>){</w:t>
-      </w:r>
-      <w:r>
-        <w:rPr>
-          <w:rFonts w:ascii="Inconsolata" w:hAnsi="Inconsolata"/>
-          <w:color w:val="333333"/>
-          <w:rtl/>
-        </w:rPr>
-        <w:br/>
-      </w:r>
-      <w:r>
-        <w:rPr>
-          <w:rFonts w:ascii="Inconsolata" w:hAnsi="Inconsolata"/>
-          <w:color w:val="333333"/>
-          <w:rtl/>
-        </w:rPr>
-        <w:tab/>
-      </w:r>
-      <w:r>
-        <w:rPr>
-          <w:rFonts w:ascii="Inconsolata" w:hAnsi="Inconsolata"/>
-          <w:color w:val="333333"/>
-          <w:rtl/>
-        </w:rPr>
-        <w:tab/>
-      </w:r>
-      <w:proofErr w:type="spellStart"/>
-      <w:r>
-        <w:rPr>
-          <w:rFonts w:ascii="Inconsolata" w:hAnsi="Inconsolata"/>
-          <w:color w:val="FF0000"/>
-        </w:rPr>
-        <w:t>pthread_mutex_lock</w:t>
-      </w:r>
-      <w:proofErr w:type="spellEnd"/>
-      <w:r>
-        <w:rPr>
-          <w:rFonts w:ascii="Inconsolata" w:hAnsi="Inconsolata"/>
-          <w:color w:val="FF0000"/>
-        </w:rPr>
-        <w:t>(&amp;mutex);</w:t>
       </w:r>
     </w:p>
     <w:p>
@@ -18407,26 +18485,73 @@
       <w:r>
         <w:rPr>
           <w:rFonts w:ascii="Inconsolata" w:hAnsi="Inconsolata"/>
-          <w:color w:val="333333"/>
-        </w:rPr>
-        <w:t>i</w:t>
-      </w:r>
-      <w:r>
-        <w:rPr>
-          <w:rFonts w:ascii="Inconsolata" w:hAnsi="Inconsolata"/>
-          <w:color w:val="333333"/>
-        </w:rPr>
-        <w:t>f(working==</w:t>
-      </w:r>
-      <w:proofErr w:type="gramStart"/>
-      <w:r>
-        <w:rPr>
-          <w:rFonts w:ascii="Inconsolata" w:hAnsi="Inconsolata"/>
-          <w:color w:val="333333"/>
-        </w:rPr>
-        <w:t>0){</w:t>
-      </w:r>
-      <w:proofErr w:type="gramEnd"/>
+          <w:color w:val="AA22FF"/>
+        </w:rPr>
+        <w:t>while</w:t>
+      </w:r>
+      <w:r>
+        <w:rPr>
+          <w:rFonts w:ascii="Inconsolata" w:hAnsi="Inconsolata"/>
+          <w:color w:val="333333"/>
+        </w:rPr>
+        <w:t>(</w:t>
+      </w:r>
+      <w:proofErr w:type="spellStart"/>
+      <w:r>
+        <w:rPr>
+          <w:rFonts w:ascii="Inconsolata" w:hAnsi="Inconsolata"/>
+          <w:color w:val="333333"/>
+        </w:rPr>
+        <w:t>cond</w:t>
+      </w:r>
+      <w:proofErr w:type="spellEnd"/>
+      <w:r>
+        <w:rPr>
+          <w:rFonts w:ascii="Inconsolata" w:hAnsi="Inconsolata"/>
+          <w:color w:val="333333"/>
+        </w:rPr>
+        <w:t>){</w:t>
+      </w:r>
+      <w:r>
+        <w:rPr>
+          <w:rFonts w:ascii="Inconsolata" w:hAnsi="Inconsolata"/>
+          <w:color w:val="333333"/>
+          <w:rtl/>
+        </w:rPr>
+        <w:br/>
+      </w:r>
+      <w:r>
+        <w:rPr>
+          <w:rFonts w:ascii="Inconsolata" w:hAnsi="Inconsolata"/>
+          <w:color w:val="333333"/>
+          <w:rtl/>
+        </w:rPr>
+        <w:tab/>
+      </w:r>
+      <w:r>
+        <w:rPr>
+          <w:rFonts w:ascii="Inconsolata" w:hAnsi="Inconsolata"/>
+          <w:color w:val="333333"/>
+          <w:rtl/>
+        </w:rPr>
+        <w:tab/>
+      </w:r>
+      <w:proofErr w:type="spellStart"/>
+      <w:r>
+        <w:rPr>
+          <w:rFonts w:ascii="Inconsolata" w:hAnsi="Inconsolata"/>
+          <w:color w:val="FF0000"/>
+        </w:rPr>
+        <w:t>pthread_mutex_lock</w:t>
+      </w:r>
+      <w:proofErr w:type="spellEnd"/>
+      <w:r>
+        <w:rPr>
+          <w:rFonts w:ascii="Inconsolata" w:hAnsi="Inconsolata"/>
+          <w:color w:val="FF0000"/>
+        </w:rPr>
+        <w:t>(&amp;mutex);</w:t>
+      </w:r>
     </w:p>
     <w:p>
       <w:pPr>
@@ -18457,31 +18582,24 @@
           <w:rFonts w:ascii="Inconsolata" w:hAnsi="Inconsolata"/>
           <w:color w:val="333333"/>
         </w:rPr>
-        <w:tab/>
-      </w:r>
-      <w:proofErr w:type="spellStart"/>
-      <w:r>
-        <w:rPr>
-          <w:rFonts w:ascii="Inconsolata" w:hAnsi="Inconsolata"/>
-          <w:color w:val="333333"/>
-        </w:rPr>
-        <w:t>c</w:t>
-      </w:r>
-      <w:r>
-        <w:rPr>
-          <w:rFonts w:ascii="Inconsolata" w:hAnsi="Inconsolata"/>
-          <w:color w:val="333333"/>
-        </w:rPr>
-        <w:t>ond</w:t>
-      </w:r>
-      <w:proofErr w:type="spellEnd"/>
-      <w:r>
-        <w:rPr>
-          <w:rFonts w:ascii="Inconsolata" w:hAnsi="Inconsolata"/>
-          <w:color w:val="333333"/>
-        </w:rPr>
-        <w:t>=0;</w:t>
-      </w:r>
+        <w:t>i</w:t>
+      </w:r>
+      <w:r>
+        <w:rPr>
+          <w:rFonts w:ascii="Inconsolata" w:hAnsi="Inconsolata"/>
+          <w:color w:val="333333"/>
+        </w:rPr>
+        <w:t>f(working==</w:t>
+      </w:r>
+      <w:proofErr w:type="gramStart"/>
+      <w:r>
+        <w:rPr>
+          <w:rFonts w:ascii="Inconsolata" w:hAnsi="Inconsolata"/>
+          <w:color w:val="333333"/>
+        </w:rPr>
+        <w:t>0){</w:t>
+      </w:r>
+      <w:proofErr w:type="gramEnd"/>
     </w:p>
     <w:p>
       <w:pPr>
@@ -18490,7 +18608,7 @@
         <w:spacing w:line="244" w:lineRule="atLeast"/>
         <w:rPr>
           <w:rFonts w:ascii="Inconsolata" w:hAnsi="Inconsolata"/>
-          <w:color w:val="FF0000"/>
+          <w:color w:val="333333"/>
         </w:rPr>
       </w:pPr>
       <w:r>
@@ -18506,44 +18624,36 @@
           <w:color w:val="333333"/>
         </w:rPr>
         <w:tab/>
-        <w:t>}</w:t>
-      </w:r>
-      <w:r>
-        <w:rPr>
-          <w:rFonts w:ascii="Inconsolata" w:hAnsi="Inconsolata"/>
-          <w:color w:val="333333"/>
-        </w:rPr>
-        <w:br/>
-      </w:r>
-      <w:r>
-        <w:rPr>
-          <w:rFonts w:ascii="Inconsolata" w:hAnsi="Inconsolata"/>
-          <w:color w:val="000000"/>
+      </w:r>
+      <w:r>
+        <w:rPr>
+          <w:rFonts w:ascii="Inconsolata" w:hAnsi="Inconsolata"/>
+          <w:color w:val="333333"/>
         </w:rPr>
         <w:tab/>
       </w:r>
-      <w:r>
-        <w:rPr>
-          <w:rFonts w:ascii="Inconsolata" w:hAnsi="Inconsolata"/>
-          <w:color w:val="000000"/>
-        </w:rPr>
-        <w:tab/>
-      </w:r>
       <w:proofErr w:type="spellStart"/>
       <w:r>
         <w:rPr>
           <w:rFonts w:ascii="Inconsolata" w:hAnsi="Inconsolata"/>
-          <w:color w:val="FF0000"/>
-        </w:rPr>
-        <w:t>pthread_mutex_unlock</w:t>
+          <w:color w:val="333333"/>
+        </w:rPr>
+        <w:t>c</w:t>
+      </w:r>
+      <w:r>
+        <w:rPr>
+          <w:rFonts w:ascii="Inconsolata" w:hAnsi="Inconsolata"/>
+          <w:color w:val="333333"/>
+        </w:rPr>
+        <w:t>ond</w:t>
       </w:r>
       <w:proofErr w:type="spellEnd"/>
       <w:r>
         <w:rPr>
           <w:rFonts w:ascii="Inconsolata" w:hAnsi="Inconsolata"/>
-          <w:color w:val="FF0000"/>
-        </w:rPr>
-        <w:t>(&amp;mutex);</w:t>
+          <w:color w:val="333333"/>
+        </w:rPr>
+        <w:t>=0;</w:t>
       </w:r>
     </w:p>
     <w:p>
@@ -18553,31 +18663,61 @@
         <w:spacing w:line="244" w:lineRule="atLeast"/>
         <w:rPr>
           <w:rFonts w:ascii="Inconsolata" w:hAnsi="Inconsolata"/>
-          <w:color w:val="333333"/>
-        </w:rPr>
-      </w:pPr>
-      <w:r>
-        <w:rPr>
-          <w:rFonts w:ascii="Inconsolata" w:hAnsi="Inconsolata"/>
-          <w:color w:val="333333"/>
-          <w:rtl/>
-        </w:rPr>
+          <w:color w:val="FF0000"/>
+        </w:rPr>
+      </w:pPr>
+      <w:r>
+        <w:rPr>
+          <w:rFonts w:ascii="Inconsolata" w:hAnsi="Inconsolata"/>
+          <w:color w:val="333333"/>
+        </w:rPr>
+        <w:lastRenderedPageBreak/>
         <w:tab/>
       </w:r>
       <w:r>
         <w:rPr>
           <w:rFonts w:ascii="Inconsolata" w:hAnsi="Inconsolata"/>
           <w:color w:val="333333"/>
-          <w:rtl/>
         </w:rPr>
         <w:tab/>
-      </w:r>
-      <w:r>
-        <w:rPr>
-          <w:rFonts w:ascii="Inconsolata" w:hAnsi="Inconsolata"/>
-          <w:color w:val="333333"/>
-        </w:rPr>
         <w:t>}</w:t>
+      </w:r>
+      <w:r>
+        <w:rPr>
+          <w:rFonts w:ascii="Inconsolata" w:hAnsi="Inconsolata"/>
+          <w:color w:val="333333"/>
+        </w:rPr>
+        <w:br/>
+      </w:r>
+      <w:r>
+        <w:rPr>
+          <w:rFonts w:ascii="Inconsolata" w:hAnsi="Inconsolata"/>
+          <w:color w:val="000000"/>
+        </w:rPr>
+        <w:tab/>
+      </w:r>
+      <w:r>
+        <w:rPr>
+          <w:rFonts w:ascii="Inconsolata" w:hAnsi="Inconsolata"/>
+          <w:color w:val="000000"/>
+        </w:rPr>
+        <w:tab/>
+      </w:r>
+      <w:proofErr w:type="spellStart"/>
+      <w:r>
+        <w:rPr>
+          <w:rFonts w:ascii="Inconsolata" w:hAnsi="Inconsolata"/>
+          <w:color w:val="FF0000"/>
+        </w:rPr>
+        <w:t>pthread_mutex_unlock</w:t>
+      </w:r>
+      <w:proofErr w:type="spellEnd"/>
+      <w:r>
+        <w:rPr>
+          <w:rFonts w:ascii="Inconsolata" w:hAnsi="Inconsolata"/>
+          <w:color w:val="FF0000"/>
+        </w:rPr>
+        <w:t>(&amp;mutex);</w:t>
       </w:r>
     </w:p>
     <w:p>
@@ -18594,8 +18734,41 @@
         <w:rPr>
           <w:rFonts w:ascii="Inconsolata" w:hAnsi="Inconsolata"/>
           <w:color w:val="333333"/>
-        </w:rPr>
-        <w:lastRenderedPageBreak/>
+          <w:rtl/>
+        </w:rPr>
+        <w:tab/>
+      </w:r>
+      <w:r>
+        <w:rPr>
+          <w:rFonts w:ascii="Inconsolata" w:hAnsi="Inconsolata"/>
+          <w:color w:val="333333"/>
+          <w:rtl/>
+        </w:rPr>
+        <w:tab/>
+      </w:r>
+      <w:r>
+        <w:rPr>
+          <w:rFonts w:ascii="Inconsolata" w:hAnsi="Inconsolata"/>
+          <w:color w:val="333333"/>
+        </w:rPr>
+        <w:t>}</w:t>
+      </w:r>
+    </w:p>
+    <w:p>
+      <w:pPr>
+        <w:pStyle w:val="HTMLPreformatted"/>
+        <w:shd w:val="clear" w:color="auto" w:fill="F8F9FA"/>
+        <w:spacing w:line="244" w:lineRule="atLeast"/>
+        <w:rPr>
+          <w:rFonts w:ascii="Inconsolata" w:hAnsi="Inconsolata"/>
+          <w:color w:val="333333"/>
+        </w:rPr>
+      </w:pPr>
+      <w:r>
+        <w:rPr>
+          <w:rFonts w:ascii="Inconsolata" w:hAnsi="Inconsolata"/>
+          <w:color w:val="333333"/>
+        </w:rPr>
         <w:tab/>
         <w:t>}</w:t>
       </w:r>
@@ -18699,7 +18872,42 @@
           <w:rtl/>
           <w:lang w:val="en-US"/>
         </w:rPr>
-        <w:t>מכיוון שיש לנו מנעול בלולאת ה</w:t>
+        <w:t>מכיוון ש</w:t>
+      </w:r>
+      <w:r>
+        <w:rPr>
+          <w:rFonts w:ascii="Inconsolata" w:hAnsi="Inconsolata" w:cs="David" w:hint="cs"/>
+          <w:color w:val="FF0000"/>
+          <w:rtl/>
+          <w:lang w:val="en-US"/>
+        </w:rPr>
+        <w:t>ב</w:t>
+      </w:r>
+      <w:r>
+        <w:rPr>
+          <w:rFonts w:ascii="Inconsolata" w:hAnsi="Inconsolata" w:cs="David"/>
+          <w:color w:val="FF0000"/>
+          <w:lang w:val="en-US"/>
+        </w:rPr>
+        <w:t>wait</w:t>
+      </w:r>
+      <w:r>
+        <w:rPr>
+          <w:rFonts w:ascii="Inconsolata" w:hAnsi="Inconsolata" w:cs="David" w:hint="cs"/>
+          <w:color w:val="FF0000"/>
+          <w:rtl/>
+          <w:lang w:val="en-US"/>
+        </w:rPr>
+        <w:t xml:space="preserve">, </w:t>
+      </w:r>
+      <w:r>
+        <w:rPr>
+          <w:rFonts w:ascii="Inconsolata" w:hAnsi="Inconsolata" w:cs="David" w:hint="cs"/>
+          <w:color w:val="FF0000"/>
+          <w:rtl/>
+          <w:lang w:val="en-US"/>
+        </w:rPr>
+        <w:t>יש לנו מנעול בלולאת ה</w:t>
       </w:r>
       <w:r>
         <w:rPr>
@@ -18716,7 +18924,43 @@
           <w:rtl/>
           <w:lang w:val="en-US"/>
         </w:rPr>
-        <w:t xml:space="preserve"> , בכל פעם שאנחנו רוצים לבדוק האם כל החוטים סיימו את עבודתם, נצטרך לנעול אותו, כלומר להרעיב חוטים אחרים לאו</w:t>
+        <w:t xml:space="preserve"> </w:t>
+      </w:r>
+      <w:r>
+        <w:rPr>
+          <w:rFonts w:ascii="Inconsolata" w:hAnsi="Inconsolata" w:cs="David" w:hint="cs"/>
+          <w:color w:val="FF0000"/>
+          <w:rtl/>
+          <w:lang w:val="en-US"/>
+        </w:rPr>
+        <w:t>-</w:t>
+      </w:r>
+      <w:r>
+        <w:rPr>
+          <w:rFonts w:ascii="Inconsolata" w:hAnsi="Inconsolata" w:cs="David" w:hint="cs"/>
+          <w:color w:val="FF0000"/>
+          <w:rtl/>
+          <w:lang w:val="en-US"/>
+        </w:rPr>
+        <w:t xml:space="preserve"> בכל פעם שאנחנו רוצים לבדוק האם כל החוטים סיימו את עבודתם, נצטרך לנעול אותו, כלומר להרעיב חוטים אחרים </w:t>
+      </w:r>
+      <w:r>
+        <w:rPr>
+          <w:rFonts w:ascii="Inconsolata" w:hAnsi="Inconsolata" w:cs="David" w:hint="cs"/>
+          <w:color w:val="FF0000"/>
+          <w:rtl/>
+          <w:lang w:val="en-US"/>
+        </w:rPr>
+        <w:t>ב</w:t>
+      </w:r>
+      <w:r>
+        <w:rPr>
+          <w:rFonts w:ascii="Inconsolata" w:hAnsi="Inconsolata" w:cs="David" w:hint="cs"/>
+          <w:color w:val="FF0000"/>
+          <w:rtl/>
+          <w:lang w:val="en-US"/>
+        </w:rPr>
+        <w:t>או</w:t>
       </w:r>
       <w:r>
         <w:rPr>
@@ -18734,34 +18978,59 @@
           <w:rtl/>
           <w:lang w:val="en-US"/>
         </w:rPr>
-        <w:t>ו הרגע. אם יש לנו כמות  מאוד גדולה של חוטים המחכים להשתמש במנעול, היעילות של המונה המשותף תרד</w:t>
-      </w:r>
-      <w:r>
-        <w:rPr>
-          <w:rFonts w:ascii="Inconsolata" w:hAnsi="Inconsolata" w:cs="David" w:hint="cs"/>
-          <w:color w:val="FF0000"/>
-          <w:rtl/>
-          <w:lang w:val="en-US"/>
-        </w:rPr>
-        <w:t xml:space="preserve">. לדוגמה </w:t>
-      </w:r>
-      <w:r>
-        <w:rPr>
-          <w:rFonts w:ascii="Inconsolata" w:hAnsi="Inconsolata" w:cs="David"/>
-          <w:color w:val="FF0000"/>
-          <w:rtl/>
-          <w:lang w:val="en-US"/>
-        </w:rPr>
-        <w:t>–</w:t>
-      </w:r>
-      <w:r>
-        <w:rPr>
-          <w:rFonts w:ascii="Inconsolata" w:hAnsi="Inconsolata" w:cs="David" w:hint="cs"/>
-          <w:color w:val="FF0000"/>
-          <w:rtl/>
-          <w:lang w:val="en-US"/>
-        </w:rPr>
-        <w:t xml:space="preserve"> 100 חוטים סיימנו את עבודתם בזמן שהתבצע </w:t>
+        <w:t>ו רגע</w:t>
+      </w:r>
+      <w:r>
+        <w:rPr>
+          <w:rFonts w:ascii="Inconsolata" w:hAnsi="Inconsolata" w:cs="David" w:hint="cs"/>
+          <w:color w:val="FF0000"/>
+          <w:rtl/>
+          <w:lang w:val="en-US"/>
+        </w:rPr>
+        <w:t>:</w:t>
+      </w:r>
+      <w:r>
+        <w:rPr>
+          <w:rFonts w:ascii="Inconsolata" w:hAnsi="Inconsolata" w:cs="David" w:hint="cs"/>
+          <w:color w:val="FF0000"/>
+          <w:rtl/>
+          <w:lang w:val="en-US"/>
+        </w:rPr>
+        <w:t xml:space="preserve"> אם יש לנו כמות  מאוד גדולה של חוטים המחכים להשתמש במנעול</w:t>
+      </w:r>
+      <w:r>
+        <w:rPr>
+          <w:rFonts w:ascii="Inconsolata" w:hAnsi="Inconsolata" w:cs="David"/>
+          <w:color w:val="FF0000"/>
+          <w:lang w:val="en-US"/>
+        </w:rPr>
+        <w:t>)</w:t>
+      </w:r>
+      <w:r>
+        <w:rPr>
+          <w:rFonts w:ascii="Inconsolata" w:hAnsi="Inconsolata" w:cs="David" w:hint="cs"/>
+          <w:color w:val="FF0000"/>
+          <w:rtl/>
+          <w:lang w:val="en-US"/>
+        </w:rPr>
+        <w:t xml:space="preserve">מנסים לעשות </w:t>
+      </w:r>
+      <w:r>
+        <w:rPr>
+          <w:rFonts w:ascii="Inconsolata" w:hAnsi="Inconsolata" w:cs="David"/>
+          <w:color w:val="FF0000"/>
+          <w:lang w:val="en-US"/>
+        </w:rPr>
+        <w:t>Decrease</w:t>
+      </w:r>
+      <w:r>
+        <w:rPr>
+          <w:rFonts w:ascii="Inconsolata" w:hAnsi="Inconsolata" w:cs="David" w:hint="cs"/>
+          <w:color w:val="FF0000"/>
+          <w:rtl/>
+          <w:lang w:val="en-US"/>
+        </w:rPr>
+        <w:t xml:space="preserve"> או </w:t>
       </w:r>
       <w:proofErr w:type="spellStart"/>
       <w:r>
@@ -18770,77 +19039,79 @@
           <w:color w:val="FF0000"/>
           <w:lang w:val="en-US"/>
         </w:rPr>
-        <w:t>b.wait</w:t>
+        <w:t>Incress</w:t>
       </w:r>
       <w:proofErr w:type="spellEnd"/>
       <w:r>
         <w:rPr>
-          <w:rFonts w:ascii="Inconsolata" w:hAnsi="Inconsolata" w:cs="David"/>
-          <w:color w:val="FF0000"/>
-          <w:lang w:val="en-US"/>
-        </w:rPr>
-        <w:t>()</w:t>
-      </w:r>
-      <w:r>
-        <w:rPr>
-          <w:rFonts w:ascii="Inconsolata" w:hAnsi="Inconsolata" w:cs="David" w:hint="cs"/>
-          <w:color w:val="FF0000"/>
-          <w:rtl/>
-          <w:lang w:val="en-US"/>
-        </w:rPr>
-        <w:t xml:space="preserve">. בכל פעם שנרצה לעשות </w:t>
-      </w:r>
-      <w:r>
-        <w:rPr>
-          <w:rFonts w:ascii="Inconsolata" w:hAnsi="Inconsolata" w:cs="David"/>
-          <w:color w:val="FF0000"/>
-          <w:lang w:val="en-US"/>
-        </w:rPr>
-        <w:t>Decrease</w:t>
-      </w:r>
-      <w:r>
-        <w:rPr>
-          <w:rFonts w:ascii="Inconsolata" w:hAnsi="Inconsolata" w:cs="David" w:hint="cs"/>
-          <w:color w:val="FF0000"/>
-          <w:rtl/>
-          <w:lang w:val="en-US"/>
-        </w:rPr>
-        <w:t>, נצטרך לעבור בדיקת התנאי של ה</w:t>
-      </w:r>
-      <w:r>
-        <w:rPr>
-          <w:rFonts w:ascii="Inconsolata" w:hAnsi="Inconsolata" w:cs="David"/>
-          <w:color w:val="FF0000"/>
-          <w:lang w:val="en-US"/>
-        </w:rPr>
-        <w:t>working==0</w:t>
-      </w:r>
-      <w:r>
-        <w:rPr>
-          <w:rFonts w:ascii="Inconsolata" w:hAnsi="Inconsolata" w:cs="David" w:hint="cs"/>
-          <w:color w:val="FF0000"/>
-          <w:rtl/>
-          <w:lang w:val="en-US"/>
-        </w:rPr>
-        <w:t xml:space="preserve">, כלומר </w:t>
-      </w:r>
-      <w:r>
-        <w:rPr>
-          <w:rFonts w:ascii="Inconsolata" w:hAnsi="Inconsolata" w:cs="David" w:hint="cs"/>
-          <w:color w:val="FF0000"/>
-          <w:rtl/>
-          <w:lang w:val="en-US"/>
-        </w:rPr>
-        <w:t>לקבל את המנ</w:t>
-      </w:r>
-      <w:r>
-        <w:rPr>
-          <w:rFonts w:ascii="Inconsolata" w:hAnsi="Inconsolata" w:cs="David" w:hint="cs"/>
-          <w:color w:val="FF0000"/>
-          <w:rtl/>
-          <w:lang w:val="en-US"/>
-        </w:rPr>
-        <w:t>עול.</w:t>
+          <w:rFonts w:ascii="Inconsolata" w:hAnsi="Inconsolata" w:cs="David" w:hint="cs"/>
+          <w:color w:val="FF0000"/>
+          <w:rtl/>
+          <w:lang w:val="en-US"/>
+        </w:rPr>
+        <w:t>)</w:t>
+      </w:r>
+      <w:r>
+        <w:rPr>
+          <w:rFonts w:ascii="Inconsolata" w:hAnsi="Inconsolata" w:cs="David" w:hint="cs"/>
+          <w:color w:val="FF0000"/>
+          <w:rtl/>
+          <w:lang w:val="en-US"/>
+        </w:rPr>
+        <w:t xml:space="preserve">, </w:t>
+      </w:r>
+      <w:r>
+        <w:rPr>
+          <w:rFonts w:ascii="Inconsolata" w:hAnsi="Inconsolata" w:cs="David" w:hint="cs"/>
+          <w:color w:val="FF0000"/>
+          <w:rtl/>
+          <w:lang w:val="en-US"/>
+        </w:rPr>
+        <w:t xml:space="preserve">הם יאלצו לנסות "לתפוס" את המנעול בין האיטרציות של </w:t>
+      </w:r>
+      <w:r>
+        <w:rPr>
+          <w:rFonts w:ascii="Inconsolata" w:hAnsi="Inconsolata" w:cs="David"/>
+          <w:color w:val="FF0000"/>
+          <w:lang w:val="en-US"/>
+        </w:rPr>
+        <w:t>wait</w:t>
+      </w:r>
+      <w:r>
+        <w:rPr>
+          <w:rFonts w:ascii="Inconsolata" w:hAnsi="Inconsolata" w:cs="David" w:hint="cs"/>
+          <w:color w:val="FF0000"/>
+          <w:rtl/>
+          <w:lang w:val="en-US"/>
+        </w:rPr>
+        <w:t>, ו</w:t>
+      </w:r>
+      <w:r>
+        <w:rPr>
+          <w:rFonts w:ascii="Inconsolata" w:hAnsi="Inconsolata" w:cs="David" w:hint="cs"/>
+          <w:color w:val="FF0000"/>
+          <w:rtl/>
+          <w:lang w:val="en-US"/>
+        </w:rPr>
+        <w:t xml:space="preserve">היעילות של </w:t>
+      </w:r>
+      <w:r>
+        <w:rPr>
+          <w:rFonts w:ascii="Inconsolata" w:hAnsi="Inconsolata" w:cs="David" w:hint="cs"/>
+          <w:color w:val="FF0000"/>
+          <w:rtl/>
+          <w:lang w:val="en-US"/>
+        </w:rPr>
+        <w:t>הסנכרון תיפגע</w:t>
+      </w:r>
+      <w:r>
+        <w:rPr>
+          <w:rFonts w:ascii="Inconsolata" w:hAnsi="Inconsolata" w:cs="David" w:hint="cs"/>
+          <w:color w:val="FF0000"/>
+          <w:rtl/>
+          <w:lang w:val="en-US"/>
+        </w:rPr>
+        <w:t>.</w:t>
       </w:r>
     </w:p>
     <w:p>
@@ -19422,7 +19693,7 @@
           <v:shape id="_x0000_i1027" type="#_x0000_t75" style="width:61.2pt;height:19.8pt" o:ole="">
             <v:imagedata r:id="rId15" o:title=""/>
           </v:shape>
-          <o:OLEObject Type="Embed" ProgID="Equation.DSMT4" ShapeID="_x0000_i1027" DrawAspect="Content" ObjectID="_1607761366" r:id="rId16"/>
+          <o:OLEObject Type="Embed" ProgID="Equation.DSMT4" ShapeID="_x0000_i1027" DrawAspect="Content" ObjectID="_1607775980" r:id="rId16"/>
         </w:object>
       </w:r>
       <w:r>
@@ -20036,60 +20307,59 @@
           <w:color w:val="FF0000"/>
           <w:lang w:val="en-US"/>
         </w:rPr>
-        <w:t>s=0</w:t>
-      </w:r>
-      <w:r>
-        <w:rPr>
-          <w:rFonts w:ascii="Inconsolata" w:hAnsi="Inconsolata" w:cs="David" w:hint="cs"/>
+        <w:t>s=</w:t>
+      </w:r>
+      <w:r>
+        <w:rPr>
+          <w:rFonts w:ascii="Inconsolata" w:hAnsi="Inconsolata" w:cs="David"/>
           <w:b/>
           <w:bCs/>
           <w:color w:val="FF0000"/>
-          <w:rtl/>
-          <w:lang w:val="en-US"/>
-        </w:rPr>
-        <w:t>)</w:t>
-      </w:r>
-      <w:r>
-        <w:rPr>
-          <w:rFonts w:ascii="Inconsolata" w:hAnsi="Inconsolata" w:cs="David"/>
+          <w:lang w:val="en-US"/>
+        </w:rPr>
+        <w:t>1</w:t>
+      </w:r>
+      <w:r>
+        <w:rPr>
+          <w:rFonts w:ascii="Inconsolata" w:hAnsi="Inconsolata" w:cs="David" w:hint="cs"/>
           <w:b/>
           <w:bCs/>
           <w:color w:val="FF0000"/>
-          <w:lang w:val="en-US"/>
-        </w:rPr>
-        <w:br/>
-      </w:r>
-      <w:r>
-        <w:rPr>
-          <w:rFonts w:ascii="Inconsolata" w:hAnsi="Inconsolata" w:cs="David" w:hint="cs"/>
+          <w:rtl/>
+          <w:lang w:val="en-US"/>
+        </w:rPr>
+        <w:t>)</w:t>
+      </w:r>
+      <w:r>
+        <w:rPr>
+          <w:rFonts w:ascii="Inconsolata" w:hAnsi="Inconsolata" w:cs="David"/>
           <w:b/>
           <w:bCs/>
           <w:color w:val="FF0000"/>
-          <w:rtl/>
-          <w:lang w:val="en-US"/>
-        </w:rPr>
-        <w:t xml:space="preserve">הסבר עבור </w:t>
-      </w:r>
-      <w:r>
-        <w:rPr>
-          <w:rFonts w:ascii="Inconsolata" w:hAnsi="Inconsolata" w:cs="David"/>
+          <w:lang w:val="en-US"/>
+        </w:rPr>
+        <w:br/>
+      </w:r>
+      <w:r>
+        <w:rPr>
+          <w:rFonts w:ascii="Inconsolata" w:hAnsi="Inconsolata" w:cs="David" w:hint="cs"/>
           <w:b/>
           <w:bCs/>
           <w:color w:val="FF0000"/>
-          <w:lang w:val="en-US"/>
-        </w:rPr>
-        <w:t>s=0</w:t>
-      </w:r>
-      <w:r>
-        <w:rPr>
-          <w:rFonts w:ascii="Inconsolata" w:hAnsi="Inconsolata" w:cs="David" w:hint="cs"/>
+          <w:rtl/>
+          <w:lang w:val="en-US"/>
+        </w:rPr>
+        <w:t xml:space="preserve">הסבר עבור </w:t>
+      </w:r>
+      <w:r>
+        <w:rPr>
+          <w:rFonts w:ascii="Inconsolata" w:hAnsi="Inconsolata" w:cs="David"/>
           <w:b/>
           <w:bCs/>
           <w:color w:val="FF0000"/>
-          <w:rtl/>
-          <w:lang w:val="en-US"/>
-        </w:rPr>
-        <w:t xml:space="preserve">, מצב בו יש מקביליות מלאה: ניתן לראות כי מכל העקומים, העקום שבו </w:t>
+          <w:lang w:val="en-US"/>
+        </w:rPr>
+        <w:t>s=</w:t>
       </w:r>
       <w:r>
         <w:rPr>
@@ -20099,7 +20369,7 @@
           <w:color w:val="FF0000"/>
           <w:lang w:val="en-US"/>
         </w:rPr>
-        <w:t>s=0</w:t>
+        <w:t>1</w:t>
       </w:r>
       <w:r>
         <w:rPr>
@@ -20110,7 +20380,82 @@
           <w:rtl/>
           <w:lang w:val="en-US"/>
         </w:rPr>
-        <w:t xml:space="preserve"> נקבל את הירידה החדה ביותר של העקום, שכן קצב סיום כל עבודה גדל מאוד ולפיכך זמן הסיום יורד בצורה חדה, עד שמגיעים לנקודה ממנה השיפורים נעשים לעדינים יותר.</w:t>
+        <w:t xml:space="preserve">, מצב בו יש מקביליות מלאה: </w:t>
+      </w:r>
+      <w:r>
+        <w:rPr>
+          <w:rFonts w:ascii="Inconsolata" w:hAnsi="Inconsolata" w:cs="David" w:hint="cs"/>
+          <w:b/>
+          <w:bCs/>
+          <w:color w:val="FF0000"/>
+          <w:rtl/>
+          <w:lang w:val="en-US"/>
+        </w:rPr>
+        <w:t xml:space="preserve">כלומר ככל שנשתמש ביותר חוטים כך נשיג קצב עבודה גדול יותר (ללא תקורה). </w:t>
+      </w:r>
+      <w:r>
+        <w:rPr>
+          <w:rFonts w:ascii="Inconsolata" w:hAnsi="Inconsolata" w:cs="David" w:hint="cs"/>
+          <w:b/>
+          <w:bCs/>
+          <w:color w:val="FF0000"/>
+          <w:rtl/>
+          <w:lang w:val="en-US"/>
+        </w:rPr>
+        <w:t xml:space="preserve">ניתן לראות כי מכל העקומים, העקום שבו </w:t>
+      </w:r>
+      <w:r>
+        <w:rPr>
+          <w:rFonts w:ascii="Inconsolata" w:hAnsi="Inconsolata" w:cs="David"/>
+          <w:b/>
+          <w:bCs/>
+          <w:color w:val="FF0000"/>
+          <w:lang w:val="en-US"/>
+        </w:rPr>
+        <w:t>s=</w:t>
+      </w:r>
+      <w:r>
+        <w:rPr>
+          <w:rFonts w:ascii="Inconsolata" w:hAnsi="Inconsolata" w:cs="David"/>
+          <w:b/>
+          <w:bCs/>
+          <w:color w:val="FF0000"/>
+          <w:lang w:val="en-US"/>
+        </w:rPr>
+        <w:t>1</w:t>
+      </w:r>
+      <w:r>
+        <w:rPr>
+          <w:rFonts w:ascii="Inconsolata" w:hAnsi="Inconsolata" w:cs="David" w:hint="cs"/>
+          <w:b/>
+          <w:bCs/>
+          <w:color w:val="FF0000"/>
+          <w:rtl/>
+          <w:lang w:val="en-US"/>
+        </w:rPr>
+        <w:t xml:space="preserve"> נקבל את הירידה החדה ביותר של העקום, שכן </w:t>
+      </w:r>
+      <w:r>
+        <w:rPr>
+          <w:rFonts w:ascii="Inconsolata" w:hAnsi="Inconsolata" w:cs="David" w:hint="cs"/>
+          <w:b/>
+          <w:bCs/>
+          <w:color w:val="FF0000"/>
+          <w:rtl/>
+          <w:lang w:val="en-US"/>
+        </w:rPr>
+        <w:t>כתלות במס' החוטים-</w:t>
+      </w:r>
+      <w:r>
+        <w:rPr>
+          <w:rFonts w:ascii="Inconsolata" w:hAnsi="Inconsolata" w:cs="David" w:hint="cs"/>
+          <w:b/>
+          <w:bCs/>
+          <w:color w:val="FF0000"/>
+          <w:rtl/>
+          <w:lang w:val="en-US"/>
+        </w:rPr>
+        <w:t>קצב סיום כל עבודה גדל מאוד ולפיכך זמן הסיום יורד בצורה חדה, עד שמגיעים לנקודה ממנה השיפורים נעשים לעדינים יותר.</w:t>
       </w:r>
     </w:p>
     <w:p>
@@ -20180,7 +20525,7 @@
           <v:shape id="_x0000_i1028" type="#_x0000_t75" style="width:79.8pt;height:16.8pt" o:ole="">
             <v:imagedata r:id="rId17" o:title=""/>
           </v:shape>
-          <o:OLEObject Type="Embed" ProgID="Equation.DSMT4" ShapeID="_x0000_i1028" DrawAspect="Content" ObjectID="_1607761367" r:id="rId18"/>
+          <o:OLEObject Type="Embed" ProgID="Equation.DSMT4" ShapeID="_x0000_i1028" DrawAspect="Content" ObjectID="_1607775981" r:id="rId18"/>
         </w:object>
       </w:r>
       <w:r>
@@ -20245,7 +20590,29 @@
           <w:rtl/>
           <w:lang w:val="en-US"/>
         </w:rPr>
-        <w:t>):</w:t>
+        <w:t>)</w:t>
+      </w:r>
+      <w:r>
+        <w:rPr>
+          <w:rFonts w:ascii="Inconsolata" w:hAnsi="Inconsolata" w:cs="David" w:hint="cs"/>
+          <w:b/>
+          <w:bCs/>
+          <w:color w:val="FF0000"/>
+          <w:rtl/>
+          <w:lang w:val="en-US"/>
+        </w:rPr>
+        <w:t>, ומספר החוטים המקסימלי הוא 100</w:t>
+      </w:r>
+      <w:r>
+        <w:rPr>
+          <w:rFonts w:ascii="Inconsolata" w:hAnsi="Inconsolata" w:cs="David" w:hint="cs"/>
+          <w:b/>
+          <w:bCs/>
+          <w:color w:val="FF0000"/>
+          <w:rtl/>
+          <w:lang w:val="en-US"/>
+        </w:rPr>
+        <w:t>:</w:t>
       </w:r>
     </w:p>
     <w:p>
@@ -20253,7 +20620,7 @@
         <w:bidi/>
         <w:ind w:left="720"/>
         <w:rPr>
-          <w:rFonts w:ascii="Inconsolata" w:hAnsi="Inconsolata" w:cs="David" w:hint="cs"/>
+          <w:rFonts w:ascii="Inconsolata" w:hAnsi="Inconsolata" w:cs="David"/>
           <w:b/>
           <w:bCs/>
           <w:color w:val="FF0000"/>
@@ -20280,60 +20647,59 @@
           <w:color w:val="FF0000"/>
           <w:lang w:val="en-US"/>
         </w:rPr>
-        <w:t>s=0</w:t>
-      </w:r>
-      <w:r>
-        <w:rPr>
-          <w:rFonts w:ascii="Inconsolata" w:hAnsi="Inconsolata" w:cs="David" w:hint="cs"/>
+        <w:t>s=</w:t>
+      </w:r>
+      <w:r>
+        <w:rPr>
+          <w:rFonts w:ascii="Inconsolata" w:hAnsi="Inconsolata" w:cs="David"/>
           <w:b/>
           <w:bCs/>
           <w:color w:val="FF0000"/>
-          <w:rtl/>
-          <w:lang w:val="en-US"/>
-        </w:rPr>
-        <w:t xml:space="preserve">, במצב שבו יש מקביליות מלאה, ישנם גם עקומים נוספים, בהם ערך </w:t>
-      </w:r>
-      <w:r>
-        <w:rPr>
-          <w:rFonts w:ascii="Inconsolata" w:hAnsi="Inconsolata" w:cs="David"/>
+          <w:lang w:val="en-US"/>
+        </w:rPr>
+        <w:t>1</w:t>
+      </w:r>
+      <w:r>
+        <w:rPr>
+          <w:rFonts w:ascii="Inconsolata" w:hAnsi="Inconsolata" w:cs="David" w:hint="cs"/>
           <w:b/>
           <w:bCs/>
           <w:color w:val="FF0000"/>
-          <w:lang w:val="en-US"/>
-        </w:rPr>
-        <w:t>s</w:t>
-      </w:r>
-      <w:r>
-        <w:rPr>
-          <w:rFonts w:ascii="Inconsolata" w:hAnsi="Inconsolata" w:cs="David" w:hint="cs"/>
+          <w:rtl/>
+          <w:lang w:val="en-US"/>
+        </w:rPr>
+        <w:t xml:space="preserve">, במצב שבו יש מקביליות מלאה, ישנם גם עקומים נוספים, בהם ערך </w:t>
+      </w:r>
+      <w:r>
+        <w:rPr>
+          <w:rFonts w:ascii="Inconsolata" w:hAnsi="Inconsolata" w:cs="David"/>
           <w:b/>
           <w:bCs/>
           <w:color w:val="FF0000"/>
-          <w:rtl/>
-          <w:lang w:val="en-US"/>
-        </w:rPr>
-        <w:t xml:space="preserve"> יורד ברבע בכל פעם עד שמגיעים ל</w:t>
-      </w:r>
-      <w:r>
-        <w:rPr>
-          <w:rFonts w:ascii="Inconsolata" w:hAnsi="Inconsolata" w:cs="David"/>
+          <w:lang w:val="en-US"/>
+        </w:rPr>
+        <w:t>s</w:t>
+      </w:r>
+      <w:r>
+        <w:rPr>
+          <w:rFonts w:ascii="Inconsolata" w:hAnsi="Inconsolata" w:cs="David" w:hint="cs"/>
           <w:b/>
           <w:bCs/>
           <w:color w:val="FF0000"/>
-          <w:lang w:val="en-US"/>
-        </w:rPr>
-        <w:t>s=1</w:t>
-      </w:r>
-      <w:r>
-        <w:rPr>
-          <w:rFonts w:ascii="Inconsolata" w:hAnsi="Inconsolata" w:cs="David" w:hint="cs"/>
+          <w:rtl/>
+          <w:lang w:val="en-US"/>
+        </w:rPr>
+        <w:t xml:space="preserve"> יורד ברבע בכל פעם עד שמגיעים ל</w:t>
+      </w:r>
+      <w:r>
+        <w:rPr>
+          <w:rFonts w:ascii="Inconsolata" w:hAnsi="Inconsolata" w:cs="David"/>
           <w:b/>
           <w:bCs/>
           <w:color w:val="FF0000"/>
-          <w:rtl/>
-          <w:lang w:val="en-US"/>
-        </w:rPr>
-        <w:t xml:space="preserve"> מצב בו אין מקביליות כלל. ניתן לראות שככל שאנחנו מורידים את ערכו של </w:t>
+          <w:lang w:val="en-US"/>
+        </w:rPr>
+        <w:t>s=</w:t>
       </w:r>
       <w:r>
         <w:rPr>
@@ -20343,7 +20709,7 @@
           <w:color w:val="FF0000"/>
           <w:lang w:val="en-US"/>
         </w:rPr>
-        <w:t>s</w:t>
+        <w:t>0</w:t>
       </w:r>
       <w:r>
         <w:rPr>
@@ -20354,7 +20720,7 @@
           <w:rtl/>
           <w:lang w:val="en-US"/>
         </w:rPr>
-        <w:t>, זמן ביצוע כל עבודה גדל בהשוואה ל</w:t>
+        <w:t xml:space="preserve"> מצב בו אין מקביליות כלל. ניתן לראות שככל שאנחנו מורידים את ערכו של </w:t>
       </w:r>
       <w:r>
         <w:rPr>
@@ -20375,17 +20741,18 @@
           <w:rtl/>
           <w:lang w:val="en-US"/>
         </w:rPr>
-        <w:t xml:space="preserve"> נמוך יותר ולכן ה</w:t>
-      </w:r>
-      <w:r>
-        <w:rPr>
-          <w:rFonts w:ascii="Inconsolata" w:hAnsi="Inconsolata" w:cs="David"/>
+        <w:t>,</w:t>
+      </w:r>
+      <w:r>
+        <w:rPr>
+          <w:rFonts w:ascii="Inconsolata" w:hAnsi="Inconsolata" w:cs="David" w:hint="cs"/>
           <w:b/>
           <w:bCs/>
           <w:color w:val="FF0000"/>
-          <w:lang w:val="en-US"/>
-        </w:rPr>
-        <w:t>Latency</w:t>
+          <w:rtl/>
+          <w:lang w:val="en-US"/>
+        </w:rPr>
+        <w:t xml:space="preserve"> כלומר מורידים את החלק הניתן למיקבול,</w:t>
       </w:r>
       <w:r>
         <w:rPr>
@@ -20396,7 +20763,7 @@
           <w:rtl/>
           <w:lang w:val="en-US"/>
         </w:rPr>
-        <w:t xml:space="preserve"> יותר גדול.</w:t>
+        <w:t xml:space="preserve"> זמן ביצוע כל עבודה </w:t>
       </w:r>
       <w:r>
         <w:rPr>
@@ -20407,28 +20774,28 @@
           <w:rtl/>
           <w:lang w:val="en-US"/>
         </w:rPr>
-        <w:t xml:space="preserve"> ב</w:t>
-      </w:r>
-      <w:r>
-        <w:rPr>
-          <w:rFonts w:ascii="Inconsolata" w:hAnsi="Inconsolata" w:cs="David"/>
+        <w:t>גדל- ו</w:t>
+      </w:r>
+      <w:r>
+        <w:rPr>
+          <w:rFonts w:ascii="Inconsolata" w:hAnsi="Inconsolata" w:cs="David" w:hint="cs"/>
           <w:b/>
           <w:bCs/>
           <w:color w:val="FF0000"/>
-          <w:lang w:val="en-US"/>
-        </w:rPr>
-        <w:t>s=1</w:t>
-      </w:r>
-      <w:r>
-        <w:rPr>
-          <w:rFonts w:ascii="Inconsolata" w:hAnsi="Inconsolata" w:cs="David" w:hint="cs"/>
+          <w:rtl/>
+          <w:lang w:val="en-US"/>
+        </w:rPr>
+        <w:t>ה</w:t>
+      </w:r>
+      <w:r>
+        <w:rPr>
+          <w:rFonts w:ascii="Inconsolata" w:hAnsi="Inconsolata" w:cs="David"/>
           <w:b/>
           <w:bCs/>
           <w:color w:val="FF0000"/>
-          <w:rtl/>
-          <w:lang w:val="en-US"/>
-        </w:rPr>
-        <w:t xml:space="preserve"> נקבל גרף קבוע שכן אין מקביליות כלל.</w:t>
+          <w:lang w:val="en-US"/>
+        </w:rPr>
+        <w:t>Latency</w:t>
       </w:r>
       <w:r>
         <w:rPr>
@@ -20439,7 +20806,7 @@
           <w:rtl/>
           <w:lang w:val="en-US"/>
         </w:rPr>
-        <w:t xml:space="preserve"> </w:t>
+        <w:t xml:space="preserve"> יותר </w:t>
       </w:r>
       <w:r>
         <w:rPr>
@@ -20450,17 +20817,18 @@
           <w:rtl/>
           <w:lang w:val="en-US"/>
         </w:rPr>
-        <w:t xml:space="preserve"> עבור </w:t>
-      </w:r>
-      <w:r>
-        <w:rPr>
-          <w:rFonts w:ascii="Inconsolata" w:hAnsi="Inconsolata" w:cs="David"/>
+        <w:t>גדול</w:t>
+      </w:r>
+      <w:r>
+        <w:rPr>
+          <w:rFonts w:ascii="Inconsolata" w:hAnsi="Inconsolata" w:cs="David" w:hint="cs"/>
           <w:b/>
           <w:bCs/>
           <w:color w:val="FF0000"/>
-          <w:lang w:val="en-US"/>
-        </w:rPr>
-        <w:t>s=0.25</w:t>
+          <w:rtl/>
+          <w:lang w:val="en-US"/>
+        </w:rPr>
+        <w:t>.</w:t>
       </w:r>
       <w:r>
         <w:rPr>
@@ -20471,18 +20839,17 @@
           <w:rtl/>
           <w:lang w:val="en-US"/>
         </w:rPr>
-        <w:t>, נראה כי כבר עבור</w:t>
-      </w:r>
-      <w:r>
-        <w:rPr>
-          <w:rFonts w:ascii="Inconsolata" w:hAnsi="Inconsolata" w:cs="David" w:hint="cs"/>
+        <w:t xml:space="preserve"> ב</w:t>
+      </w:r>
+      <w:r>
+        <w:rPr>
+          <w:rFonts w:ascii="Inconsolata" w:hAnsi="Inconsolata" w:cs="David"/>
           <w:b/>
           <w:bCs/>
           <w:color w:val="FF0000"/>
-          <w:rtl/>
-          <w:lang w:val="en-US"/>
-        </w:rPr>
-        <w:t xml:space="preserve"> רבע מהחוטים נקבל כי ישנה התייצבות על ה</w:t>
+          <w:lang w:val="en-US"/>
+        </w:rPr>
+        <w:t>s=</w:t>
       </w:r>
       <w:r>
         <w:rPr>
@@ -20492,7 +20859,7 @@
           <w:color w:val="FF0000"/>
           <w:lang w:val="en-US"/>
         </w:rPr>
-        <w:t>Latency</w:t>
+        <w:t>0</w:t>
       </w:r>
       <w:r>
         <w:rPr>
@@ -20503,7 +20870,7 @@
           <w:rtl/>
           <w:lang w:val="en-US"/>
         </w:rPr>
-        <w:t xml:space="preserve"> עבור יותר חוטים, כלומר כמות החוטים אינה משפיעה</w:t>
+        <w:t xml:space="preserve"> נקבל גרף קבוע </w:t>
       </w:r>
       <w:r>
         <w:rPr>
@@ -20514,18 +20881,18 @@
           <w:rtl/>
           <w:lang w:val="en-US"/>
         </w:rPr>
-        <w:t xml:space="preserve"> כל כך.</w:t>
-      </w:r>
-      <w:r>
-        <w:rPr>
-          <w:rFonts w:ascii="Inconsolata" w:hAnsi="Inconsolata" w:cs="David"/>
+        <w:t xml:space="preserve">על זמן עבור חוט 1, </w:t>
+      </w:r>
+      <w:r>
+        <w:rPr>
+          <w:rFonts w:ascii="Inconsolata" w:hAnsi="Inconsolata" w:cs="David" w:hint="cs"/>
           <w:b/>
           <w:bCs/>
           <w:color w:val="FF0000"/>
           <w:rtl/>
           <w:lang w:val="en-US"/>
         </w:rPr>
-        <w:br/>
+        <w:t>שכן אין מקביליות כלל.</w:t>
       </w:r>
       <w:r>
         <w:rPr>
@@ -20536,38 +20903,39 @@
           <w:rtl/>
           <w:lang w:val="en-US"/>
         </w:rPr>
-        <w:t xml:space="preserve">עבור </w:t>
-      </w:r>
-      <w:r>
-        <w:rPr>
-          <w:rFonts w:ascii="Inconsolata" w:hAnsi="Inconsolata" w:cs="David"/>
+        <w:t xml:space="preserve"> </w:t>
+      </w:r>
+      <w:r>
+        <w:rPr>
+          <w:rFonts w:ascii="Inconsolata" w:hAnsi="Inconsolata" w:cs="David" w:hint="cs"/>
           <w:b/>
           <w:bCs/>
           <w:color w:val="FF0000"/>
-          <w:lang w:val="en-US"/>
-        </w:rPr>
-        <w:t>s=0.5</w:t>
-      </w:r>
-      <w:r>
-        <w:rPr>
-          <w:rFonts w:ascii="Inconsolata" w:hAnsi="Inconsolata" w:cs="David" w:hint="cs"/>
+          <w:rtl/>
+          <w:lang w:val="en-US"/>
+        </w:rPr>
+        <w:t xml:space="preserve"> עבור </w:t>
+      </w:r>
+      <w:r>
+        <w:rPr>
+          <w:rFonts w:ascii="Inconsolata" w:hAnsi="Inconsolata" w:cs="David"/>
           <w:b/>
           <w:bCs/>
           <w:color w:val="FF0000"/>
-          <w:rtl/>
-          <w:lang w:val="en-US"/>
-        </w:rPr>
-        <w:t xml:space="preserve"> נקבל כי כבר עבור חצי מהחוטים נקבל כי ישנה התייצבות על ה</w:t>
-      </w:r>
-      <w:r>
-        <w:rPr>
-          <w:rFonts w:ascii="Inconsolata" w:hAnsi="Inconsolata" w:cs="David"/>
+          <w:lang w:val="en-US"/>
+        </w:rPr>
+        <w:t>s=0.25</w:t>
+      </w:r>
+      <w:r>
+        <w:rPr>
+          <w:rFonts w:ascii="Inconsolata" w:hAnsi="Inconsolata" w:cs="David" w:hint="cs"/>
           <w:b/>
           <w:bCs/>
           <w:color w:val="FF0000"/>
-          <w:lang w:val="en-US"/>
-        </w:rPr>
-        <w:t>Latency</w:t>
+          <w:rtl/>
+          <w:lang w:val="en-US"/>
+        </w:rPr>
+        <w:t xml:space="preserve">, </w:t>
       </w:r>
       <w:r>
         <w:rPr>
@@ -20578,17 +20946,18 @@
           <w:rtl/>
           <w:lang w:val="en-US"/>
         </w:rPr>
-        <w:t xml:space="preserve"> עבור יותר חוטים ואילו עבור </w:t>
-      </w:r>
-      <w:r>
-        <w:rPr>
-          <w:rFonts w:ascii="Inconsolata" w:hAnsi="Inconsolata" w:cs="David"/>
+        <w:t xml:space="preserve">כלומר </w:t>
+      </w:r>
+      <w:r>
+        <w:rPr>
+          <w:rFonts w:ascii="Inconsolata" w:hAnsi="Inconsolata" w:cs="David" w:hint="cs"/>
           <w:b/>
           <w:bCs/>
           <w:color w:val="FF0000"/>
-          <w:lang w:val="en-US"/>
-        </w:rPr>
-        <w:t>s=0.75</w:t>
+          <w:rtl/>
+          <w:lang w:val="en-US"/>
+        </w:rPr>
+        <w:t>25</w:t>
       </w:r>
       <w:r>
         <w:rPr>
@@ -20599,17 +20968,18 @@
           <w:rtl/>
           <w:lang w:val="en-US"/>
         </w:rPr>
-        <w:t xml:space="preserve"> זה יקרה עבור </w:t>
-      </w:r>
-      <w:r>
-        <w:rPr>
-          <w:rFonts w:ascii="Inconsolata" w:hAnsi="Inconsolata" w:cs="David"/>
+        <w:t xml:space="preserve">% ניתן למקבול, </w:t>
+      </w:r>
+      <w:r>
+        <w:rPr>
+          <w:rFonts w:ascii="Inconsolata" w:hAnsi="Inconsolata" w:cs="David" w:hint="cs"/>
           <w:b/>
           <w:bCs/>
           <w:color w:val="FF0000"/>
-          <w:lang w:val="en-US"/>
-        </w:rPr>
-        <w:t>¾</w:t>
+          <w:rtl/>
+          <w:lang w:val="en-US"/>
+        </w:rPr>
+        <w:t>נראה כי כבר עבור</w:t>
       </w:r>
       <w:r>
         <w:rPr>
@@ -20620,6 +20990,254 @@
           <w:rtl/>
           <w:lang w:val="en-US"/>
         </w:rPr>
+        <w:t xml:space="preserve"> רבע מ</w:t>
+      </w:r>
+      <w:r>
+        <w:rPr>
+          <w:rFonts w:ascii="Inconsolata" w:hAnsi="Inconsolata" w:cs="David" w:hint="cs"/>
+          <w:b/>
+          <w:bCs/>
+          <w:color w:val="FF0000"/>
+          <w:rtl/>
+          <w:lang w:val="en-US"/>
+        </w:rPr>
+        <w:t xml:space="preserve">כמות </w:t>
+      </w:r>
+      <w:r>
+        <w:rPr>
+          <w:rFonts w:ascii="Inconsolata" w:hAnsi="Inconsolata" w:cs="David" w:hint="cs"/>
+          <w:b/>
+          <w:bCs/>
+          <w:color w:val="FF0000"/>
+          <w:rtl/>
+          <w:lang w:val="en-US"/>
+        </w:rPr>
+        <w:t xml:space="preserve">החוטים </w:t>
+      </w:r>
+      <w:r>
+        <w:rPr>
+          <w:rFonts w:ascii="Inconsolata" w:hAnsi="Inconsolata" w:cs="David" w:hint="cs"/>
+          <w:b/>
+          <w:bCs/>
+          <w:color w:val="FF0000"/>
+          <w:rtl/>
+          <w:lang w:val="en-US"/>
+        </w:rPr>
+        <w:t>המקסימלית מתקבלת התייצבות</w:t>
+      </w:r>
+      <w:r>
+        <w:rPr>
+          <w:rFonts w:ascii="Inconsolata" w:hAnsi="Inconsolata" w:cs="David" w:hint="cs"/>
+          <w:b/>
+          <w:bCs/>
+          <w:color w:val="FF0000"/>
+          <w:rtl/>
+          <w:lang w:val="en-US"/>
+        </w:rPr>
+        <w:t xml:space="preserve"> </w:t>
+      </w:r>
+      <w:r>
+        <w:rPr>
+          <w:rFonts w:ascii="Inconsolata" w:hAnsi="Inconsolata" w:cs="David" w:hint="cs"/>
+          <w:b/>
+          <w:bCs/>
+          <w:color w:val="FF0000"/>
+          <w:rtl/>
+          <w:lang w:val="en-US"/>
+        </w:rPr>
+        <w:t>מינמילית</w:t>
+      </w:r>
+      <w:r>
+        <w:rPr>
+          <w:rFonts w:ascii="Inconsolata" w:hAnsi="Inconsolata" w:cs="David" w:hint="cs"/>
+          <w:b/>
+          <w:bCs/>
+          <w:color w:val="FF0000"/>
+          <w:rtl/>
+          <w:lang w:val="en-US"/>
+        </w:rPr>
+        <w:t xml:space="preserve"> </w:t>
+      </w:r>
+      <w:r>
+        <w:rPr>
+          <w:rFonts w:ascii="Inconsolata" w:hAnsi="Inconsolata" w:cs="David" w:hint="cs"/>
+          <w:b/>
+          <w:bCs/>
+          <w:color w:val="FF0000"/>
+          <w:rtl/>
+          <w:lang w:val="en-US"/>
+        </w:rPr>
+        <w:t xml:space="preserve">של </w:t>
+      </w:r>
+      <w:r>
+        <w:rPr>
+          <w:rFonts w:ascii="Inconsolata" w:hAnsi="Inconsolata" w:cs="David" w:hint="cs"/>
+          <w:b/>
+          <w:bCs/>
+          <w:color w:val="FF0000"/>
+          <w:rtl/>
+          <w:lang w:val="en-US"/>
+        </w:rPr>
+        <w:t>ה</w:t>
+      </w:r>
+      <w:r>
+        <w:rPr>
+          <w:rFonts w:ascii="Inconsolata" w:hAnsi="Inconsolata" w:cs="David"/>
+          <w:b/>
+          <w:bCs/>
+          <w:color w:val="FF0000"/>
+          <w:lang w:val="en-US"/>
+        </w:rPr>
+        <w:t>Latency</w:t>
+      </w:r>
+      <w:r>
+        <w:rPr>
+          <w:rFonts w:ascii="Inconsolata" w:hAnsi="Inconsolata" w:cs="David" w:hint="cs"/>
+          <w:b/>
+          <w:bCs/>
+          <w:color w:val="FF0000"/>
+          <w:rtl/>
+          <w:lang w:val="en-US"/>
+        </w:rPr>
+        <w:t xml:space="preserve">, </w:t>
+      </w:r>
+      <w:r>
+        <w:rPr>
+          <w:rFonts w:ascii="Inconsolata" w:hAnsi="Inconsolata" w:cs="David" w:hint="cs"/>
+          <w:b/>
+          <w:bCs/>
+          <w:color w:val="FF0000"/>
+          <w:rtl/>
+          <w:lang w:val="en-US"/>
+        </w:rPr>
+        <w:t>ועבור כמות חוטים גדולה יותר הזמן התייצב(כלומר הושג שיפור מקסימלי), כל זאת בהתאם לחוק אמדל. בנוסף-</w:t>
+      </w:r>
+      <w:r>
+        <w:rPr>
+          <w:rFonts w:ascii="Inconsolata" w:hAnsi="Inconsolata" w:cs="David"/>
+          <w:b/>
+          <w:bCs/>
+          <w:color w:val="FF0000"/>
+          <w:rtl/>
+          <w:lang w:val="en-US"/>
+        </w:rPr>
+        <w:br/>
+      </w:r>
+      <w:r>
+        <w:rPr>
+          <w:rFonts w:ascii="Inconsolata" w:hAnsi="Inconsolata" w:cs="David" w:hint="cs"/>
+          <w:b/>
+          <w:bCs/>
+          <w:color w:val="FF0000"/>
+          <w:rtl/>
+          <w:lang w:val="en-US"/>
+        </w:rPr>
+        <w:t xml:space="preserve">עבור </w:t>
+      </w:r>
+      <w:r>
+        <w:rPr>
+          <w:rFonts w:ascii="Inconsolata" w:hAnsi="Inconsolata" w:cs="David"/>
+          <w:b/>
+          <w:bCs/>
+          <w:color w:val="FF0000"/>
+          <w:lang w:val="en-US"/>
+        </w:rPr>
+        <w:t>s=0.5</w:t>
+      </w:r>
+      <w:r>
+        <w:rPr>
+          <w:rFonts w:ascii="Inconsolata" w:hAnsi="Inconsolata" w:cs="David" w:hint="cs"/>
+          <w:b/>
+          <w:bCs/>
+          <w:color w:val="FF0000"/>
+          <w:rtl/>
+          <w:lang w:val="en-US"/>
+        </w:rPr>
+        <w:t xml:space="preserve"> נקבל כי כבר עבור חצי מהחוטים נקבל כי ישנה התייצבות על ה</w:t>
+      </w:r>
+      <w:r>
+        <w:rPr>
+          <w:rFonts w:ascii="Inconsolata" w:hAnsi="Inconsolata" w:cs="David"/>
+          <w:b/>
+          <w:bCs/>
+          <w:color w:val="FF0000"/>
+          <w:lang w:val="en-US"/>
+        </w:rPr>
+        <w:t>Latency</w:t>
+      </w:r>
+      <w:r>
+        <w:rPr>
+          <w:rFonts w:ascii="Inconsolata" w:hAnsi="Inconsolata" w:cs="David" w:hint="cs"/>
+          <w:b/>
+          <w:bCs/>
+          <w:color w:val="FF0000"/>
+          <w:rtl/>
+          <w:lang w:val="en-US"/>
+        </w:rPr>
+        <w:t xml:space="preserve"> </w:t>
+      </w:r>
+      <w:r>
+        <w:rPr>
+          <w:rFonts w:ascii="Inconsolata" w:hAnsi="Inconsolata" w:cs="David" w:hint="cs"/>
+          <w:b/>
+          <w:bCs/>
+          <w:color w:val="FF0000"/>
+          <w:rtl/>
+          <w:lang w:val="en-US"/>
+        </w:rPr>
+        <w:t>מינימלי,</w:t>
+      </w:r>
+      <w:r>
+        <w:rPr>
+          <w:rFonts w:ascii="Inconsolata" w:hAnsi="Inconsolata" w:cs="David" w:hint="cs"/>
+          <w:b/>
+          <w:bCs/>
+          <w:color w:val="FF0000"/>
+          <w:rtl/>
+          <w:lang w:val="en-US"/>
+        </w:rPr>
+        <w:t xml:space="preserve"> ואילו עבור </w:t>
+      </w:r>
+      <w:r>
+        <w:rPr>
+          <w:rFonts w:ascii="Inconsolata" w:hAnsi="Inconsolata" w:cs="David"/>
+          <w:b/>
+          <w:bCs/>
+          <w:color w:val="FF0000"/>
+          <w:lang w:val="en-US"/>
+        </w:rPr>
+        <w:t>s=0.75</w:t>
+      </w:r>
+      <w:r>
+        <w:rPr>
+          <w:rFonts w:ascii="Inconsolata" w:hAnsi="Inconsolata" w:cs="David" w:hint="cs"/>
+          <w:b/>
+          <w:bCs/>
+          <w:color w:val="FF0000"/>
+          <w:rtl/>
+          <w:lang w:val="en-US"/>
+        </w:rPr>
+        <w:t xml:space="preserve"> זה יקרה עבור </w:t>
+      </w:r>
+      <w:r>
+        <w:rPr>
+          <w:rFonts w:ascii="Inconsolata" w:hAnsi="Inconsolata" w:cs="David"/>
+          <w:b/>
+          <w:bCs/>
+          <w:color w:val="FF0000"/>
+          <w:lang w:val="en-US"/>
+        </w:rPr>
+        <w:t>¾</w:t>
+      </w:r>
+      <w:r>
+        <w:rPr>
+          <w:rFonts w:ascii="Inconsolata" w:hAnsi="Inconsolata" w:cs="David" w:hint="cs"/>
+          <w:b/>
+          <w:bCs/>
+          <w:color w:val="FF0000"/>
+          <w:rtl/>
+          <w:lang w:val="en-US"/>
+        </w:rPr>
         <w:t xml:space="preserve"> מן החוטים.</w:t>
       </w:r>
     </w:p>
@@ -20642,25 +21260,28 @@
           <w:lang w:val="en-US"/>
         </w:rPr>
       </w:pPr>
+      <w:bookmarkStart w:id="2" w:name="_GoBack"/>
+      <w:bookmarkEnd w:id="2"/>
       <w:r>
         <w:rPr>
           <w:noProof/>
         </w:rPr>
+        <w:lastRenderedPageBreak/>
         <mc:AlternateContent>
           <mc:Choice Requires="wps">
             <w:drawing>
-              <wp:anchor distT="0" distB="0" distL="114300" distR="114300" simplePos="0" relativeHeight="251656192" behindDoc="0" locked="0" layoutInCell="1" allowOverlap="1">
+              <wp:anchor distT="0" distB="0" distL="114300" distR="114300" simplePos="0" relativeHeight="251663872" behindDoc="0" locked="0" layoutInCell="1" allowOverlap="1" wp14:anchorId="3B893B4E" wp14:editId="1AB4E59F">
                 <wp:simplePos x="0" y="0"/>
                 <wp:positionH relativeFrom="column">
-                  <wp:posOffset>2652741</wp:posOffset>
+                  <wp:posOffset>4770120</wp:posOffset>
                 </wp:positionH>
                 <wp:positionV relativeFrom="paragraph">
-                  <wp:posOffset>2518468</wp:posOffset>
+                  <wp:posOffset>2499360</wp:posOffset>
                 </wp:positionV>
-                <wp:extent cx="353060" cy="329046"/>
-                <wp:effectExtent l="0" t="0" r="8890" b="0"/>
+                <wp:extent cx="274320" cy="338455"/>
+                <wp:effectExtent l="0" t="0" r="0" b="4445"/>
                 <wp:wrapNone/>
-                <wp:docPr id="9" name="Text Box 9"/>
+                <wp:docPr id="7" name="Text Box 7"/>
                 <wp:cNvGraphicFramePr/>
                 <a:graphic xmlns:a="http://schemas.openxmlformats.org/drawingml/2006/main">
                   <a:graphicData uri="http://schemas.microsoft.com/office/word/2010/wordprocessingShape">
@@ -20669,7 +21290,7 @@
                       <wps:spPr>
                         <a:xfrm>
                           <a:off x="0" y="0"/>
-                          <a:ext cx="353060" cy="329046"/>
+                          <a:ext cx="274320" cy="338455"/>
                         </a:xfrm>
                         <a:prstGeom prst="rect">
                           <a:avLst/>
@@ -20696,27 +21317,22 @@
                             <w:pPr>
                               <w:jc w:val="center"/>
                               <w:rPr>
-                                <w:sz w:val="12"/>
-                                <w:szCs w:val="12"/>
+                                <w:b/>
+                                <w:bCs/>
+                                <w:sz w:val="14"/>
+                                <w:szCs w:val="14"/>
                               </w:rPr>
                             </w:pPr>
                             <w:r>
                               <w:rPr>
                                 <w:rFonts w:hint="cs"/>
-                                <w:sz w:val="12"/>
-                                <w:szCs w:val="12"/>
+                                <w:b/>
+                                <w:bCs/>
+                                <w:sz w:val="14"/>
+                                <w:szCs w:val="14"/>
                                 <w:rtl/>
                               </w:rPr>
-                              <w:t>0.</w:t>
-                            </w:r>
-                            <w:r>
-                              <w:rPr>
-                                <w:rFonts w:hint="cs"/>
-                                <w:sz w:val="12"/>
-                                <w:szCs w:val="12"/>
-                                <w:rtl/>
-                              </w:rPr>
-                              <w:t>75</w:t>
+                              <w:t>0</w:t>
                             </w:r>
                           </w:p>
                         </w:txbxContent>
@@ -20741,11 +21357,11 @@
           </mc:Choice>
           <mc:Fallback>
             <w:pict>
-              <v:shapetype id="_x0000_t202" coordsize="21600,21600" o:spt="202" path="m,l,21600r21600,l21600,xe">
+              <v:shapetype w14:anchorId="3B893B4E" id="_x0000_t202" coordsize="21600,21600" o:spt="202" path="m,l,21600r21600,l21600,xe">
                 <v:stroke joinstyle="miter"/>
                 <v:path gradientshapeok="t" o:connecttype="rect"/>
               </v:shapetype>
-              <v:shape id="Text Box 9" o:spid="_x0000_s1026" type="#_x0000_t202" style="position:absolute;left:0;text-align:left;margin-left:208.9pt;margin-top:198.3pt;width:27.8pt;height:25.9pt;z-index:251656192;visibility:visible;mso-wrap-style:square;mso-width-percent:0;mso-height-percent:0;mso-wrap-distance-left:9pt;mso-wrap-distance-top:0;mso-wrap-distance-right:9pt;mso-wrap-distance-bottom:0;mso-position-horizontal:absolute;mso-position-horizontal-relative:text;mso-position-vertical:absolute;mso-position-vertical-relative:text;mso-width-percent:0;mso-height-percent:0;mso-width-relative:margin;mso-height-relative:margin;v-text-anchor:top" o:gfxdata="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" fillcolor="white [3201]" stroked="f" strokeweight=".5pt">
+              <v:shape id="Text Box 7" o:spid="_x0000_s1026" type="#_x0000_t202" style="position:absolute;left:0;text-align:left;margin-left:375.6pt;margin-top:196.8pt;width:21.6pt;height:26.65pt;z-index:251663872;visibility:visible;mso-wrap-style:square;mso-width-percent:0;mso-height-percent:0;mso-wrap-distance-left:9pt;mso-wrap-distance-top:0;mso-wrap-distance-right:9pt;mso-wrap-distance-bottom:0;mso-position-horizontal:absolute;mso-position-horizontal-relative:text;mso-position-vertical:absolute;mso-position-vertical-relative:text;mso-width-percent:0;mso-height-percent:0;mso-width-relative:margin;mso-height-relative:margin;v-text-anchor:top" o:gfxdata="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" fillcolor="white [3201]" stroked="f" strokeweight=".5pt">
                 <v:textbox>
                   <w:txbxContent>
                     <w:p>
@@ -20761,27 +21377,22 @@
                       <w:pPr>
                         <w:jc w:val="center"/>
                         <w:rPr>
-                          <w:sz w:val="12"/>
-                          <w:szCs w:val="12"/>
+                          <w:b/>
+                          <w:bCs/>
+                          <w:sz w:val="14"/>
+                          <w:szCs w:val="14"/>
                         </w:rPr>
                       </w:pPr>
                       <w:r>
                         <w:rPr>
                           <w:rFonts w:hint="cs"/>
-                          <w:sz w:val="12"/>
-                          <w:szCs w:val="12"/>
+                          <w:b/>
+                          <w:bCs/>
+                          <w:sz w:val="14"/>
+                          <w:szCs w:val="14"/>
                           <w:rtl/>
                         </w:rPr>
-                        <w:t>0.</w:t>
-                      </w:r>
-                      <w:r>
-                        <w:rPr>
-                          <w:rFonts w:hint="cs"/>
-                          <w:sz w:val="12"/>
-                          <w:szCs w:val="12"/>
-                          <w:rtl/>
-                        </w:rPr>
-                        <w:t>75</w:t>
+                        <w:t>0</w:t>
                       </w:r>
                     </w:p>
                   </w:txbxContent>
@@ -20798,18 +21409,18 @@
         <mc:AlternateContent>
           <mc:Choice Requires="wps">
             <w:drawing>
-              <wp:anchor distT="0" distB="0" distL="114300" distR="114300" simplePos="0" relativeHeight="251662336" behindDoc="0" locked="0" layoutInCell="1" allowOverlap="1" wp14:anchorId="6DD10037" wp14:editId="06023545">
+              <wp:anchor distT="0" distB="0" distL="114300" distR="114300" simplePos="0" relativeHeight="251649536" behindDoc="0" locked="0" layoutInCell="1" allowOverlap="1">
                 <wp:simplePos x="0" y="0"/>
                 <wp:positionH relativeFrom="column">
-                  <wp:posOffset>4052339</wp:posOffset>
+                  <wp:posOffset>2644140</wp:posOffset>
                 </wp:positionH>
                 <wp:positionV relativeFrom="paragraph">
-                  <wp:posOffset>2518988</wp:posOffset>
+                  <wp:posOffset>2506980</wp:posOffset>
                 </wp:positionV>
-                <wp:extent cx="353291" cy="338455"/>
-                <wp:effectExtent l="0" t="0" r="8890" b="4445"/>
+                <wp:extent cx="381000" cy="328930"/>
+                <wp:effectExtent l="0" t="0" r="0" b="0"/>
                 <wp:wrapNone/>
-                <wp:docPr id="10" name="Text Box 10"/>
+                <wp:docPr id="9" name="Text Box 9"/>
                 <wp:cNvGraphicFramePr/>
                 <a:graphic xmlns:a="http://schemas.openxmlformats.org/drawingml/2006/main">
                   <a:graphicData uri="http://schemas.microsoft.com/office/word/2010/wordprocessingShape">
@@ -20818,7 +21429,7 @@
                       <wps:spPr>
                         <a:xfrm>
                           <a:off x="0" y="0"/>
-                          <a:ext cx="353291" cy="338455"/>
+                          <a:ext cx="381000" cy="328930"/>
                         </a:xfrm>
                         <a:prstGeom prst="rect">
                           <a:avLst/>
@@ -20845,27 +21456,22 @@
                             <w:pPr>
                               <w:jc w:val="center"/>
                               <w:rPr>
-                                <w:sz w:val="12"/>
-                                <w:szCs w:val="12"/>
+                                <w:b/>
+                                <w:bCs/>
+                                <w:sz w:val="14"/>
+                                <w:szCs w:val="14"/>
                               </w:rPr>
                             </w:pPr>
                             <w:r>
                               <w:rPr>
                                 <w:rFonts w:hint="cs"/>
-                                <w:sz w:val="12"/>
-                                <w:szCs w:val="12"/>
+                                <w:b/>
+                                <w:bCs/>
+                                <w:sz w:val="14"/>
+                                <w:szCs w:val="14"/>
                                 <w:rtl/>
                               </w:rPr>
-                              <w:t>0.</w:t>
-                            </w:r>
-                            <w:r>
-                              <w:rPr>
-                                <w:rFonts w:hint="cs"/>
-                                <w:sz w:val="12"/>
-                                <w:szCs w:val="12"/>
-                                <w:rtl/>
-                              </w:rPr>
-                              <w:t>25</w:t>
+                              <w:t>0.75</w:t>
                             </w:r>
                           </w:p>
                         </w:txbxContent>
@@ -20890,7 +21496,7 @@
           </mc:Choice>
           <mc:Fallback>
             <w:pict>
-              <v:shape w14:anchorId="6DD10037" id="Text Box 10" o:spid="_x0000_s1027" type="#_x0000_t202" style="position:absolute;left:0;text-align:left;margin-left:319.1pt;margin-top:198.35pt;width:27.8pt;height:26.65pt;z-index:251662336;visibility:visible;mso-wrap-style:square;mso-width-percent:0;mso-height-percent:0;mso-wrap-distance-left:9pt;mso-wrap-distance-top:0;mso-wrap-distance-right:9pt;mso-wrap-distance-bottom:0;mso-position-horizontal:absolute;mso-position-horizontal-relative:text;mso-position-vertical:absolute;mso-position-vertical-relative:text;mso-width-percent:0;mso-height-percent:0;mso-width-relative:margin;mso-height-relative:margin;v-text-anchor:top" o:gfxdata="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" fillcolor="white [3201]" stroked="f" strokeweight=".5pt">
+              <v:shape id="Text Box 9" o:spid="_x0000_s1027" type="#_x0000_t202" style="position:absolute;left:0;text-align:left;margin-left:208.2pt;margin-top:197.4pt;width:30pt;height:25.9pt;z-index:251649536;visibility:visible;mso-wrap-style:square;mso-width-percent:0;mso-height-percent:0;mso-wrap-distance-left:9pt;mso-wrap-distance-top:0;mso-wrap-distance-right:9pt;mso-wrap-distance-bottom:0;mso-position-horizontal:absolute;mso-position-horizontal-relative:text;mso-position-vertical:absolute;mso-position-vertical-relative:text;mso-width-percent:0;mso-height-percent:0;mso-width-relative:margin;mso-height-relative:margin;v-text-anchor:top" o:gfxdata="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" fillcolor="white [3201]" stroked="f" strokeweight=".5pt">
                 <v:textbox>
                   <w:txbxContent>
                     <w:p>
@@ -20906,27 +21512,292 @@
                       <w:pPr>
                         <w:jc w:val="center"/>
                         <w:rPr>
-                          <w:sz w:val="12"/>
-                          <w:szCs w:val="12"/>
+                          <w:b/>
+                          <w:bCs/>
+                          <w:sz w:val="14"/>
+                          <w:szCs w:val="14"/>
                         </w:rPr>
                       </w:pPr>
                       <w:r>
                         <w:rPr>
                           <w:rFonts w:hint="cs"/>
-                          <w:sz w:val="12"/>
-                          <w:szCs w:val="12"/>
+                          <w:b/>
+                          <w:bCs/>
+                          <w:sz w:val="14"/>
+                          <w:szCs w:val="14"/>
                           <w:rtl/>
                         </w:rPr>
-                        <w:t>0.</w:t>
+                        <w:t>0.75</w:t>
                       </w:r>
+                    </w:p>
+                  </w:txbxContent>
+                </v:textbox>
+              </v:shape>
+            </w:pict>
+          </mc:Fallback>
+        </mc:AlternateContent>
+      </w:r>
+      <w:r>
+        <w:rPr>
+          <w:noProof/>
+        </w:rPr>
+        <mc:AlternateContent>
+          <mc:Choice Requires="wps">
+            <w:drawing>
+              <wp:anchor distT="0" distB="0" distL="114300" distR="114300" simplePos="0" relativeHeight="251671040" behindDoc="0" locked="0" layoutInCell="1" allowOverlap="1" wp14:anchorId="3B893B4E" wp14:editId="1AB4E59F">
+                <wp:simplePos x="0" y="0"/>
+                <wp:positionH relativeFrom="column">
+                  <wp:posOffset>2087880</wp:posOffset>
+                </wp:positionH>
+                <wp:positionV relativeFrom="paragraph">
+                  <wp:posOffset>2499360</wp:posOffset>
+                </wp:positionV>
+                <wp:extent cx="236220" cy="338455"/>
+                <wp:effectExtent l="0" t="0" r="0" b="4445"/>
+                <wp:wrapNone/>
+                <wp:docPr id="8" name="Text Box 8"/>
+                <wp:cNvGraphicFramePr/>
+                <a:graphic xmlns:a="http://schemas.openxmlformats.org/drawingml/2006/main">
+                  <a:graphicData uri="http://schemas.microsoft.com/office/word/2010/wordprocessingShape">
+                    <wps:wsp>
+                      <wps:cNvSpPr txBox="1"/>
+                      <wps:spPr>
+                        <a:xfrm>
+                          <a:off x="0" y="0"/>
+                          <a:ext cx="236220" cy="338455"/>
+                        </a:xfrm>
+                        <a:prstGeom prst="rect">
+                          <a:avLst/>
+                        </a:prstGeom>
+                        <a:solidFill>
+                          <a:schemeClr val="lt1"/>
+                        </a:solidFill>
+                        <a:ln w="6350">
+                          <a:noFill/>
+                        </a:ln>
+                      </wps:spPr>
+                      <wps:txbx>
+                        <w:txbxContent>
+                          <w:p>
+                            <w:pPr>
+                              <w:rPr>
+                                <w:sz w:val="10"/>
+                                <w:szCs w:val="10"/>
+                                <w:rtl/>
+                              </w:rPr>
+                            </w:pPr>
+                          </w:p>
+                          <w:p>
+                            <w:pPr>
+                              <w:jc w:val="center"/>
+                              <w:rPr>
+                                <w:b/>
+                                <w:bCs/>
+                                <w:sz w:val="14"/>
+                                <w:szCs w:val="14"/>
+                              </w:rPr>
+                            </w:pPr>
+                            <w:r>
+                              <w:rPr>
+                                <w:rFonts w:hint="cs"/>
+                                <w:b/>
+                                <w:bCs/>
+                                <w:sz w:val="14"/>
+                                <w:szCs w:val="14"/>
+                                <w:rtl/>
+                              </w:rPr>
+                              <w:t>1</w:t>
+                            </w:r>
+                          </w:p>
+                        </w:txbxContent>
+                      </wps:txbx>
+                      <wps:bodyPr rot="0" spcFirstLastPara="0" vertOverflow="overflow" horzOverflow="overflow" vert="horz" wrap="square" lIns="91440" tIns="45720" rIns="91440" bIns="45720" numCol="1" spcCol="0" rtlCol="0" fromWordArt="0" anchor="t" anchorCtr="0" forceAA="0" compatLnSpc="1">
+                        <a:prstTxWarp prst="textNoShape">
+                          <a:avLst/>
+                        </a:prstTxWarp>
+                        <a:noAutofit/>
+                      </wps:bodyPr>
+                    </wps:wsp>
+                  </a:graphicData>
+                </a:graphic>
+                <wp14:sizeRelH relativeFrom="margin">
+                  <wp14:pctWidth>0</wp14:pctWidth>
+                </wp14:sizeRelH>
+                <wp14:sizeRelV relativeFrom="margin">
+                  <wp14:pctHeight>0</wp14:pctHeight>
+                </wp14:sizeRelV>
+              </wp:anchor>
+            </w:drawing>
+          </mc:Choice>
+          <mc:Fallback>
+            <w:pict>
+              <v:shape w14:anchorId="3B893B4E" id="Text Box 8" o:spid="_x0000_s1028" type="#_x0000_t202" style="position:absolute;left:0;text-align:left;margin-left:164.4pt;margin-top:196.8pt;width:18.6pt;height:26.65pt;z-index:251671040;visibility:visible;mso-wrap-style:square;mso-width-percent:0;mso-height-percent:0;mso-wrap-distance-left:9pt;mso-wrap-distance-top:0;mso-wrap-distance-right:9pt;mso-wrap-distance-bottom:0;mso-position-horizontal:absolute;mso-position-horizontal-relative:text;mso-position-vertical:absolute;mso-position-vertical-relative:text;mso-width-percent:0;mso-height-percent:0;mso-width-relative:margin;mso-height-relative:margin;v-text-anchor:top" o:gfxdata="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" fillcolor="white [3201]" stroked="f" strokeweight=".5pt">
+                <v:textbox>
+                  <w:txbxContent>
+                    <w:p>
+                      <w:pPr>
+                        <w:rPr>
+                          <w:sz w:val="10"/>
+                          <w:szCs w:val="10"/>
+                          <w:rtl/>
+                        </w:rPr>
+                      </w:pPr>
+                    </w:p>
+                    <w:p>
+                      <w:pPr>
+                        <w:jc w:val="center"/>
+                        <w:rPr>
+                          <w:b/>
+                          <w:bCs/>
+                          <w:sz w:val="14"/>
+                          <w:szCs w:val="14"/>
+                        </w:rPr>
+                      </w:pPr>
                       <w:r>
                         <w:rPr>
                           <w:rFonts w:hint="cs"/>
-                          <w:sz w:val="12"/>
-                          <w:szCs w:val="12"/>
+                          <w:b/>
+                          <w:bCs/>
+                          <w:sz w:val="14"/>
+                          <w:szCs w:val="14"/>
                           <w:rtl/>
                         </w:rPr>
-                        <w:t>25</w:t>
+                        <w:t>1</w:t>
+                      </w:r>
+                    </w:p>
+                  </w:txbxContent>
+                </v:textbox>
+              </v:shape>
+            </w:pict>
+          </mc:Fallback>
+        </mc:AlternateContent>
+      </w:r>
+      <w:r>
+        <w:rPr>
+          <w:noProof/>
+        </w:rPr>
+        <mc:AlternateContent>
+          <mc:Choice Requires="wps">
+            <w:drawing>
+              <wp:anchor distT="0" distB="0" distL="114300" distR="114300" simplePos="0" relativeHeight="251656704" behindDoc="0" locked="0" layoutInCell="1" allowOverlap="1" wp14:anchorId="6DD10037" wp14:editId="06023545">
+                <wp:simplePos x="0" y="0"/>
+                <wp:positionH relativeFrom="column">
+                  <wp:posOffset>4053840</wp:posOffset>
+                </wp:positionH>
+                <wp:positionV relativeFrom="paragraph">
+                  <wp:posOffset>2499360</wp:posOffset>
+                </wp:positionV>
+                <wp:extent cx="373380" cy="338455"/>
+                <wp:effectExtent l="0" t="0" r="7620" b="4445"/>
+                <wp:wrapNone/>
+                <wp:docPr id="10" name="Text Box 10"/>
+                <wp:cNvGraphicFramePr/>
+                <a:graphic xmlns:a="http://schemas.openxmlformats.org/drawingml/2006/main">
+                  <a:graphicData uri="http://schemas.microsoft.com/office/word/2010/wordprocessingShape">
+                    <wps:wsp>
+                      <wps:cNvSpPr txBox="1"/>
+                      <wps:spPr>
+                        <a:xfrm>
+                          <a:off x="0" y="0"/>
+                          <a:ext cx="373380" cy="338455"/>
+                        </a:xfrm>
+                        <a:prstGeom prst="rect">
+                          <a:avLst/>
+                        </a:prstGeom>
+                        <a:solidFill>
+                          <a:schemeClr val="lt1"/>
+                        </a:solidFill>
+                        <a:ln w="6350">
+                          <a:noFill/>
+                        </a:ln>
+                      </wps:spPr>
+                      <wps:txbx>
+                        <w:txbxContent>
+                          <w:p>
+                            <w:pPr>
+                              <w:rPr>
+                                <w:sz w:val="10"/>
+                                <w:szCs w:val="10"/>
+                                <w:rtl/>
+                              </w:rPr>
+                            </w:pPr>
+                          </w:p>
+                          <w:p>
+                            <w:pPr>
+                              <w:jc w:val="center"/>
+                              <w:rPr>
+                                <w:b/>
+                                <w:bCs/>
+                                <w:sz w:val="14"/>
+                                <w:szCs w:val="14"/>
+                              </w:rPr>
+                            </w:pPr>
+                            <w:r>
+                              <w:rPr>
+                                <w:rFonts w:hint="cs"/>
+                                <w:b/>
+                                <w:bCs/>
+                                <w:sz w:val="14"/>
+                                <w:szCs w:val="14"/>
+                                <w:rtl/>
+                              </w:rPr>
+                              <w:t>0.25</w:t>
+                            </w:r>
+                          </w:p>
+                        </w:txbxContent>
+                      </wps:txbx>
+                      <wps:bodyPr rot="0" spcFirstLastPara="0" vertOverflow="overflow" horzOverflow="overflow" vert="horz" wrap="square" lIns="91440" tIns="45720" rIns="91440" bIns="45720" numCol="1" spcCol="0" rtlCol="0" fromWordArt="0" anchor="t" anchorCtr="0" forceAA="0" compatLnSpc="1">
+                        <a:prstTxWarp prst="textNoShape">
+                          <a:avLst/>
+                        </a:prstTxWarp>
+                        <a:noAutofit/>
+                      </wps:bodyPr>
+                    </wps:wsp>
+                  </a:graphicData>
+                </a:graphic>
+                <wp14:sizeRelH relativeFrom="margin">
+                  <wp14:pctWidth>0</wp14:pctWidth>
+                </wp14:sizeRelH>
+                <wp14:sizeRelV relativeFrom="margin">
+                  <wp14:pctHeight>0</wp14:pctHeight>
+                </wp14:sizeRelV>
+              </wp:anchor>
+            </w:drawing>
+          </mc:Choice>
+          <mc:Fallback>
+            <w:pict>
+              <v:shape w14:anchorId="6DD10037" id="Text Box 10" o:spid="_x0000_s1029" type="#_x0000_t202" style="position:absolute;left:0;text-align:left;margin-left:319.2pt;margin-top:196.8pt;width:29.4pt;height:26.65pt;z-index:251656704;visibility:visible;mso-wrap-style:square;mso-width-percent:0;mso-height-percent:0;mso-wrap-distance-left:9pt;mso-wrap-distance-top:0;mso-wrap-distance-right:9pt;mso-wrap-distance-bottom:0;mso-position-horizontal:absolute;mso-position-horizontal-relative:text;mso-position-vertical:absolute;mso-position-vertical-relative:text;mso-width-percent:0;mso-height-percent:0;mso-width-relative:margin;mso-height-relative:margin;v-text-anchor:top" o:gfxdata="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" fillcolor="white [3201]" stroked="f" strokeweight=".5pt">
+                <v:textbox>
+                  <w:txbxContent>
+                    <w:p>
+                      <w:pPr>
+                        <w:rPr>
+                          <w:sz w:val="10"/>
+                          <w:szCs w:val="10"/>
+                          <w:rtl/>
+                        </w:rPr>
+                      </w:pPr>
+                    </w:p>
+                    <w:p>
+                      <w:pPr>
+                        <w:jc w:val="center"/>
+                        <w:rPr>
+                          <w:b/>
+                          <w:bCs/>
+                          <w:sz w:val="14"/>
+                          <w:szCs w:val="14"/>
+                        </w:rPr>
+                      </w:pPr>
+                      <w:r>
+                        <w:rPr>
+                          <w:rFonts w:hint="cs"/>
+                          <w:b/>
+                          <w:bCs/>
+                          <w:sz w:val="14"/>
+                          <w:szCs w:val="14"/>
+                          <w:rtl/>
+                        </w:rPr>
+                        <w:t>0.25</w:t>
                       </w:r>
                     </w:p>
                   </w:txbxContent>
@@ -20966,18 +21837,27 @@
         <w:bidi/>
         <w:rPr>
           <w:rFonts w:ascii="Inconsolata" w:hAnsi="Inconsolata" w:cs="David"/>
-          <w:color w:val="000000"/>
-          <w:lang w:val="en-US"/>
-        </w:rPr>
-      </w:pPr>
-      <w:r>
-        <w:rPr>
-          <w:rFonts w:ascii="Inconsolata" w:hAnsi="Inconsolata" w:cs="David" w:hint="cs"/>
-          <w:color w:val="000000"/>
+          <w:color w:val="FF0000"/>
+          <w:lang w:val="en-US"/>
+        </w:rPr>
+      </w:pPr>
+      <w:r>
+        <w:rPr>
+          <w:rFonts w:ascii="Inconsolata" w:hAnsi="Inconsolata" w:cs="David" w:hint="cs"/>
+          <w:color w:val="FF0000"/>
           <w:rtl/>
           <w:lang w:val="en-US"/>
         </w:rPr>
         <w:t>ביצירת הגרף השתמשנו בנוסחת אמדל שניתנה בהרצאה</w:t>
+      </w:r>
+      <w:r>
+        <w:rPr>
+          <w:rFonts w:ascii="Inconsolata" w:hAnsi="Inconsolata" w:cs="David" w:hint="cs"/>
+          <w:color w:val="FF0000"/>
+          <w:rtl/>
+          <w:lang w:val="en-US"/>
+        </w:rPr>
+        <w:t>.</w:t>
       </w:r>
     </w:p>
     <w:p>
@@ -21484,7 +22364,7 @@
           <v:shape id="_x0000_i1029" type="#_x0000_t75" style="width:73.8pt;height:13.2pt" o:ole="">
             <v:imagedata r:id="rId20" o:title=""/>
           </v:shape>
-          <o:OLEObject Type="Embed" ProgID="Equation.DSMT4" ShapeID="_x0000_i1029" DrawAspect="Content" ObjectID="_1607761368" r:id="rId21"/>
+          <o:OLEObject Type="Embed" ProgID="Equation.DSMT4" ShapeID="_x0000_i1029" DrawAspect="Content" ObjectID="_1607775982" r:id="rId21"/>
         </w:object>
       </w:r>
       <w:r>
@@ -21947,7 +22827,6 @@
         <w:ind w:left="720"/>
         <w:rPr>
           <w:rFonts w:ascii="Inconsolata" w:hAnsi="Inconsolata" w:cs="David"/>
-          <w:rtl/>
           <w:lang w:val="en-US"/>
         </w:rPr>
       </w:pPr>
@@ -21994,12 +22873,35 @@
           <w:rtl/>
           <w:lang w:val="en-US"/>
         </w:rPr>
-        <w:t xml:space="preserve"> בדקו את מימושכם עד שהשתכנעתם שהוא סביר. בכל מצב, הצדיקו את הגרפים שהתקבלו עם טיעונים איכותיים. הניקוד בחלק זה ינתן עבור הסברים משכנעים של התוצאות בגרף, המראים הבנה של החומר ושיקולי המערכת. </w:t>
-      </w:r>
-      <w:r>
-        <w:rPr>
-          <w:rFonts w:ascii="Inconsolata" w:hAnsi="Inconsolata" w:cs="David"/>
-          <w:rtl/>
+        <w:t xml:space="preserve"> בדקו את מימושכם עד </w:t>
+      </w:r>
+      <w:r>
+        <w:rPr>
+          <w:rFonts w:ascii="Inconsolata" w:hAnsi="Inconsolata" w:cs="David" w:hint="cs"/>
+          <w:rtl/>
+          <w:lang w:val="en-US"/>
+        </w:rPr>
+        <w:lastRenderedPageBreak/>
+        <w:t xml:space="preserve">שהשתכנעתם שהוא סביר. בכל מצב, הצדיקו את הגרפים שהתקבלו עם טיעונים איכותיים. הניקוד בחלק זה ינתן עבור הסברים משכנעים של התוצאות בגרף, המראים הבנה של החומר ושיקולי המערכת. </w:t>
+      </w:r>
+    </w:p>
+    <w:p>
+      <w:pPr>
+        <w:bidi/>
+        <w:ind w:left="720"/>
+        <w:rPr>
+          <w:rFonts w:ascii="Inconsolata" w:hAnsi="Inconsolata" w:cs="David"/>
+          <w:rtl/>
+          <w:lang w:val="en-US"/>
+        </w:rPr>
+      </w:pPr>
+      <w:r>
+        <w:rPr>
+          <w:rFonts w:ascii="Inconsolata" w:hAnsi="Inconsolata" w:cs="David"/>
+          <w:b/>
+          <w:bCs/>
+          <w:color w:val="FF0000"/>
+          <w:u w:val="single"/>
           <w:lang w:val="en-US"/>
         </w:rPr>
         <w:br/>
@@ -22007,6 +22909,29 @@
       <w:r>
         <w:rPr>
           <w:rFonts w:ascii="Inconsolata" w:hAnsi="Inconsolata" w:cs="David"/>
+          <w:b/>
+          <w:bCs/>
+          <w:color w:val="FF0000"/>
+          <w:u w:val="single"/>
+          <w:lang w:val="en-US"/>
+        </w:rPr>
+        <w:t>Small</w:t>
+      </w:r>
+      <w:r>
+        <w:rPr>
+          <w:rFonts w:ascii="Inconsolata" w:hAnsi="Inconsolata" w:cs="David" w:hint="cs"/>
+          <w:b/>
+          <w:bCs/>
+          <w:color w:val="FF0000"/>
+          <w:u w:val="single"/>
+          <w:rtl/>
+          <w:lang w:val="en-US"/>
+        </w:rPr>
+        <w:t>:</w:t>
+      </w:r>
+      <w:r>
+        <w:rPr>
+          <w:rFonts w:ascii="Inconsolata" w:hAnsi="Inconsolata" w:cs="David"/>
           <w:rtl/>
           <w:lang w:val="en-US"/>
         </w:rPr>
@@ -22015,10 +22940,17 @@
       <w:r>
         <w:rPr>
           <w:rFonts w:ascii="Inconsolata" w:hAnsi="Inconsolata" w:cs="David"/>
+          <w:rtl/>
+          <w:lang w:val="en-US"/>
+        </w:rPr>
+        <w:br/>
+      </w:r>
+      <w:r>
+        <w:rPr>
+          <w:rFonts w:ascii="Inconsolata" w:hAnsi="Inconsolata" w:cs="David"/>
           <w:noProof/>
           <w:lang w:val="en-US"/>
         </w:rPr>
-        <w:lastRenderedPageBreak/>
         <w:drawing>
           <wp:inline distT="0" distB="0" distL="0" distR="0">
             <wp:extent cx="4582160" cy="2753360"/>
@@ -22076,21 +23008,6 @@
         </w:rPr>
         <w:br/>
       </w:r>
-      <w:r>
-        <w:rPr>
-          <w:rFonts w:ascii="Inconsolata" w:hAnsi="Inconsolata" w:cs="David"/>
-          <w:lang w:val="en-US"/>
-        </w:rPr>
-        <w:t>small</w:t>
-      </w:r>
-      <w:r>
-        <w:rPr>
-          <w:rFonts w:ascii="Inconsolata" w:hAnsi="Inconsolata" w:cs="David" w:hint="cs"/>
-          <w:rtl/>
-          <w:lang w:val="en-US"/>
-        </w:rPr>
-        <w:t>:</w:t>
-      </w:r>
     </w:p>
     <w:p>
       <w:pPr>
@@ -22102,12 +23019,14 @@
         <w:bidi/>
         <w:rPr>
           <w:rFonts w:ascii="Inconsolata" w:hAnsi="Inconsolata" w:cs="David"/>
-          <w:lang w:val="en-US"/>
-        </w:rPr>
-      </w:pPr>
-      <w:r>
-        <w:rPr>
-          <w:rFonts w:ascii="Inconsolata" w:hAnsi="Inconsolata" w:cs="David" w:hint="cs"/>
+          <w:color w:val="FF0000"/>
+          <w:lang w:val="en-US"/>
+        </w:rPr>
+      </w:pPr>
+      <w:r>
+        <w:rPr>
+          <w:rFonts w:ascii="Inconsolata" w:hAnsi="Inconsolata" w:cs="David" w:hint="cs"/>
+          <w:color w:val="FF0000"/>
           <w:rtl/>
           <w:lang w:val="en-US"/>
         </w:rPr>
@@ -22116,6 +23035,7 @@
       <w:r>
         <w:rPr>
           <w:rFonts w:ascii="Inconsolata" w:hAnsi="Inconsolata" w:cs="David"/>
+          <w:color w:val="FF0000"/>
           <w:lang w:val="en-US"/>
         </w:rPr>
         <w:t>Latency(j)</w:t>
@@ -22123,6 +23043,7 @@
       <w:r>
         <w:rPr>
           <w:rFonts w:ascii="Inconsolata" w:hAnsi="Inconsolata" w:cs="David" w:hint="cs"/>
+          <w:color w:val="FF0000"/>
           <w:rtl/>
           <w:lang w:val="en-US"/>
         </w:rPr>
@@ -22131,6 +23052,7 @@
       <w:r>
         <w:rPr>
           <w:rFonts w:ascii="Inconsolata" w:hAnsi="Inconsolata" w:cs="David" w:hint="cs"/>
+          <w:color w:val="FF0000"/>
           <w:rtl/>
           <w:lang w:val="en-US"/>
         </w:rPr>
@@ -22139,6 +23061,7 @@
       <w:r>
         <w:rPr>
           <w:rFonts w:ascii="Inconsolata" w:hAnsi="Inconsolata" w:cs="David" w:hint="cs"/>
+          <w:color w:val="FF0000"/>
           <w:rtl/>
           <w:lang w:val="en-US"/>
         </w:rPr>
@@ -22147,6 +23070,7 @@
       <w:r>
         <w:rPr>
           <w:rFonts w:ascii="Inconsolata" w:hAnsi="Inconsolata" w:cs="David"/>
+          <w:color w:val="FF0000"/>
           <w:lang w:val="en-US"/>
         </w:rPr>
         <w:t>Latency(A)</w:t>
@@ -22154,6 +23078,7 @@
       <w:r>
         <w:rPr>
           <w:rFonts w:ascii="Inconsolata" w:hAnsi="Inconsolata" w:cs="David" w:hint="cs"/>
+          <w:color w:val="FF0000"/>
           <w:rtl/>
           <w:lang w:val="en-US"/>
         </w:rPr>
@@ -22162,6 +23087,7 @@
       <w:r>
         <w:rPr>
           <w:rFonts w:ascii="Inconsolata" w:hAnsi="Inconsolata" w:cs="David" w:hint="cs"/>
+          <w:color w:val="FF0000"/>
           <w:rtl/>
           <w:lang w:val="en-US"/>
         </w:rPr>
@@ -22170,6 +23096,7 @@
       <w:r>
         <w:rPr>
           <w:rFonts w:ascii="Inconsolata" w:hAnsi="Inconsolata" w:cs="David" w:hint="cs"/>
+          <w:color w:val="FF0000"/>
           <w:rtl/>
           <w:lang w:val="en-US"/>
         </w:rPr>
@@ -22178,6 +23105,7 @@
       <w:r>
         <w:rPr>
           <w:rFonts w:ascii="Inconsolata" w:hAnsi="Inconsolata" w:cs="David" w:hint="cs"/>
+          <w:color w:val="FF0000"/>
           <w:rtl/>
           <w:lang w:val="en-US"/>
         </w:rPr>
@@ -22186,6 +23114,7 @@
       <w:r>
         <w:rPr>
           <w:rFonts w:ascii="Inconsolata" w:hAnsi="Inconsolata" w:cs="David" w:hint="cs"/>
+          <w:color w:val="FF0000"/>
           <w:rtl/>
           <w:lang w:val="en-US"/>
         </w:rPr>
@@ -22202,12 +23131,14 @@
         <w:bidi/>
         <w:rPr>
           <w:rFonts w:ascii="Inconsolata" w:hAnsi="Inconsolata" w:cs="David"/>
-          <w:lang w:val="en-US"/>
-        </w:rPr>
-      </w:pPr>
-      <w:r>
-        <w:rPr>
-          <w:rFonts w:ascii="Inconsolata" w:hAnsi="Inconsolata" w:cs="David" w:hint="cs"/>
+          <w:color w:val="FF0000"/>
+          <w:lang w:val="en-US"/>
+        </w:rPr>
+      </w:pPr>
+      <w:r>
+        <w:rPr>
+          <w:rFonts w:ascii="Inconsolata" w:hAnsi="Inconsolata" w:cs="David" w:hint="cs"/>
+          <w:color w:val="FF0000"/>
           <w:rtl/>
           <w:lang w:val="en-US"/>
         </w:rPr>
@@ -22216,6 +23147,7 @@
       <w:r>
         <w:rPr>
           <w:rFonts w:ascii="Inconsolata" w:hAnsi="Inconsolata" w:cs="David" w:hint="cs"/>
+          <w:color w:val="FF0000"/>
           <w:rtl/>
           <w:lang w:val="en-US"/>
         </w:rPr>
@@ -22224,6 +23156,7 @@
       <w:r>
         <w:rPr>
           <w:rFonts w:ascii="Inconsolata" w:hAnsi="Inconsolata" w:cs="David" w:hint="cs"/>
+          <w:color w:val="FF0000"/>
           <w:rtl/>
           <w:lang w:val="en-US"/>
         </w:rPr>
@@ -22240,12 +23173,14 @@
         <w:bidi/>
         <w:rPr>
           <w:rFonts w:ascii="Inconsolata" w:hAnsi="Inconsolata" w:cs="David"/>
-          <w:lang w:val="en-US"/>
-        </w:rPr>
-      </w:pPr>
-      <w:r>
-        <w:rPr>
-          <w:rFonts w:ascii="Inconsolata" w:hAnsi="Inconsolata" w:cs="David" w:hint="cs"/>
+          <w:color w:val="FF0000"/>
+          <w:lang w:val="en-US"/>
+        </w:rPr>
+      </w:pPr>
+      <w:r>
+        <w:rPr>
+          <w:rFonts w:ascii="Inconsolata" w:hAnsi="Inconsolata" w:cs="David" w:hint="cs"/>
+          <w:color w:val="FF0000"/>
           <w:rtl/>
           <w:lang w:val="en-US"/>
         </w:rPr>
@@ -22262,12 +23197,14 @@
         <w:bidi/>
         <w:rPr>
           <w:rFonts w:ascii="Inconsolata" w:hAnsi="Inconsolata" w:cs="David"/>
-          <w:lang w:val="en-US"/>
-        </w:rPr>
-      </w:pPr>
-      <w:r>
-        <w:rPr>
-          <w:rFonts w:ascii="Inconsolata" w:hAnsi="Inconsolata" w:cs="David" w:hint="cs"/>
+          <w:color w:val="FF0000"/>
+          <w:lang w:val="en-US"/>
+        </w:rPr>
+      </w:pPr>
+      <w:r>
+        <w:rPr>
+          <w:rFonts w:ascii="Inconsolata" w:hAnsi="Inconsolata" w:cs="David" w:hint="cs"/>
+          <w:color w:val="FF0000"/>
           <w:rtl/>
           <w:lang w:val="en-US"/>
         </w:rPr>
@@ -22284,12 +23221,14 @@
         <w:bidi/>
         <w:rPr>
           <w:rFonts w:ascii="Inconsolata" w:hAnsi="Inconsolata" w:cs="David"/>
-          <w:lang w:val="en-US"/>
-        </w:rPr>
-      </w:pPr>
-      <w:r>
-        <w:rPr>
-          <w:rFonts w:ascii="Inconsolata" w:hAnsi="Inconsolata" w:cs="David" w:hint="cs"/>
+          <w:color w:val="FF0000"/>
+          <w:lang w:val="en-US"/>
+        </w:rPr>
+      </w:pPr>
+      <w:r>
+        <w:rPr>
+          <w:rFonts w:ascii="Inconsolata" w:hAnsi="Inconsolata" w:cs="David" w:hint="cs"/>
+          <w:color w:val="FF0000"/>
           <w:rtl/>
           <w:lang w:val="en-US"/>
         </w:rPr>
@@ -22306,6 +23245,30 @@
           <w:lang w:val="en-US"/>
         </w:rPr>
       </w:pPr>
+      <w:r>
+        <w:rPr>
+          <w:rFonts w:ascii="Inconsolata" w:hAnsi="Inconsolata" w:cs="David"/>
+          <w:b/>
+          <w:bCs/>
+          <w:color w:val="FF0000"/>
+          <w:u w:val="single"/>
+          <w:lang w:val="en-US"/>
+        </w:rPr>
+        <w:lastRenderedPageBreak/>
+        <w:t>Medium</w:t>
+      </w:r>
+      <w:r>
+        <w:rPr>
+          <w:rFonts w:ascii="Inconsolata" w:hAnsi="Inconsolata" w:cs="David" w:hint="cs"/>
+          <w:b/>
+          <w:bCs/>
+          <w:color w:val="FF0000"/>
+          <w:u w:val="single"/>
+          <w:rtl/>
+          <w:lang w:val="en-US"/>
+        </w:rPr>
+        <w:t>:</w:t>
+      </w:r>
       <w:r>
         <w:rPr>
           <w:rFonts w:ascii="Inconsolata" w:hAnsi="Inconsolata" w:cs="David"/>
@@ -22383,6 +23346,9 @@
         <w:ind w:firstLine="720"/>
         <w:rPr>
           <w:rFonts w:ascii="Inconsolata" w:hAnsi="Inconsolata" w:cs="David"/>
+          <w:b/>
+          <w:bCs/>
+          <w:u w:val="single"/>
           <w:rtl/>
           <w:lang w:val="en-US"/>
         </w:rPr>
@@ -22392,13 +23358,6 @@
           <w:lang w:val="en-US"/>
         </w:rPr>
         <w:tab/>
-      </w:r>
-      <w:r>
-        <w:rPr>
-          <w:rFonts w:ascii="Inconsolata" w:hAnsi="Inconsolata" w:cs="David"/>
-          <w:lang w:val="en-US"/>
-        </w:rPr>
-        <w:t>Medium</w:t>
       </w:r>
     </w:p>
     <w:p>
@@ -22411,21 +23370,23 @@
         <w:bidi/>
         <w:rPr>
           <w:rFonts w:ascii="Inconsolata" w:hAnsi="Inconsolata" w:cs="David"/>
-          <w:lang w:val="en-US"/>
-        </w:rPr>
-      </w:pPr>
-      <w:r>
-        <w:rPr>
-          <w:rFonts w:ascii="Inconsolata" w:hAnsi="Inconsolata" w:cs="David" w:hint="cs"/>
-          <w:rtl/>
-          <w:lang w:val="en-US"/>
-        </w:rPr>
-        <w:lastRenderedPageBreak/>
+          <w:color w:val="FF0000"/>
+          <w:lang w:val="en-US"/>
+        </w:rPr>
+      </w:pPr>
+      <w:r>
+        <w:rPr>
+          <w:rFonts w:ascii="Inconsolata" w:hAnsi="Inconsolata" w:cs="David" w:hint="cs"/>
+          <w:color w:val="FF0000"/>
+          <w:rtl/>
+          <w:lang w:val="en-US"/>
+        </w:rPr>
         <w:t xml:space="preserve">עבור </w:t>
       </w:r>
       <w:r>
         <w:rPr>
           <w:rFonts w:ascii="Inconsolata" w:hAnsi="Inconsolata" w:cs="David"/>
+          <w:color w:val="FF0000"/>
           <w:lang w:val="en-US"/>
         </w:rPr>
         <w:t>Latency(j)</w:t>
@@ -22433,6 +23394,7 @@
       <w:r>
         <w:rPr>
           <w:rFonts w:ascii="Inconsolata" w:hAnsi="Inconsolata" w:cs="David" w:hint="cs"/>
+          <w:color w:val="FF0000"/>
           <w:rtl/>
           <w:lang w:val="en-US"/>
         </w:rPr>
@@ -22441,6 +23403,7 @@
       <w:r>
         <w:rPr>
           <w:rFonts w:ascii="Inconsolata" w:hAnsi="Inconsolata" w:cs="David"/>
+          <w:color w:val="FF0000"/>
           <w:lang w:val="en-US"/>
         </w:rPr>
         <w:t>Latency(A)</w:t>
@@ -22448,22 +23411,16 @@
       <w:r>
         <w:rPr>
           <w:rFonts w:ascii="Inconsolata" w:hAnsi="Inconsolata" w:cs="David" w:hint="cs"/>
-          <w:rtl/>
-          <w:lang w:val="en-US"/>
-        </w:rPr>
-        <w:t xml:space="preserve"> ניתן לראות כי </w:t>
-      </w:r>
-      <w:r>
-        <w:rPr>
-          <w:rFonts w:ascii="Inconsolata" w:hAnsi="Inconsolata" w:cs="David" w:hint="cs"/>
-          <w:rtl/>
-          <w:lang w:val="en-US"/>
-        </w:rPr>
-        <w:t xml:space="preserve">הוא במגמת ירידה עד </w:t>
-      </w:r>
-      <w:r>
-        <w:rPr>
-          <w:rFonts w:ascii="Inconsolata" w:hAnsi="Inconsolata" w:cs="David"/>
+          <w:color w:val="FF0000"/>
+          <w:rtl/>
+          <w:lang w:val="en-US"/>
+        </w:rPr>
+        <w:t xml:space="preserve"> ניתן לראות כי הוא במגמת ירידה עד </w:t>
+      </w:r>
+      <w:r>
+        <w:rPr>
+          <w:rFonts w:ascii="Inconsolata" w:hAnsi="Inconsolata" w:cs="David"/>
+          <w:color w:val="FF0000"/>
           <w:lang w:val="en-US"/>
         </w:rPr>
         <w:t>N=52</w:t>
@@ -22471,6 +23428,7 @@
       <w:r>
         <w:rPr>
           <w:rFonts w:ascii="Inconsolata" w:hAnsi="Inconsolata" w:cs="David" w:hint="cs"/>
+          <w:color w:val="FF0000"/>
           <w:rtl/>
           <w:lang w:val="en-US"/>
         </w:rPr>
@@ -22479,6 +23437,7 @@
       <w:r>
         <w:rPr>
           <w:rFonts w:ascii="Inconsolata" w:hAnsi="Inconsolata" w:cs="David" w:hint="cs"/>
+          <w:color w:val="FF0000"/>
           <w:rtl/>
           <w:lang w:val="en-US"/>
         </w:rPr>
@@ -22487,6 +23446,7 @@
       <w:r>
         <w:rPr>
           <w:rFonts w:ascii="Inconsolata" w:hAnsi="Inconsolata" w:cs="David" w:hint="cs"/>
+          <w:color w:val="FF0000"/>
           <w:rtl/>
           <w:lang w:val="en-US"/>
         </w:rPr>
@@ -22495,6 +23455,7 @@
       <w:r>
         <w:rPr>
           <w:rFonts w:ascii="Inconsolata" w:hAnsi="Inconsolata" w:cs="David" w:hint="cs"/>
+          <w:color w:val="FF0000"/>
           <w:rtl/>
           <w:lang w:val="en-US"/>
         </w:rPr>
@@ -22503,6 +23464,7 @@
       <w:r>
         <w:rPr>
           <w:rFonts w:ascii="Inconsolata" w:hAnsi="Inconsolata" w:cs="David" w:hint="cs"/>
+          <w:color w:val="FF0000"/>
           <w:rtl/>
           <w:lang w:val="en-US"/>
         </w:rPr>
@@ -22511,6 +23473,7 @@
       <w:r>
         <w:rPr>
           <w:rFonts w:ascii="Inconsolata" w:hAnsi="Inconsolata" w:cs="David" w:hint="cs"/>
+          <w:color w:val="FF0000"/>
           <w:rtl/>
           <w:lang w:val="en-US"/>
         </w:rPr>
@@ -22519,6 +23482,7 @@
       <w:r>
         <w:rPr>
           <w:rFonts w:ascii="Inconsolata" w:hAnsi="Inconsolata" w:cs="David" w:hint="cs"/>
+          <w:color w:val="FF0000"/>
           <w:rtl/>
           <w:lang w:val="en-US"/>
         </w:rPr>
@@ -22535,12 +23499,14 @@
         <w:bidi/>
         <w:rPr>
           <w:rFonts w:ascii="Inconsolata" w:hAnsi="Inconsolata" w:cs="David"/>
-          <w:lang w:val="en-US"/>
-        </w:rPr>
-      </w:pPr>
-      <w:r>
-        <w:rPr>
-          <w:rFonts w:ascii="Inconsolata" w:hAnsi="Inconsolata" w:cs="David" w:hint="cs"/>
+          <w:color w:val="FF0000"/>
+          <w:lang w:val="en-US"/>
+        </w:rPr>
+      </w:pPr>
+      <w:r>
+        <w:rPr>
+          <w:rFonts w:ascii="Inconsolata" w:hAnsi="Inconsolata" w:cs="David" w:hint="cs"/>
+          <w:color w:val="FF0000"/>
           <w:rtl/>
           <w:lang w:val="en-US"/>
         </w:rPr>
@@ -22549,6 +23515,7 @@
       <w:r>
         <w:rPr>
           <w:rFonts w:ascii="Inconsolata" w:hAnsi="Inconsolata" w:cs="David" w:hint="cs"/>
+          <w:color w:val="FF0000"/>
           <w:rtl/>
           <w:lang w:val="en-US"/>
         </w:rPr>
@@ -22565,12 +23532,14 @@
         <w:bidi/>
         <w:rPr>
           <w:rFonts w:ascii="Inconsolata" w:hAnsi="Inconsolata" w:cs="David"/>
-          <w:lang w:val="en-US"/>
-        </w:rPr>
-      </w:pPr>
-      <w:r>
-        <w:rPr>
-          <w:rFonts w:ascii="Inconsolata" w:hAnsi="Inconsolata" w:cs="David" w:hint="cs"/>
+          <w:color w:val="FF0000"/>
+          <w:lang w:val="en-US"/>
+        </w:rPr>
+      </w:pPr>
+      <w:r>
+        <w:rPr>
+          <w:rFonts w:ascii="Inconsolata" w:hAnsi="Inconsolata" w:cs="David" w:hint="cs"/>
+          <w:color w:val="FF0000"/>
           <w:rtl/>
           <w:lang w:val="en-US"/>
         </w:rPr>
@@ -22587,12 +23556,14 @@
         <w:bidi/>
         <w:rPr>
           <w:rFonts w:ascii="Inconsolata" w:hAnsi="Inconsolata" w:cs="David"/>
-          <w:lang w:val="en-US"/>
-        </w:rPr>
-      </w:pPr>
-      <w:r>
-        <w:rPr>
-          <w:rFonts w:ascii="Inconsolata" w:hAnsi="Inconsolata" w:cs="David" w:hint="cs"/>
+          <w:color w:val="FF0000"/>
+          <w:lang w:val="en-US"/>
+        </w:rPr>
+      </w:pPr>
+      <w:r>
+        <w:rPr>
+          <w:rFonts w:ascii="Inconsolata" w:hAnsi="Inconsolata" w:cs="David" w:hint="cs"/>
+          <w:color w:val="FF0000"/>
           <w:rtl/>
           <w:lang w:val="en-US"/>
         </w:rPr>
@@ -22609,12 +23580,14 @@
         <w:bidi/>
         <w:rPr>
           <w:rFonts w:ascii="Inconsolata" w:hAnsi="Inconsolata" w:cs="David"/>
-          <w:lang w:val="en-US"/>
-        </w:rPr>
-      </w:pPr>
-      <w:r>
-        <w:rPr>
-          <w:rFonts w:ascii="Inconsolata" w:hAnsi="Inconsolata" w:cs="David" w:hint="cs"/>
+          <w:color w:val="FF0000"/>
+          <w:lang w:val="en-US"/>
+        </w:rPr>
+      </w:pPr>
+      <w:r>
+        <w:rPr>
+          <w:rFonts w:ascii="Inconsolata" w:hAnsi="Inconsolata" w:cs="David" w:hint="cs"/>
+          <w:color w:val="FF0000"/>
           <w:rtl/>
           <w:lang w:val="en-US"/>
         </w:rPr>
@@ -22638,6 +23611,17 @@
           <w:tab w:val="left" w:pos="5209"/>
         </w:tabs>
         <w:rPr>
+          <w:rtl/>
+          <w:lang w:val="en-US"/>
+        </w:rPr>
+      </w:pPr>
+    </w:p>
+    <w:p>
+      <w:pPr>
+        <w:tabs>
+          <w:tab w:val="left" w:pos="5209"/>
+        </w:tabs>
+        <w:rPr>
           <w:lang w:val="en-US"/>
         </w:rPr>
       </w:pPr>
@@ -22653,6 +23637,53 @@
           <w:lang w:val="en-US"/>
         </w:rPr>
       </w:pPr>
+    </w:p>
+    <w:p>
+      <w:pPr>
+        <w:pStyle w:val="ListParagraph"/>
+        <w:bidi/>
+        <w:ind w:left="1440"/>
+        <w:rPr>
+          <w:rFonts w:ascii="Inconsolata" w:hAnsi="Inconsolata" w:cs="David"/>
+          <w:rtl/>
+          <w:lang w:val="en-US"/>
+        </w:rPr>
+      </w:pPr>
+      <w:r>
+        <w:rPr>
+          <w:rFonts w:ascii="Inconsolata" w:hAnsi="Inconsolata" w:cs="David" w:hint="cs"/>
+          <w:b/>
+          <w:bCs/>
+          <w:color w:val="FF0000"/>
+          <w:u w:val="single"/>
+          <w:lang w:val="en-US"/>
+        </w:rPr>
+        <w:lastRenderedPageBreak/>
+        <w:t>B</w:t>
+      </w:r>
+      <w:r>
+        <w:rPr>
+          <w:rFonts w:ascii="Inconsolata" w:hAnsi="Inconsolata" w:cs="David"/>
+          <w:b/>
+          <w:bCs/>
+          <w:color w:val="FF0000"/>
+          <w:u w:val="single"/>
+          <w:lang w:val="en-US"/>
+        </w:rPr>
+        <w:t>ig</w:t>
+      </w:r>
+      <w:r>
+        <w:rPr>
+          <w:rFonts w:ascii="Inconsolata" w:hAnsi="Inconsolata" w:cs="David" w:hint="cs"/>
+          <w:b/>
+          <w:bCs/>
+          <w:color w:val="FF0000"/>
+          <w:u w:val="single"/>
+          <w:rtl/>
+          <w:lang w:val="en-US"/>
+        </w:rPr>
+        <w:t>:</w:t>
+      </w:r>
       <w:r>
         <w:rPr>
           <w:rFonts w:ascii="Inconsolata" w:hAnsi="Inconsolata" w:cs="David"/>
@@ -22724,24 +23755,6 @@
     </w:p>
     <w:p>
       <w:pPr>
-        <w:bidi/>
-        <w:ind w:firstLine="720"/>
-        <w:rPr>
-          <w:rFonts w:ascii="Inconsolata" w:hAnsi="Inconsolata" w:cs="David"/>
-          <w:rtl/>
-          <w:lang w:val="en-US"/>
-        </w:rPr>
-      </w:pPr>
-      <w:r>
-        <w:rPr>
-          <w:rFonts w:ascii="Inconsolata" w:hAnsi="Inconsolata" w:cs="David"/>
-          <w:lang w:val="en-US"/>
-        </w:rPr>
-        <w:t>Big</w:t>
-      </w:r>
-    </w:p>
-    <w:p>
-      <w:pPr>
         <w:pStyle w:val="ListParagraph"/>
         <w:numPr>
           <w:ilvl w:val="0"/>
@@ -22750,12 +23763,14 @@
         <w:bidi/>
         <w:rPr>
           <w:rFonts w:ascii="Inconsolata" w:hAnsi="Inconsolata" w:cs="David"/>
-          <w:lang w:val="en-US"/>
-        </w:rPr>
-      </w:pPr>
-      <w:r>
-        <w:rPr>
-          <w:rFonts w:ascii="Inconsolata" w:hAnsi="Inconsolata" w:cs="David" w:hint="cs"/>
+          <w:color w:val="FF0000"/>
+          <w:lang w:val="en-US"/>
+        </w:rPr>
+      </w:pPr>
+      <w:r>
+        <w:rPr>
+          <w:rFonts w:ascii="Inconsolata" w:hAnsi="Inconsolata" w:cs="David" w:hint="cs"/>
+          <w:color w:val="FF0000"/>
           <w:rtl/>
           <w:lang w:val="en-US"/>
         </w:rPr>
@@ -22764,6 +23779,7 @@
       <w:r>
         <w:rPr>
           <w:rFonts w:ascii="Inconsolata" w:hAnsi="Inconsolata" w:cs="David"/>
+          <w:color w:val="FF0000"/>
           <w:lang w:val="en-US"/>
         </w:rPr>
         <w:t>Latency(j)</w:t>
@@ -22771,6 +23787,7 @@
       <w:r>
         <w:rPr>
           <w:rFonts w:ascii="Inconsolata" w:hAnsi="Inconsolata" w:cs="David" w:hint="cs"/>
+          <w:color w:val="FF0000"/>
           <w:rtl/>
           <w:lang w:val="en-US"/>
         </w:rPr>
@@ -22779,6 +23796,7 @@
       <w:r>
         <w:rPr>
           <w:rFonts w:ascii="Inconsolata" w:hAnsi="Inconsolata" w:cs="David"/>
+          <w:color w:val="FF0000"/>
           <w:lang w:val="en-US"/>
         </w:rPr>
         <w:t>Latency(A)</w:t>
@@ -22786,22 +23804,16 @@
       <w:r>
         <w:rPr>
           <w:rFonts w:ascii="Inconsolata" w:hAnsi="Inconsolata" w:cs="David" w:hint="cs"/>
-          <w:rtl/>
-          <w:lang w:val="en-US"/>
-        </w:rPr>
-        <w:t xml:space="preserve"> ניתן לראות כי הוא במגמת ירידה </w:t>
-      </w:r>
-      <w:r>
-        <w:rPr>
-          <w:rFonts w:ascii="Inconsolata" w:hAnsi="Inconsolata" w:cs="David" w:hint="cs"/>
-          <w:rtl/>
-          <w:lang w:val="en-US"/>
-        </w:rPr>
-        <w:t xml:space="preserve">עד </w:t>
-      </w:r>
-      <w:r>
-        <w:rPr>
-          <w:rFonts w:ascii="Inconsolata" w:hAnsi="Inconsolata" w:cs="David"/>
+          <w:color w:val="FF0000"/>
+          <w:rtl/>
+          <w:lang w:val="en-US"/>
+        </w:rPr>
+        <w:t xml:space="preserve"> ניתן לראות כי הוא במגמת ירידה עד </w:t>
+      </w:r>
+      <w:r>
+        <w:rPr>
+          <w:rFonts w:ascii="Inconsolata" w:hAnsi="Inconsolata" w:cs="David"/>
+          <w:color w:val="FF0000"/>
           <w:lang w:val="en-US"/>
         </w:rPr>
         <w:t>N=100</w:t>
@@ -22809,6 +23821,7 @@
       <w:r>
         <w:rPr>
           <w:rFonts w:ascii="Inconsolata" w:hAnsi="Inconsolata" w:cs="David" w:hint="cs"/>
+          <w:color w:val="FF0000"/>
           <w:rtl/>
           <w:lang w:val="en-US"/>
         </w:rPr>
@@ -22825,28 +23838,23 @@
         <w:bidi/>
         <w:rPr>
           <w:rFonts w:ascii="Inconsolata" w:hAnsi="Inconsolata" w:cs="David"/>
-          <w:lang w:val="en-US"/>
-        </w:rPr>
-      </w:pPr>
-      <w:r>
-        <w:rPr>
-          <w:rFonts w:ascii="Inconsolata" w:hAnsi="Inconsolata" w:cs="David" w:hint="cs"/>
-          <w:rtl/>
-          <w:lang w:val="en-US"/>
-        </w:rPr>
-        <w:t xml:space="preserve">מסעיף קודם, נשים לב כי המס' האופטימלי הינו </w:t>
-      </w:r>
-      <w:r>
-        <w:rPr>
-          <w:rFonts w:ascii="Inconsolata" w:hAnsi="Inconsolata" w:cs="David" w:hint="cs"/>
-          <w:rtl/>
-          <w:lang w:val="en-US"/>
-        </w:rPr>
-        <w:t>100</w:t>
-      </w:r>
-      <w:r>
-        <w:rPr>
-          <w:rFonts w:ascii="Inconsolata" w:hAnsi="Inconsolata" w:cs="David" w:hint="cs"/>
+          <w:color w:val="FF0000"/>
+          <w:lang w:val="en-US"/>
+        </w:rPr>
+      </w:pPr>
+      <w:r>
+        <w:rPr>
+          <w:rFonts w:ascii="Inconsolata" w:hAnsi="Inconsolata" w:cs="David" w:hint="cs"/>
+          <w:color w:val="FF0000"/>
+          <w:rtl/>
+          <w:lang w:val="en-US"/>
+        </w:rPr>
+        <w:t>מסעיף קודם, נשים לב כי המס' האופטימלי הינו 100</w:t>
+      </w:r>
+      <w:r>
+        <w:rPr>
+          <w:rFonts w:ascii="Inconsolata" w:hAnsi="Inconsolata" w:cs="David" w:hint="cs"/>
+          <w:color w:val="FF0000"/>
           <w:rtl/>
           <w:lang w:val="en-US"/>
         </w:rPr>
@@ -22863,12 +23871,14 @@
         <w:bidi/>
         <w:rPr>
           <w:rFonts w:ascii="Inconsolata" w:hAnsi="Inconsolata" w:cs="David"/>
-          <w:lang w:val="en-US"/>
-        </w:rPr>
-      </w:pPr>
-      <w:r>
-        <w:rPr>
-          <w:rFonts w:ascii="Inconsolata" w:hAnsi="Inconsolata" w:cs="David" w:hint="cs"/>
+          <w:color w:val="FF0000"/>
+          <w:lang w:val="en-US"/>
+        </w:rPr>
+      </w:pPr>
+      <w:r>
+        <w:rPr>
+          <w:rFonts w:ascii="Inconsolata" w:hAnsi="Inconsolata" w:cs="David" w:hint="cs"/>
+          <w:color w:val="FF0000"/>
           <w:rtl/>
           <w:lang w:val="en-US"/>
         </w:rPr>
@@ -22885,12 +23895,14 @@
         <w:bidi/>
         <w:rPr>
           <w:rFonts w:ascii="Inconsolata" w:hAnsi="Inconsolata" w:cs="David"/>
-          <w:lang w:val="en-US"/>
-        </w:rPr>
-      </w:pPr>
-      <w:r>
-        <w:rPr>
-          <w:rFonts w:ascii="Inconsolata" w:hAnsi="Inconsolata" w:cs="David" w:hint="cs"/>
+          <w:color w:val="FF0000"/>
+          <w:lang w:val="en-US"/>
+        </w:rPr>
+      </w:pPr>
+      <w:r>
+        <w:rPr>
+          <w:rFonts w:ascii="Inconsolata" w:hAnsi="Inconsolata" w:cs="David" w:hint="cs"/>
+          <w:color w:val="FF0000"/>
           <w:rtl/>
           <w:lang w:val="en-US"/>
         </w:rPr>
@@ -22907,12 +23919,14 @@
         <w:bidi/>
         <w:rPr>
           <w:rFonts w:ascii="Inconsolata" w:hAnsi="Inconsolata" w:cs="David"/>
-          <w:lang w:val="en-US"/>
-        </w:rPr>
-      </w:pPr>
-      <w:r>
-        <w:rPr>
-          <w:rFonts w:ascii="Inconsolata" w:hAnsi="Inconsolata" w:cs="David" w:hint="cs"/>
+          <w:color w:val="FF0000"/>
+          <w:lang w:val="en-US"/>
+        </w:rPr>
+      </w:pPr>
+      <w:r>
+        <w:rPr>
+          <w:rFonts w:ascii="Inconsolata" w:hAnsi="Inconsolata" w:cs="David" w:hint="cs"/>
+          <w:color w:val="FF0000"/>
           <w:rtl/>
           <w:lang w:val="en-US"/>
         </w:rPr>
@@ -22924,6 +23938,7 @@
         <w:bidi/>
         <w:rPr>
           <w:rFonts w:ascii="Inconsolata" w:hAnsi="Inconsolata" w:cs="David"/>
+          <w:color w:val="FF0000"/>
           <w:rtl/>
           <w:lang w:val="en-US"/>
         </w:rPr>
@@ -22934,13 +23949,36 @@
         <w:bidi/>
         <w:rPr>
           <w:rFonts w:ascii="Inconsolata" w:hAnsi="Inconsolata" w:cs="David"/>
-          <w:rtl/>
-          <w:lang w:val="en-US"/>
-        </w:rPr>
-      </w:pPr>
-      <w:r>
-        <w:rPr>
-          <w:rFonts w:ascii="Inconsolata" w:hAnsi="Inconsolata" w:cs="David" w:hint="cs"/>
+          <w:color w:val="FF0000"/>
+          <w:rtl/>
+          <w:lang w:val="en-US"/>
+        </w:rPr>
+      </w:pPr>
+    </w:p>
+    <w:p>
+      <w:pPr>
+        <w:bidi/>
+        <w:rPr>
+          <w:rFonts w:ascii="Inconsolata" w:hAnsi="Inconsolata" w:cs="David"/>
+          <w:b/>
+          <w:bCs/>
+          <w:color w:val="FF0000"/>
+          <w:sz w:val="26"/>
+          <w:szCs w:val="26"/>
+          <w:u w:val="single"/>
+          <w:rtl/>
+          <w:lang w:val="en-US"/>
+        </w:rPr>
+      </w:pPr>
+      <w:r>
+        <w:rPr>
+          <w:rFonts w:ascii="Inconsolata" w:hAnsi="Inconsolata" w:cs="David" w:hint="cs"/>
+          <w:b/>
+          <w:bCs/>
+          <w:color w:val="FF0000"/>
+          <w:sz w:val="26"/>
+          <w:szCs w:val="26"/>
+          <w:u w:val="single"/>
           <w:rtl/>
           <w:lang w:val="en-US"/>
         </w:rPr>
@@ -22950,6 +23988,12 @@
       <w:r>
         <w:rPr>
           <w:rFonts w:ascii="Inconsolata" w:hAnsi="Inconsolata" w:cs="David"/>
+          <w:b/>
+          <w:bCs/>
+          <w:color w:val="FF0000"/>
+          <w:sz w:val="26"/>
+          <w:szCs w:val="26"/>
+          <w:u w:val="single"/>
           <w:lang w:val="en-US"/>
         </w:rPr>
         <w:t>c,e,d</w:t>
@@ -22958,6 +24002,12 @@
       <w:r>
         <w:rPr>
           <w:rFonts w:ascii="Inconsolata" w:hAnsi="Inconsolata" w:cs="David" w:hint="cs"/>
+          <w:b/>
+          <w:bCs/>
+          <w:color w:val="FF0000"/>
+          <w:sz w:val="26"/>
+          <w:szCs w:val="26"/>
+          <w:u w:val="single"/>
           <w:rtl/>
           <w:lang w:val="en-US"/>
         </w:rPr>
@@ -22969,13 +24019,31 @@
         <w:bidi/>
         <w:rPr>
           <w:rFonts w:ascii="Inconsolata" w:hAnsi="Inconsolata" w:cs="David"/>
-          <w:rtl/>
-          <w:lang w:val="en-US"/>
-        </w:rPr>
-      </w:pPr>
-      <w:r>
-        <w:rPr>
-          <w:rFonts w:ascii="Inconsolata" w:hAnsi="Inconsolata" w:cs="David"/>
+          <w:b/>
+          <w:bCs/>
+          <w:color w:val="FF0000"/>
+          <w:sz w:val="26"/>
+          <w:szCs w:val="26"/>
+          <w:u w:val="single"/>
+          <w:rtl/>
+          <w:lang w:val="en-US"/>
+        </w:rPr>
+      </w:pPr>
+    </w:p>
+    <w:p>
+      <w:pPr>
+        <w:bidi/>
+        <w:rPr>
+          <w:rFonts w:ascii="Inconsolata" w:hAnsi="Inconsolata" w:cs="David"/>
+          <w:color w:val="FF0000"/>
+          <w:rtl/>
+          <w:lang w:val="en-US"/>
+        </w:rPr>
+      </w:pPr>
+      <w:r>
+        <w:rPr>
+          <w:rFonts w:ascii="Inconsolata" w:hAnsi="Inconsolata" w:cs="David"/>
+          <w:color w:val="FF0000"/>
           <w:lang w:val="en-US"/>
         </w:rPr>
         <w:t>c</w:t>
@@ -22983,6 +24051,7 @@
       <w:r>
         <w:rPr>
           <w:rFonts w:ascii="Inconsolata" w:hAnsi="Inconsolata" w:cs="David" w:hint="cs"/>
+          <w:color w:val="FF0000"/>
           <w:rtl/>
           <w:lang w:val="en-US"/>
         </w:rPr>
@@ -22991,6 +24060,7 @@
       <w:r>
         <w:rPr>
           <w:rFonts w:ascii="Inconsolata" w:hAnsi="Inconsolata" w:cs="David" w:hint="cs"/>
+          <w:color w:val="FF0000"/>
           <w:rtl/>
           <w:lang w:val="en-US"/>
         </w:rPr>
@@ -23002,13 +24072,15 @@
         <w:bidi/>
         <w:rPr>
           <w:rFonts w:ascii="Inconsolata" w:hAnsi="Inconsolata" w:cs="David" w:hint="cs"/>
-          <w:rtl/>
-          <w:lang w:val="en-US"/>
-        </w:rPr>
-      </w:pPr>
-      <w:r>
-        <w:rPr>
-          <w:rFonts w:ascii="Inconsolata" w:hAnsi="Inconsolata" w:cs="David"/>
+          <w:color w:val="FF0000"/>
+          <w:rtl/>
+          <w:lang w:val="en-US"/>
+        </w:rPr>
+      </w:pPr>
+      <w:r>
+        <w:rPr>
+          <w:rFonts w:ascii="Inconsolata" w:hAnsi="Inconsolata" w:cs="David"/>
+          <w:color w:val="FF0000"/>
           <w:lang w:val="en-US"/>
         </w:rPr>
         <w:t>d</w:t>
@@ -23016,6 +24088,7 @@
       <w:r>
         <w:rPr>
           <w:rFonts w:ascii="Inconsolata" w:hAnsi="Inconsolata" w:cs="David" w:hint="cs"/>
+          <w:color w:val="FF0000"/>
           <w:rtl/>
           <w:lang w:val="en-US"/>
         </w:rPr>
@@ -23024,6 +24097,7 @@
       <w:r>
         <w:rPr>
           <w:rFonts w:ascii="Inconsolata" w:hAnsi="Inconsolata" w:cs="David" w:hint="cs"/>
+          <w:color w:val="FF0000"/>
           <w:rtl/>
           <w:lang w:val="en-US"/>
         </w:rPr>
@@ -23032,6 +24106,7 @@
       <w:r>
         <w:rPr>
           <w:rFonts w:ascii="Inconsolata" w:hAnsi="Inconsolata" w:cs="David" w:hint="cs"/>
+          <w:color w:val="FF0000"/>
           <w:rtl/>
           <w:lang w:val="en-US"/>
         </w:rPr>
@@ -23039,7 +24114,34 @@
       </w:r>
       <w:r>
         <w:rPr>
-          <w:rFonts w:ascii="Inconsolata" w:hAnsi="Inconsolata" w:cs="David"/>
+          <w:rFonts w:ascii="Inconsolata" w:hAnsi="Inconsolata" w:cs="David" w:hint="cs"/>
+          <w:color w:val="FF0000"/>
+          <w:rtl/>
+          <w:lang w:val="en-US"/>
+        </w:rPr>
+        <w:t>לביצועים- כפי שניתן לראות במיוחד מגרף ה</w:t>
+      </w:r>
+      <w:r>
+        <w:rPr>
+          <w:rFonts w:ascii="Inconsolata" w:hAnsi="Inconsolata" w:cs="David"/>
+          <w:color w:val="FF0000"/>
+          <w:lang w:val="en-US"/>
+        </w:rPr>
+        <w:t>big</w:t>
+      </w:r>
+      <w:r>
+        <w:rPr>
+          <w:rFonts w:ascii="Inconsolata" w:hAnsi="Inconsolata" w:cs="David" w:hint="cs"/>
+          <w:color w:val="FF0000"/>
+          <w:rtl/>
+          <w:lang w:val="en-US"/>
+        </w:rPr>
+        <w:t>.</w:t>
+      </w:r>
+      <w:r>
+        <w:rPr>
+          <w:rFonts w:ascii="Inconsolata" w:hAnsi="Inconsolata" w:cs="David"/>
+          <w:color w:val="FF0000"/>
           <w:rtl/>
           <w:lang w:val="en-US"/>
         </w:rPr>
@@ -23047,7 +24149,26 @@
       </w:r>
       <w:r>
         <w:rPr>
-          <w:rFonts w:ascii="Inconsolata" w:hAnsi="Inconsolata" w:cs="David"/>
+          <w:rFonts w:ascii="Inconsolata" w:hAnsi="Inconsolata" w:cs="David" w:hint="cs"/>
+          <w:color w:val="FF0000"/>
+          <w:rtl/>
+          <w:lang w:val="en-US"/>
+        </w:rPr>
+        <w:t>נשים לב שהצגנו בגרפים את הזמן כתלות במס' החוטים האפקטיבי- כלומר מספר החוטים המקסימלי הוא מספר השורות בקובץ העומס בכל גרף.</w:t>
+      </w:r>
+      <w:r>
+        <w:rPr>
+          <w:rFonts w:ascii="Inconsolata" w:hAnsi="Inconsolata" w:cs="David"/>
+          <w:color w:val="FF0000"/>
+          <w:rtl/>
+          <w:lang w:val="en-US"/>
+        </w:rPr>
+        <w:br/>
+      </w:r>
+      <w:r>
+        <w:rPr>
+          <w:rFonts w:ascii="Inconsolata" w:hAnsi="Inconsolata" w:cs="David"/>
+          <w:color w:val="FF0000"/>
           <w:lang w:val="en-US"/>
         </w:rPr>
         <w:t>e</w:t>
@@ -23055,17 +24176,42 @@
       <w:r>
         <w:rPr>
           <w:rFonts w:ascii="Inconsolata" w:hAnsi="Inconsolata" w:cs="David" w:hint="cs"/>
+          <w:color w:val="FF0000"/>
           <w:rtl/>
           <w:lang w:val="en-US"/>
         </w:rPr>
         <w:t xml:space="preserve">) </w:t>
       </w:r>
-      <w:bookmarkStart w:id="2" w:name="_GoBack"/>
-      <w:bookmarkEnd w:id="2"/>
-      <w:r>
-        <w:rPr>
-          <w:rFonts w:ascii="Inconsolata" w:hAnsi="Inconsolata" w:cs="David"/>
-          <w:rtl/>
+      <w:r>
+        <w:rPr>
+          <w:rFonts w:ascii="Inconsolata" w:hAnsi="Inconsolata" w:cs="David" w:hint="cs"/>
+          <w:color w:val="FF0000"/>
+          <w:rtl/>
+          <w:lang w:val="en-US"/>
+        </w:rPr>
+        <w:t xml:space="preserve">עבור הגרף של </w:t>
+      </w:r>
+      <w:r>
+        <w:rPr>
+          <w:rFonts w:ascii="Inconsolata" w:hAnsi="Inconsolata" w:cs="David"/>
+          <w:color w:val="FF0000"/>
+          <w:lang w:val="en-US"/>
+        </w:rPr>
+        <w:t>big.txt</w:t>
+      </w:r>
+      <w:r>
+        <w:rPr>
+          <w:rFonts w:ascii="Inconsolata" w:hAnsi="Inconsolata" w:cs="David" w:hint="cs"/>
+          <w:color w:val="FF0000"/>
+          <w:rtl/>
+          <w:lang w:val="en-US"/>
+        </w:rPr>
+        <w:t xml:space="preserve">, ניתן לראות כי באופן כללי ההתנהגות שלו דומה להתנהגות של הגרף מסעיף א- בפרט מגמת הירידה החדה דומה. </w:t>
+      </w:r>
+      <w:r>
+        <w:rPr>
+          <w:rFonts w:ascii="David" w:eastAsiaTheme="minorEastAsia" w:hAnsi="David" w:cs="David"/>
+          <w:color w:val="FF0000"/>
           <w:lang w:val="en-US"/>
         </w:rPr>
         <w:br/>
@@ -32116,7 +33262,7 @@
 </file>
 
 <file path=customXml/itemProps1.xml><?xml version="1.0" encoding="utf-8"?>
-<ds:datastoreItem xmlns:ds="http://schemas.openxmlformats.org/officeDocument/2006/customXml" ds:itemID="{70825635-73E6-4293-A909-6160E1D74457}">
+<ds:datastoreItem xmlns:ds="http://schemas.openxmlformats.org/officeDocument/2006/customXml" ds:itemID="{B5504F3C-88F3-46A2-B3B4-EB3D319631F0}">
   <ds:schemaRefs>
     <ds:schemaRef ds:uri="http://schemas.openxmlformats.org/officeDocument/2006/bibliography"/>
   </ds:schemaRefs>
